--- a/programming_language/geometry/color.docx
+++ b/programming_language/geometry/color.docx
@@ -1,10 +1,11 @@
 
 <file path=word/document.xml><?xml version="1.0" encoding="utf-8"?>
-<w:document xmlns:ve="http://schemas.openxmlformats.org/markup-compatibility/2006" xmlns:o="urn:schemas-microsoft-com:office:office" xmlns:r="http://schemas.openxmlformats.org/officeDocument/2006/relationships" xmlns:m="http://schemas.openxmlformats.org/officeDocument/2006/math" xmlns:v="urn:schemas-microsoft-com:vml" xmlns:wp="http://schemas.openxmlformats.org/drawingml/2006/wordprocessingDrawing" xmlns:w10="urn:schemas-microsoft-com:office:word" xmlns:w="http://schemas.openxmlformats.org/wordprocessingml/2006/main" xmlns:wne="http://schemas.microsoft.com/office/word/2006/wordml">
+<w:document xmlns:wpc="http://schemas.microsoft.com/office/word/2010/wordprocessingCanvas" xmlns:mc="http://schemas.openxmlformats.org/markup-compatibility/2006" xmlns:o="urn:schemas-microsoft-com:office:office" xmlns:r="http://schemas.openxmlformats.org/officeDocument/2006/relationships" xmlns:m="http://schemas.openxmlformats.org/officeDocument/2006/math" xmlns:v="urn:schemas-microsoft-com:vml" xmlns:wp14="http://schemas.microsoft.com/office/word/2010/wordprocessingDrawing" xmlns:wp="http://schemas.openxmlformats.org/drawingml/2006/wordprocessingDrawing" xmlns:w10="urn:schemas-microsoft-com:office:word" xmlns:w="http://schemas.openxmlformats.org/wordprocessingml/2006/main" xmlns:w14="http://schemas.microsoft.com/office/word/2010/wordml" xmlns:w15="http://schemas.microsoft.com/office/word/2012/wordml" xmlns:wpg="http://schemas.microsoft.com/office/word/2010/wordprocessingGroup" xmlns:wpi="http://schemas.microsoft.com/office/word/2010/wordprocessingInk" xmlns:wne="http://schemas.microsoft.com/office/word/2006/wordml" xmlns:wps="http://schemas.microsoft.com/office/word/2010/wordprocessingShape" mc:Ignorable="w14 w15 wp14">
   <w:body>
     <w:p>
       <w:pPr>
         <w:rPr>
+          <w:rFonts w:ascii="Cambria" w:hAnsi="Cambria"/>
           <w:b/>
           <w:color w:val="0000FF"/>
           <w:sz w:val="36"/>
@@ -14,6 +15,7 @@
       <w:proofErr w:type="spellStart"/>
       <w:r>
         <w:rPr>
+          <w:rFonts w:ascii="Cambria" w:hAnsi="Cambria"/>
           <w:b/>
           <w:color w:val="0000FF"/>
           <w:sz w:val="36"/>
@@ -26,12 +28,14 @@
     <w:p>
       <w:pPr>
         <w:rPr>
+          <w:rFonts w:ascii="Cambria" w:hAnsi="Cambria"/>
           <w:i/>
           <w:color w:val="0000FF"/>
         </w:rPr>
       </w:pPr>
       <w:r>
         <w:rPr>
+          <w:rFonts w:ascii="Cambria" w:hAnsi="Cambria"/>
           <w:i/>
           <w:color w:val="0000FF"/>
         </w:rPr>
@@ -39,36 +43,23 @@
       </w:r>
       <w:r>
         <w:rPr>
+          <w:rFonts w:ascii="Cambria" w:hAnsi="Cambria"/>
           <w:i/>
           <w:color w:val="0000FF"/>
         </w:rPr>
-        <w:t xml:space="preserve"> </w:t>
-      </w:r>
-      <w:proofErr w:type="gramStart"/>
-      <w:r>
-        <w:rPr>
+        <w:t xml:space="preserve"> линейной</w:t>
+      </w:r>
+      <w:r>
+        <w:rPr>
+          <w:rFonts w:ascii="Cambria" w:hAnsi="Cambria"/>
           <w:i/>
           <w:color w:val="0000FF"/>
         </w:rPr>
-        <w:t>линейн</w:t>
-      </w:r>
-      <w:r>
-        <w:rPr>
-          <w:i/>
-          <w:color w:val="0000FF"/>
-        </w:rPr>
-        <w:t>ой</w:t>
-      </w:r>
-      <w:proofErr w:type="gramEnd"/>
-      <w:r>
-        <w:rPr>
-          <w:i/>
-          <w:color w:val="0000FF"/>
-        </w:rPr>
         <w:t xml:space="preserve"> интерполяция цвета</w:t>
       </w:r>
       <w:r>
         <w:rPr>
+          <w:rFonts w:ascii="Cambria" w:hAnsi="Cambria"/>
           <w:i/>
           <w:color w:val="0000FF"/>
         </w:rPr>
@@ -78,12 +69,14 @@
     <w:p>
       <w:pPr>
         <w:rPr>
+          <w:rFonts w:ascii="Cambria" w:hAnsi="Cambria"/>
           <w:color w:val="0070C0"/>
           <w:lang w:val="en-US"/>
         </w:rPr>
       </w:pPr>
       <w:r>
         <w:rPr>
+          <w:rFonts w:ascii="Cambria" w:hAnsi="Cambria"/>
           <w:color w:val="0070C0"/>
         </w:rPr>
         <w:pict>
@@ -94,6 +87,7 @@
     <w:p>
       <w:pPr>
         <w:rPr>
+          <w:rFonts w:ascii="Cambria" w:hAnsi="Cambria"/>
           <w:lang w:val="en-US"/>
         </w:rPr>
       </w:pPr>
@@ -101,18 +95,21 @@
     <w:p>
       <w:pPr>
         <w:rPr>
+          <w:rFonts w:ascii="Cambria" w:hAnsi="Cambria"/>
           <w:b/>
           <w:lang w:val="en-US"/>
         </w:rPr>
       </w:pPr>
       <w:r>
         <w:rPr>
+          <w:rFonts w:ascii="Cambria" w:hAnsi="Cambria"/>
           <w:b/>
         </w:rPr>
         <w:t>Синтаксис</w:t>
       </w:r>
       <w:r>
         <w:rPr>
+          <w:rFonts w:ascii="Cambria" w:hAnsi="Cambria"/>
           <w:b/>
           <w:lang w:val="en-US"/>
         </w:rPr>
@@ -122,15 +119,15 @@
     <w:p>
       <w:pPr>
         <w:rPr>
-          <w:rFonts w:ascii="Courier New" w:hAnsi="Courier New" w:cs="Courier New"/>
-          <w:i/>
-          <w:szCs w:val="24"/>
-          <w:lang w:val="en-US"/>
-        </w:rPr>
-      </w:pPr>
-      <w:r>
-        <w:rPr>
-          <w:rFonts w:ascii="Courier New" w:hAnsi="Courier New" w:cs="Courier New"/>
+          <w:rFonts w:ascii="Cambria" w:hAnsi="Cambria" w:cs="Courier New"/>
+          <w:i/>
+          <w:szCs w:val="24"/>
+          <w:lang w:val="en-US"/>
+        </w:rPr>
+      </w:pPr>
+      <w:r>
+        <w:rPr>
+          <w:rFonts w:ascii="Cambria" w:hAnsi="Cambria" w:cs="Courier New"/>
           <w:i/>
           <w:szCs w:val="24"/>
           <w:lang w:val="en-US"/>
@@ -139,7 +136,7 @@
       </w:r>
       <w:r>
         <w:rPr>
-          <w:rFonts w:ascii="Courier New" w:hAnsi="Courier New" w:cs="Courier New"/>
+          <w:rFonts w:ascii="Cambria" w:hAnsi="Cambria" w:cs="Courier New"/>
           <w:b/>
           <w:szCs w:val="24"/>
           <w:lang w:val="en-US"/>
@@ -148,7 +145,7 @@
       </w:r>
       <w:r>
         <w:rPr>
-          <w:rFonts w:ascii="Courier New" w:hAnsi="Courier New" w:cs="Courier New"/>
+          <w:rFonts w:ascii="Cambria" w:hAnsi="Cambria" w:cs="Courier New"/>
           <w:b/>
           <w:szCs w:val="24"/>
           <w:lang w:val="en-US"/>
@@ -157,7 +154,7 @@
       </w:r>
       <w:r>
         <w:rPr>
-          <w:rFonts w:ascii="Courier New" w:hAnsi="Courier New" w:cs="Courier New"/>
+          <w:rFonts w:ascii="Cambria" w:hAnsi="Cambria" w:cs="Courier New"/>
           <w:szCs w:val="24"/>
           <w:lang w:val="en-US"/>
         </w:rPr>
@@ -165,7 +162,7 @@
       </w:r>
       <w:r>
         <w:rPr>
-          <w:rFonts w:ascii="Courier New" w:hAnsi="Courier New" w:cs="Courier New"/>
+          <w:rFonts w:ascii="Cambria" w:hAnsi="Cambria" w:cs="Courier New"/>
           <w:i/>
           <w:szCs w:val="24"/>
           <w:lang w:val="en-US"/>
@@ -174,7 +171,7 @@
       </w:r>
       <w:r>
         <w:rPr>
-          <w:rFonts w:ascii="Courier New" w:hAnsi="Courier New" w:cs="Courier New"/>
+          <w:rFonts w:ascii="Cambria" w:hAnsi="Cambria" w:cs="Courier New"/>
           <w:szCs w:val="24"/>
           <w:lang w:val="en-US"/>
         </w:rPr>
@@ -183,7 +180,7 @@
       <w:proofErr w:type="spellStart"/>
       <w:r>
         <w:rPr>
-          <w:rFonts w:ascii="Courier New" w:hAnsi="Courier New" w:cs="Courier New"/>
+          <w:rFonts w:ascii="Cambria" w:hAnsi="Cambria" w:cs="Courier New"/>
           <w:i/>
           <w:szCs w:val="24"/>
           <w:lang w:val="en-US"/>
@@ -193,7 +190,7 @@
       <w:proofErr w:type="spellEnd"/>
       <w:r>
         <w:rPr>
-          <w:rFonts w:ascii="Courier New" w:hAnsi="Courier New" w:cs="Courier New"/>
+          <w:rFonts w:ascii="Cambria" w:hAnsi="Cambria" w:cs="Courier New"/>
           <w:i/>
           <w:szCs w:val="24"/>
           <w:lang w:val="en-US"/>
@@ -203,7 +200,7 @@
       <w:proofErr w:type="spellStart"/>
       <w:r>
         <w:rPr>
-          <w:rFonts w:ascii="Courier New" w:hAnsi="Courier New" w:cs="Courier New"/>
+          <w:rFonts w:ascii="Cambria" w:hAnsi="Cambria" w:cs="Courier New"/>
           <w:i/>
           <w:szCs w:val="24"/>
           <w:lang w:val="en-US"/>
@@ -213,7 +210,7 @@
       <w:proofErr w:type="spellEnd"/>
       <w:r>
         <w:rPr>
-          <w:rFonts w:ascii="Courier New" w:hAnsi="Courier New" w:cs="Courier New"/>
+          <w:rFonts w:ascii="Cambria" w:hAnsi="Cambria" w:cs="Courier New"/>
           <w:i/>
           <w:szCs w:val="24"/>
           <w:lang w:val="en-US"/>
@@ -223,7 +220,7 @@
       <w:proofErr w:type="spellStart"/>
       <w:r>
         <w:rPr>
-          <w:rFonts w:ascii="Courier New" w:hAnsi="Courier New" w:cs="Courier New"/>
+          <w:rFonts w:ascii="Cambria" w:hAnsi="Cambria" w:cs="Courier New"/>
           <w:i/>
           <w:szCs w:val="24"/>
           <w:lang w:val="en-US"/>
@@ -233,7 +230,7 @@
       <w:proofErr w:type="spellEnd"/>
       <w:r>
         <w:rPr>
-          <w:rFonts w:ascii="Courier New" w:hAnsi="Courier New" w:cs="Courier New"/>
+          <w:rFonts w:ascii="Cambria" w:hAnsi="Cambria" w:cs="Courier New"/>
           <w:i/>
           <w:szCs w:val="24"/>
           <w:lang w:val="en-US"/>
@@ -243,7 +240,7 @@
       <w:proofErr w:type="spellStart"/>
       <w:r>
         <w:rPr>
-          <w:rFonts w:ascii="Courier New" w:hAnsi="Courier New" w:cs="Courier New"/>
+          <w:rFonts w:ascii="Cambria" w:hAnsi="Cambria" w:cs="Courier New"/>
           <w:i/>
           <w:szCs w:val="24"/>
           <w:lang w:val="en-US"/>
@@ -253,7 +250,7 @@
       <w:proofErr w:type="spellEnd"/>
       <w:r>
         <w:rPr>
-          <w:rFonts w:ascii="Courier New" w:hAnsi="Courier New" w:cs="Courier New"/>
+          <w:rFonts w:ascii="Cambria" w:hAnsi="Cambria" w:cs="Courier New"/>
           <w:szCs w:val="24"/>
           <w:lang w:val="en-US"/>
         </w:rPr>
@@ -261,7 +258,7 @@
       </w:r>
       <w:r>
         <w:rPr>
-          <w:rFonts w:ascii="Courier New" w:hAnsi="Courier New" w:cs="Courier New"/>
+          <w:rFonts w:ascii="Cambria" w:hAnsi="Cambria" w:cs="Courier New"/>
           <w:i/>
           <w:szCs w:val="24"/>
           <w:lang w:val="en-US"/>
@@ -272,6 +269,7 @@
     <w:p>
       <w:pPr>
         <w:rPr>
+          <w:rFonts w:ascii="Cambria" w:hAnsi="Cambria"/>
           <w:lang w:val="en-US"/>
         </w:rPr>
       </w:pPr>
@@ -279,29 +277,29 @@
     <w:p>
       <w:pPr>
         <w:rPr>
+          <w:rFonts w:ascii="Cambria" w:hAnsi="Cambria"/>
           <w:b/>
         </w:rPr>
       </w:pPr>
       <w:r>
         <w:rPr>
+          <w:rFonts w:ascii="Cambria" w:hAnsi="Cambria"/>
           <w:b/>
         </w:rPr>
-        <w:t>Аргументы</w:t>
-      </w:r>
-      <w:r>
-        <w:rPr>
-          <w:b/>
-        </w:rPr>
-        <w:t>:</w:t>
+        <w:t>Аргументы:</w:t>
       </w:r>
     </w:p>
     <w:p>
       <w:pPr>
         <w:spacing w:line="360" w:lineRule="auto"/>
+        <w:rPr>
+          <w:rFonts w:ascii="Cambria" w:hAnsi="Cambria"/>
+        </w:rPr>
       </w:pPr>
       <w:proofErr w:type="gramStart"/>
       <w:r>
         <w:rPr>
+          <w:rFonts w:ascii="Cambria" w:hAnsi="Cambria"/>
           <w:i/>
           <w:lang w:val="en-US"/>
         </w:rPr>
@@ -310,35 +308,52 @@
       <w:proofErr w:type="gramEnd"/>
       <w:r>
         <w:rPr>
+          <w:rFonts w:ascii="Cambria" w:hAnsi="Cambria"/>
           <w:i/>
         </w:rPr>
         <w:t xml:space="preserve"> </w:t>
       </w:r>
       <w:r>
-        <w:t>–</w:t>
-      </w:r>
-      <w:r>
-        <w:t xml:space="preserve"> </w:t>
-      </w:r>
-      <w:r>
+        <w:rPr>
+          <w:rFonts w:ascii="Cambria" w:hAnsi="Cambria"/>
+        </w:rPr>
+        <w:t xml:space="preserve">– </w:t>
+      </w:r>
+      <w:r>
+        <w:rPr>
+          <w:rFonts w:ascii="Cambria" w:hAnsi="Cambria"/>
+        </w:rPr>
         <w:t xml:space="preserve">значение </w:t>
       </w:r>
       <w:r>
+        <w:rPr>
+          <w:rFonts w:ascii="Cambria" w:hAnsi="Cambria"/>
+        </w:rPr>
         <w:t>аргумент</w:t>
       </w:r>
       <w:r>
+        <w:rPr>
+          <w:rFonts w:ascii="Cambria" w:hAnsi="Cambria"/>
+        </w:rPr>
         <w:t>а</w:t>
       </w:r>
       <w:r>
+        <w:rPr>
+          <w:rFonts w:ascii="Cambria" w:hAnsi="Cambria"/>
+        </w:rPr>
         <w:t>,</w:t>
       </w:r>
     </w:p>
     <w:p>
       <w:pPr>
         <w:spacing w:line="360" w:lineRule="auto"/>
-      </w:pPr>
-      <w:r>
-        <w:rPr>
+        <w:rPr>
+          <w:rFonts w:ascii="Cambria" w:hAnsi="Cambria"/>
+        </w:rPr>
+      </w:pPr>
+      <w:r>
+        <w:rPr>
+          <w:rFonts w:ascii="Cambria" w:hAnsi="Cambria"/>
           <w:i/>
           <w:lang w:val="en-US"/>
         </w:rPr>
@@ -347,6 +362,7 @@
       <w:proofErr w:type="spellStart"/>
       <w:r>
         <w:rPr>
+          <w:rFonts w:ascii="Cambria" w:hAnsi="Cambria"/>
           <w:i/>
         </w:rPr>
         <w:t>in</w:t>
@@ -354,12 +370,14 @@
       <w:proofErr w:type="spellEnd"/>
       <w:r>
         <w:rPr>
+          <w:rFonts w:ascii="Cambria" w:hAnsi="Cambria"/>
           <w:i/>
         </w:rPr>
         <w:t>_</w:t>
       </w:r>
       <w:r>
         <w:rPr>
+          <w:rFonts w:ascii="Cambria" w:hAnsi="Cambria"/>
           <w:i/>
           <w:lang w:val="en-US"/>
         </w:rPr>
@@ -367,32 +385,52 @@
       </w:r>
       <w:r>
         <w:rPr>
+          <w:rFonts w:ascii="Cambria" w:hAnsi="Cambria"/>
           <w:i/>
         </w:rPr>
         <w:t xml:space="preserve"> </w:t>
       </w:r>
       <w:r>
+        <w:rPr>
+          <w:rFonts w:ascii="Cambria" w:hAnsi="Cambria"/>
+        </w:rPr>
         <w:t>–</w:t>
       </w:r>
       <w:r>
+        <w:rPr>
+          <w:rFonts w:ascii="Cambria" w:hAnsi="Cambria"/>
+        </w:rPr>
         <w:t xml:space="preserve"> </w:t>
       </w:r>
       <w:r>
+        <w:rPr>
+          <w:rFonts w:ascii="Cambria" w:hAnsi="Cambria"/>
+        </w:rPr>
         <w:t>минимальное значение</w:t>
       </w:r>
       <w:r>
+        <w:rPr>
+          <w:rFonts w:ascii="Cambria" w:hAnsi="Cambria"/>
+        </w:rPr>
         <w:t xml:space="preserve"> аргумента</w:t>
       </w:r>
       <w:r>
+        <w:rPr>
+          <w:rFonts w:ascii="Cambria" w:hAnsi="Cambria"/>
+        </w:rPr>
         <w:t>,</w:t>
       </w:r>
     </w:p>
     <w:p>
       <w:pPr>
         <w:spacing w:line="360" w:lineRule="auto"/>
-      </w:pPr>
-      <w:r>
-        <w:rPr>
+        <w:rPr>
+          <w:rFonts w:ascii="Cambria" w:hAnsi="Cambria"/>
+        </w:rPr>
+      </w:pPr>
+      <w:r>
+        <w:rPr>
+          <w:rFonts w:ascii="Cambria" w:hAnsi="Cambria"/>
           <w:i/>
           <w:lang w:val="en-US"/>
         </w:rPr>
@@ -400,12 +438,14 @@
       </w:r>
       <w:r>
         <w:rPr>
+          <w:rFonts w:ascii="Cambria" w:hAnsi="Cambria"/>
           <w:i/>
         </w:rPr>
         <w:t>_</w:t>
       </w:r>
       <w:r>
         <w:rPr>
+          <w:rFonts w:ascii="Cambria" w:hAnsi="Cambria"/>
           <w:i/>
           <w:lang w:val="en-US"/>
         </w:rPr>
@@ -413,32 +453,46 @@
       </w:r>
       <w:r>
         <w:rPr>
+          <w:rFonts w:ascii="Cambria" w:hAnsi="Cambria"/>
           <w:i/>
         </w:rPr>
         <w:t xml:space="preserve"> </w:t>
       </w:r>
       <w:r>
-        <w:t>–</w:t>
-      </w:r>
-      <w:r>
-        <w:t xml:space="preserve"> </w:t>
-      </w:r>
-      <w:r>
+        <w:rPr>
+          <w:rFonts w:ascii="Cambria" w:hAnsi="Cambria"/>
+        </w:rPr>
+        <w:t xml:space="preserve">– </w:t>
+      </w:r>
+      <w:r>
+        <w:rPr>
+          <w:rFonts w:ascii="Cambria" w:hAnsi="Cambria"/>
+        </w:rPr>
         <w:t>максимальное значение</w:t>
       </w:r>
       <w:r>
+        <w:rPr>
+          <w:rFonts w:ascii="Cambria" w:hAnsi="Cambria"/>
+        </w:rPr>
         <w:t xml:space="preserve"> аргумента</w:t>
       </w:r>
       <w:r>
+        <w:rPr>
+          <w:rFonts w:ascii="Cambria" w:hAnsi="Cambria"/>
+        </w:rPr>
         <w:t>,</w:t>
       </w:r>
     </w:p>
     <w:p>
       <w:pPr>
         <w:spacing w:line="360" w:lineRule="auto"/>
-      </w:pPr>
-      <w:r>
-        <w:rPr>
+        <w:rPr>
+          <w:rFonts w:ascii="Cambria" w:hAnsi="Cambria"/>
+        </w:rPr>
+      </w:pPr>
+      <w:r>
+        <w:rPr>
+          <w:rFonts w:ascii="Cambria" w:hAnsi="Cambria"/>
           <w:i/>
           <w:lang w:val="en-US"/>
         </w:rPr>
@@ -446,12 +500,14 @@
       </w:r>
       <w:r>
         <w:rPr>
+          <w:rFonts w:ascii="Cambria" w:hAnsi="Cambria"/>
           <w:i/>
         </w:rPr>
         <w:t>_</w:t>
       </w:r>
       <w:r>
         <w:rPr>
+          <w:rFonts w:ascii="Cambria" w:hAnsi="Cambria"/>
           <w:i/>
           <w:lang w:val="en-US"/>
         </w:rPr>
@@ -459,43 +515,61 @@
       </w:r>
       <w:r>
         <w:rPr>
+          <w:rFonts w:ascii="Cambria" w:hAnsi="Cambria"/>
           <w:i/>
         </w:rPr>
         <w:t xml:space="preserve"> </w:t>
       </w:r>
       <w:r>
-        <w:t>–</w:t>
-      </w:r>
-      <w:r>
-        <w:t xml:space="preserve"> </w:t>
-      </w:r>
-      <w:r>
+        <w:rPr>
+          <w:rFonts w:ascii="Cambria" w:hAnsi="Cambria"/>
+        </w:rPr>
+        <w:t xml:space="preserve">– </w:t>
+      </w:r>
+      <w:r>
+        <w:rPr>
+          <w:rFonts w:ascii="Cambria" w:hAnsi="Cambria"/>
+        </w:rPr>
         <w:t>минимальное значение цвета</w:t>
       </w:r>
       <w:r>
+        <w:rPr>
+          <w:rFonts w:ascii="Cambria" w:hAnsi="Cambria"/>
+        </w:rPr>
         <w:t>,</w:t>
       </w:r>
       <w:r>
+        <w:rPr>
+          <w:rFonts w:ascii="Cambria" w:hAnsi="Cambria"/>
+        </w:rPr>
         <w:t xml:space="preserve"> тип </w:t>
       </w:r>
       <w:r>
         <w:rPr>
+          <w:rFonts w:ascii="Cambria" w:hAnsi="Cambria"/>
           <w:i/>
           <w:lang w:val="en-US"/>
         </w:rPr>
         <w:t>color</w:t>
       </w:r>
       <w:r>
+        <w:rPr>
+          <w:rFonts w:ascii="Cambria" w:hAnsi="Cambria"/>
+        </w:rPr>
         <w:t>,</w:t>
       </w:r>
     </w:p>
     <w:p>
       <w:pPr>
         <w:spacing w:line="360" w:lineRule="auto"/>
+        <w:rPr>
+          <w:rFonts w:ascii="Cambria" w:hAnsi="Cambria"/>
+        </w:rPr>
       </w:pPr>
       <w:proofErr w:type="spellStart"/>
       <w:r>
         <w:rPr>
+          <w:rFonts w:ascii="Cambria" w:hAnsi="Cambria"/>
           <w:i/>
         </w:rPr>
         <w:t>max_c</w:t>
@@ -503,443 +577,523 @@
       <w:proofErr w:type="spellEnd"/>
       <w:r>
         <w:rPr>
+          <w:rFonts w:ascii="Cambria" w:hAnsi="Cambria"/>
           <w:i/>
         </w:rPr>
         <w:t xml:space="preserve"> </w:t>
       </w:r>
       <w:r>
-        <w:t>–</w:t>
-      </w:r>
-      <w:r>
-        <w:t xml:space="preserve"> </w:t>
-      </w:r>
-      <w:r>
-        <w:t>максимальное значение цвета</w:t>
-      </w:r>
-      <w:r>
-        <w:t xml:space="preserve"> тип </w:t>
-      </w:r>
-      <w:r>
-        <w:rPr>
+        <w:rPr>
+          <w:rFonts w:ascii="Cambria" w:hAnsi="Cambria"/>
+        </w:rPr>
+        <w:t xml:space="preserve">– </w:t>
+      </w:r>
+      <w:r>
+        <w:rPr>
+          <w:rFonts w:ascii="Cambria" w:hAnsi="Cambria"/>
+        </w:rPr>
+        <w:t xml:space="preserve">максимальное значение цвета тип </w:t>
+      </w:r>
+      <w:r>
+        <w:rPr>
+          <w:rFonts w:ascii="Cambria" w:hAnsi="Cambria"/>
           <w:i/>
           <w:lang w:val="en-US"/>
         </w:rPr>
         <w:t>color</w:t>
       </w:r>
       <w:r>
+        <w:rPr>
+          <w:rFonts w:ascii="Cambria" w:hAnsi="Cambria"/>
+        </w:rPr>
         <w:t>.</w:t>
-      </w:r>
-    </w:p>
-    <w:p/>
-    <w:p>
-      <w:pPr>
-        <w:spacing w:line="360" w:lineRule="auto"/>
-        <w:rPr>
-          <w:b/>
-        </w:rPr>
-      </w:pPr>
-      <w:r>
-        <w:rPr>
-          <w:b/>
-        </w:rPr>
-        <w:t>Описание</w:t>
-      </w:r>
-      <w:r>
-        <w:rPr>
-          <w:b/>
-        </w:rPr>
-        <w:t>:</w:t>
       </w:r>
     </w:p>
     <w:p>
       <w:pPr>
-        <w:spacing w:line="360" w:lineRule="auto"/>
-        <w:rPr>
-          <w:iCs/>
-          <w:szCs w:val="24"/>
-        </w:rPr>
-      </w:pPr>
-      <w:proofErr w:type="gramStart"/>
-      <w:r>
-        <w:rPr>
-          <w:i/>
-          <w:szCs w:val="24"/>
-          <w:lang w:val="en-US"/>
-        </w:rPr>
-        <w:t>color</w:t>
-      </w:r>
-      <w:r>
-        <w:rPr>
-          <w:i/>
-          <w:szCs w:val="24"/>
-        </w:rPr>
-        <w:t>(</w:t>
-      </w:r>
-      <w:proofErr w:type="gramEnd"/>
-      <w:r>
-        <w:rPr>
-          <w:i/>
-          <w:szCs w:val="24"/>
-          <w:lang w:val="en-US"/>
-        </w:rPr>
-        <w:t>x</w:t>
-      </w:r>
-      <w:r>
-        <w:rPr>
-          <w:i/>
-          <w:szCs w:val="24"/>
-        </w:rPr>
-        <w:t xml:space="preserve">, </w:t>
-      </w:r>
-      <w:r>
-        <w:rPr>
-          <w:i/>
-          <w:szCs w:val="24"/>
-          <w:lang w:val="en-US"/>
-        </w:rPr>
-        <w:t>min</w:t>
-      </w:r>
-      <w:r>
-        <w:rPr>
-          <w:i/>
-          <w:szCs w:val="24"/>
-        </w:rPr>
-        <w:t>_</w:t>
-      </w:r>
-      <w:r>
-        <w:rPr>
-          <w:i/>
-          <w:szCs w:val="24"/>
-          <w:lang w:val="en-US"/>
-        </w:rPr>
-        <w:t>x</w:t>
-      </w:r>
-      <w:r>
-        <w:rPr>
-          <w:i/>
-          <w:szCs w:val="24"/>
-        </w:rPr>
-        <w:t xml:space="preserve">, </w:t>
-      </w:r>
-      <w:r>
-        <w:rPr>
-          <w:i/>
-          <w:szCs w:val="24"/>
-          <w:lang w:val="en-US"/>
-        </w:rPr>
-        <w:t>max</w:t>
-      </w:r>
-      <w:r>
-        <w:rPr>
-          <w:i/>
-          <w:szCs w:val="24"/>
-        </w:rPr>
-        <w:t>_</w:t>
-      </w:r>
-      <w:r>
-        <w:rPr>
-          <w:i/>
-          <w:szCs w:val="24"/>
-          <w:lang w:val="en-US"/>
-        </w:rPr>
-        <w:t>x</w:t>
-      </w:r>
-      <w:r>
-        <w:rPr>
-          <w:i/>
-          <w:szCs w:val="24"/>
-        </w:rPr>
-        <w:t xml:space="preserve">, </w:t>
-      </w:r>
-      <w:r>
-        <w:rPr>
-          <w:i/>
-          <w:szCs w:val="24"/>
-          <w:lang w:val="en-US"/>
-        </w:rPr>
-        <w:t>min</w:t>
-      </w:r>
-      <w:r>
-        <w:rPr>
-          <w:i/>
-          <w:szCs w:val="24"/>
-        </w:rPr>
-        <w:t>_</w:t>
-      </w:r>
-      <w:r>
-        <w:rPr>
-          <w:i/>
-          <w:szCs w:val="24"/>
-          <w:lang w:val="en-US"/>
-        </w:rPr>
-        <w:t>c</w:t>
-      </w:r>
-      <w:r>
-        <w:rPr>
-          <w:i/>
-          <w:szCs w:val="24"/>
-        </w:rPr>
-        <w:t xml:space="preserve">, </w:t>
-      </w:r>
-      <w:r>
-        <w:rPr>
-          <w:i/>
-          <w:szCs w:val="24"/>
-          <w:lang w:val="en-US"/>
-        </w:rPr>
-        <w:t>max</w:t>
-      </w:r>
-      <w:r>
-        <w:rPr>
-          <w:i/>
-          <w:szCs w:val="24"/>
-        </w:rPr>
-        <w:t>_</w:t>
-      </w:r>
-      <w:r>
-        <w:rPr>
-          <w:i/>
-          <w:szCs w:val="24"/>
-          <w:lang w:val="en-US"/>
-        </w:rPr>
-        <w:t>c</w:t>
-      </w:r>
-      <w:r>
-        <w:rPr>
-          <w:i/>
-          <w:szCs w:val="24"/>
-        </w:rPr>
-        <w:t>)</w:t>
-      </w:r>
-      <w:r>
-        <w:rPr>
-          <w:i/>
-        </w:rPr>
-        <w:t xml:space="preserve"> </w:t>
-      </w:r>
-      <w:r>
-        <w:t>–</w:t>
-      </w:r>
-      <w:r>
-        <w:t xml:space="preserve"> </w:t>
-      </w:r>
-      <w:r>
-        <w:t>функция</w:t>
-      </w:r>
-      <w:r>
-        <w:t xml:space="preserve"> </w:t>
-      </w:r>
-      <w:r>
-        <w:t>вычисления</w:t>
-      </w:r>
-      <w:r>
-        <w:t xml:space="preserve"> </w:t>
-      </w:r>
-      <w:r>
-        <w:t>линейной</w:t>
-      </w:r>
-      <w:r>
-        <w:t xml:space="preserve"> интерполяция цвета, где</w:t>
-      </w:r>
-      <w:r>
-        <w:t xml:space="preserve"> аргумент заключён в интервале </w:t>
-      </w:r>
-      <w:r>
-        <w:t xml:space="preserve">от </w:t>
-      </w:r>
-      <w:r>
-        <w:rPr>
-          <w:i/>
-          <w:lang w:val="en-US"/>
-        </w:rPr>
-        <w:t>min</w:t>
-      </w:r>
-      <w:proofErr w:type="spellStart"/>
-      <w:r>
-        <w:rPr>
-          <w:i/>
-        </w:rPr>
-        <w:t>_x</w:t>
-      </w:r>
-      <w:proofErr w:type="spellEnd"/>
-      <w:r>
-        <w:t xml:space="preserve"> до</w:t>
-      </w:r>
-      <w:r>
-        <w:t xml:space="preserve"> </w:t>
-      </w:r>
-      <w:r>
-        <w:rPr>
-          <w:i/>
-          <w:lang w:val="en-US"/>
-        </w:rPr>
-        <w:t>max</w:t>
-      </w:r>
-      <w:r>
-        <w:rPr>
-          <w:i/>
-        </w:rPr>
-        <w:t>_</w:t>
-      </w:r>
-      <w:r>
-        <w:rPr>
-          <w:i/>
-          <w:lang w:val="en-US"/>
-        </w:rPr>
-        <w:t>x</w:t>
-      </w:r>
-      <w:r>
-        <w:t xml:space="preserve">, а цвет варьируется в интервале </w:t>
-      </w:r>
-      <w:r>
-        <w:t xml:space="preserve">от </w:t>
-      </w:r>
-      <w:r>
-        <w:rPr>
-          <w:i/>
-          <w:szCs w:val="24"/>
-          <w:lang w:val="en-US"/>
-        </w:rPr>
-        <w:t>min</w:t>
-      </w:r>
-      <w:r>
-        <w:rPr>
-          <w:i/>
-          <w:szCs w:val="24"/>
-        </w:rPr>
-        <w:t>_</w:t>
-      </w:r>
-      <w:r>
-        <w:rPr>
-          <w:i/>
-          <w:szCs w:val="24"/>
-          <w:lang w:val="en-US"/>
-        </w:rPr>
-        <w:t>c</w:t>
-      </w:r>
-      <w:r>
-        <w:rPr>
-          <w:i/>
-          <w:szCs w:val="24"/>
-        </w:rPr>
-        <w:t xml:space="preserve"> </w:t>
-      </w:r>
-      <w:r>
-        <w:rPr>
-          <w:szCs w:val="24"/>
-        </w:rPr>
-        <w:t>до</w:t>
-      </w:r>
-      <w:r>
-        <w:rPr>
-          <w:i/>
-          <w:szCs w:val="24"/>
-        </w:rPr>
-        <w:t xml:space="preserve"> </w:t>
-      </w:r>
-      <w:r>
-        <w:rPr>
-          <w:i/>
-          <w:szCs w:val="24"/>
-          <w:lang w:val="en-US"/>
-        </w:rPr>
-        <w:t>max</w:t>
-      </w:r>
-      <w:r>
-        <w:rPr>
-          <w:i/>
-          <w:szCs w:val="24"/>
-        </w:rPr>
-        <w:t>_</w:t>
-      </w:r>
-      <w:r>
-        <w:rPr>
-          <w:i/>
-          <w:szCs w:val="24"/>
-          <w:lang w:val="en-US"/>
-        </w:rPr>
-        <w:t>c</w:t>
-      </w:r>
-      <w:r>
-        <w:rPr>
-          <w:szCs w:val="24"/>
-        </w:rPr>
-        <w:t>.</w:t>
-      </w:r>
-      <w:r>
-        <w:rPr>
-          <w:iCs/>
-          <w:szCs w:val="24"/>
-        </w:rPr>
-        <w:t xml:space="preserve"> </w:t>
-      </w:r>
+        <w:rPr>
+          <w:rFonts w:ascii="Cambria" w:hAnsi="Cambria"/>
+        </w:rPr>
+      </w:pPr>
     </w:p>
     <w:p>
       <w:pPr>
         <w:spacing w:line="360" w:lineRule="auto"/>
         <w:rPr>
-          <w:rFonts w:ascii="Courier New" w:hAnsi="Courier New" w:cs="Courier New"/>
-          <w:iCs/>
-          <w:szCs w:val="24"/>
-        </w:rPr>
-      </w:pPr>
+          <w:rFonts w:ascii="Cambria" w:hAnsi="Cambria"/>
+          <w:b/>
+        </w:rPr>
+      </w:pPr>
+      <w:r>
+        <w:rPr>
+          <w:rFonts w:ascii="Cambria" w:hAnsi="Cambria"/>
+          <w:b/>
+        </w:rPr>
+        <w:t>Описание:</w:t>
+      </w:r>
     </w:p>
     <w:p>
       <w:pPr>
-        <w:rPr>
-          <w:b/>
-        </w:rPr>
-      </w:pPr>
-      <w:r>
-        <w:rPr>
-          <w:b/>
-        </w:rPr>
-        <w:t>Результат</w:t>
-      </w:r>
-      <w:r>
-        <w:rPr>
-          <w:b/>
-        </w:rPr>
-        <w:t>:</w:t>
+        <w:spacing w:line="360" w:lineRule="auto"/>
+        <w:rPr>
+          <w:rFonts w:ascii="Cambria" w:hAnsi="Cambria"/>
+          <w:iCs/>
+          <w:szCs w:val="24"/>
+        </w:rPr>
+      </w:pPr>
+      <w:proofErr w:type="gramStart"/>
+      <w:r>
+        <w:rPr>
+          <w:rFonts w:ascii="Cambria" w:hAnsi="Cambria"/>
+          <w:i/>
+          <w:szCs w:val="24"/>
+          <w:lang w:val="en-US"/>
+        </w:rPr>
+        <w:t>color</w:t>
+      </w:r>
+      <w:r>
+        <w:rPr>
+          <w:rFonts w:ascii="Cambria" w:hAnsi="Cambria"/>
+          <w:i/>
+          <w:szCs w:val="24"/>
+        </w:rPr>
+        <w:t>(</w:t>
+      </w:r>
+      <w:proofErr w:type="gramEnd"/>
+      <w:r>
+        <w:rPr>
+          <w:rFonts w:ascii="Cambria" w:hAnsi="Cambria"/>
+          <w:i/>
+          <w:szCs w:val="24"/>
+          <w:lang w:val="en-US"/>
+        </w:rPr>
+        <w:t>x</w:t>
+      </w:r>
+      <w:r>
+        <w:rPr>
+          <w:rFonts w:ascii="Cambria" w:hAnsi="Cambria"/>
+          <w:i/>
+          <w:szCs w:val="24"/>
+        </w:rPr>
+        <w:t xml:space="preserve">, </w:t>
+      </w:r>
+      <w:r>
+        <w:rPr>
+          <w:rFonts w:ascii="Cambria" w:hAnsi="Cambria"/>
+          <w:i/>
+          <w:szCs w:val="24"/>
+          <w:lang w:val="en-US"/>
+        </w:rPr>
+        <w:t>min</w:t>
+      </w:r>
+      <w:r>
+        <w:rPr>
+          <w:rFonts w:ascii="Cambria" w:hAnsi="Cambria"/>
+          <w:i/>
+          <w:szCs w:val="24"/>
+        </w:rPr>
+        <w:t>_</w:t>
+      </w:r>
+      <w:r>
+        <w:rPr>
+          <w:rFonts w:ascii="Cambria" w:hAnsi="Cambria"/>
+          <w:i/>
+          <w:szCs w:val="24"/>
+          <w:lang w:val="en-US"/>
+        </w:rPr>
+        <w:t>x</w:t>
+      </w:r>
+      <w:r>
+        <w:rPr>
+          <w:rFonts w:ascii="Cambria" w:hAnsi="Cambria"/>
+          <w:i/>
+          <w:szCs w:val="24"/>
+        </w:rPr>
+        <w:t xml:space="preserve">, </w:t>
+      </w:r>
+      <w:r>
+        <w:rPr>
+          <w:rFonts w:ascii="Cambria" w:hAnsi="Cambria"/>
+          <w:i/>
+          <w:szCs w:val="24"/>
+          <w:lang w:val="en-US"/>
+        </w:rPr>
+        <w:t>max</w:t>
+      </w:r>
+      <w:r>
+        <w:rPr>
+          <w:rFonts w:ascii="Cambria" w:hAnsi="Cambria"/>
+          <w:i/>
+          <w:szCs w:val="24"/>
+        </w:rPr>
+        <w:t>_</w:t>
+      </w:r>
+      <w:r>
+        <w:rPr>
+          <w:rFonts w:ascii="Cambria" w:hAnsi="Cambria"/>
+          <w:i/>
+          <w:szCs w:val="24"/>
+          <w:lang w:val="en-US"/>
+        </w:rPr>
+        <w:t>x</w:t>
+      </w:r>
+      <w:r>
+        <w:rPr>
+          <w:rFonts w:ascii="Cambria" w:hAnsi="Cambria"/>
+          <w:i/>
+          <w:szCs w:val="24"/>
+        </w:rPr>
+        <w:t xml:space="preserve">, </w:t>
+      </w:r>
+      <w:r>
+        <w:rPr>
+          <w:rFonts w:ascii="Cambria" w:hAnsi="Cambria"/>
+          <w:i/>
+          <w:szCs w:val="24"/>
+          <w:lang w:val="en-US"/>
+        </w:rPr>
+        <w:t>min</w:t>
+      </w:r>
+      <w:r>
+        <w:rPr>
+          <w:rFonts w:ascii="Cambria" w:hAnsi="Cambria"/>
+          <w:i/>
+          <w:szCs w:val="24"/>
+        </w:rPr>
+        <w:t>_</w:t>
+      </w:r>
+      <w:r>
+        <w:rPr>
+          <w:rFonts w:ascii="Cambria" w:hAnsi="Cambria"/>
+          <w:i/>
+          <w:szCs w:val="24"/>
+          <w:lang w:val="en-US"/>
+        </w:rPr>
+        <w:t>c</w:t>
+      </w:r>
+      <w:r>
+        <w:rPr>
+          <w:rFonts w:ascii="Cambria" w:hAnsi="Cambria"/>
+          <w:i/>
+          <w:szCs w:val="24"/>
+        </w:rPr>
+        <w:t xml:space="preserve">, </w:t>
+      </w:r>
+      <w:r>
+        <w:rPr>
+          <w:rFonts w:ascii="Cambria" w:hAnsi="Cambria"/>
+          <w:i/>
+          <w:szCs w:val="24"/>
+          <w:lang w:val="en-US"/>
+        </w:rPr>
+        <w:t>max</w:t>
+      </w:r>
+      <w:r>
+        <w:rPr>
+          <w:rFonts w:ascii="Cambria" w:hAnsi="Cambria"/>
+          <w:i/>
+          <w:szCs w:val="24"/>
+        </w:rPr>
+        <w:t>_</w:t>
+      </w:r>
+      <w:r>
+        <w:rPr>
+          <w:rFonts w:ascii="Cambria" w:hAnsi="Cambria"/>
+          <w:i/>
+          <w:szCs w:val="24"/>
+          <w:lang w:val="en-US"/>
+        </w:rPr>
+        <w:t>c</w:t>
+      </w:r>
+      <w:r>
+        <w:rPr>
+          <w:rFonts w:ascii="Cambria" w:hAnsi="Cambria"/>
+          <w:i/>
+          <w:szCs w:val="24"/>
+        </w:rPr>
+        <w:t>)</w:t>
+      </w:r>
+      <w:r>
+        <w:rPr>
+          <w:rFonts w:ascii="Cambria" w:hAnsi="Cambria"/>
+          <w:i/>
+        </w:rPr>
+        <w:t xml:space="preserve"> </w:t>
+      </w:r>
+      <w:r>
+        <w:rPr>
+          <w:rFonts w:ascii="Cambria" w:hAnsi="Cambria"/>
+        </w:rPr>
+        <w:t>–</w:t>
+      </w:r>
+      <w:r>
+        <w:rPr>
+          <w:rFonts w:ascii="Cambria" w:hAnsi="Cambria"/>
+        </w:rPr>
+        <w:t xml:space="preserve"> </w:t>
+      </w:r>
+      <w:r>
+        <w:rPr>
+          <w:rFonts w:ascii="Cambria" w:hAnsi="Cambria"/>
+        </w:rPr>
+        <w:t>функция</w:t>
+      </w:r>
+      <w:r>
+        <w:rPr>
+          <w:rFonts w:ascii="Cambria" w:hAnsi="Cambria"/>
+        </w:rPr>
+        <w:t xml:space="preserve"> </w:t>
+      </w:r>
+      <w:r>
+        <w:rPr>
+          <w:rFonts w:ascii="Cambria" w:hAnsi="Cambria"/>
+        </w:rPr>
+        <w:t>вычисления</w:t>
+      </w:r>
+      <w:r>
+        <w:rPr>
+          <w:rFonts w:ascii="Cambria" w:hAnsi="Cambria"/>
+        </w:rPr>
+        <w:t xml:space="preserve"> </w:t>
+      </w:r>
+      <w:r>
+        <w:rPr>
+          <w:rFonts w:ascii="Cambria" w:hAnsi="Cambria"/>
+        </w:rPr>
+        <w:t xml:space="preserve">линейной интерполяция цвета, где аргумент заключён в интервале от </w:t>
+      </w:r>
+      <w:r>
+        <w:rPr>
+          <w:rFonts w:ascii="Cambria" w:hAnsi="Cambria"/>
+          <w:i/>
+          <w:lang w:val="en-US"/>
+        </w:rPr>
+        <w:t>min</w:t>
+      </w:r>
+      <w:r>
+        <w:rPr>
+          <w:rFonts w:ascii="Cambria" w:hAnsi="Cambria"/>
+          <w:i/>
+        </w:rPr>
+        <w:t>_x</w:t>
+      </w:r>
+      <w:r>
+        <w:rPr>
+          <w:rFonts w:ascii="Cambria" w:hAnsi="Cambria"/>
+        </w:rPr>
+        <w:t xml:space="preserve"> до </w:t>
+      </w:r>
+      <w:r>
+        <w:rPr>
+          <w:rFonts w:ascii="Cambria" w:hAnsi="Cambria"/>
+          <w:i/>
+          <w:lang w:val="en-US"/>
+        </w:rPr>
+        <w:t>max</w:t>
+      </w:r>
+      <w:r>
+        <w:rPr>
+          <w:rFonts w:ascii="Cambria" w:hAnsi="Cambria"/>
+          <w:i/>
+        </w:rPr>
+        <w:t>_</w:t>
+      </w:r>
+      <w:r>
+        <w:rPr>
+          <w:rFonts w:ascii="Cambria" w:hAnsi="Cambria"/>
+          <w:i/>
+          <w:lang w:val="en-US"/>
+        </w:rPr>
+        <w:t>x</w:t>
+      </w:r>
+      <w:r>
+        <w:rPr>
+          <w:rFonts w:ascii="Cambria" w:hAnsi="Cambria"/>
+        </w:rPr>
+        <w:t xml:space="preserve">, а цвет варьируется в интервале от </w:t>
+      </w:r>
+      <w:r>
+        <w:rPr>
+          <w:rFonts w:ascii="Cambria" w:hAnsi="Cambria"/>
+          <w:i/>
+          <w:szCs w:val="24"/>
+          <w:lang w:val="en-US"/>
+        </w:rPr>
+        <w:t>min</w:t>
+      </w:r>
+      <w:r>
+        <w:rPr>
+          <w:rFonts w:ascii="Cambria" w:hAnsi="Cambria"/>
+          <w:i/>
+          <w:szCs w:val="24"/>
+        </w:rPr>
+        <w:t>_</w:t>
+      </w:r>
+      <w:r>
+        <w:rPr>
+          <w:rFonts w:ascii="Cambria" w:hAnsi="Cambria"/>
+          <w:i/>
+          <w:szCs w:val="24"/>
+          <w:lang w:val="en-US"/>
+        </w:rPr>
+        <w:t>c</w:t>
+      </w:r>
+      <w:r>
+        <w:rPr>
+          <w:rFonts w:ascii="Cambria" w:hAnsi="Cambria"/>
+          <w:i/>
+          <w:szCs w:val="24"/>
+        </w:rPr>
+        <w:t xml:space="preserve"> </w:t>
+      </w:r>
+      <w:r>
+        <w:rPr>
+          <w:rFonts w:ascii="Cambria" w:hAnsi="Cambria"/>
+          <w:szCs w:val="24"/>
+        </w:rPr>
+        <w:t>до</w:t>
+      </w:r>
+      <w:r>
+        <w:rPr>
+          <w:rFonts w:ascii="Cambria" w:hAnsi="Cambria"/>
+          <w:i/>
+          <w:szCs w:val="24"/>
+        </w:rPr>
+        <w:t xml:space="preserve"> </w:t>
+      </w:r>
+      <w:r>
+        <w:rPr>
+          <w:rFonts w:ascii="Cambria" w:hAnsi="Cambria"/>
+          <w:i/>
+          <w:szCs w:val="24"/>
+          <w:lang w:val="en-US"/>
+        </w:rPr>
+        <w:t>max</w:t>
+      </w:r>
+      <w:r>
+        <w:rPr>
+          <w:rFonts w:ascii="Cambria" w:hAnsi="Cambria"/>
+          <w:i/>
+          <w:szCs w:val="24"/>
+        </w:rPr>
+        <w:t>_</w:t>
+      </w:r>
+      <w:r>
+        <w:rPr>
+          <w:rFonts w:ascii="Cambria" w:hAnsi="Cambria"/>
+          <w:i/>
+          <w:szCs w:val="24"/>
+          <w:lang w:val="en-US"/>
+        </w:rPr>
+        <w:t>c</w:t>
+      </w:r>
+      <w:r>
+        <w:rPr>
+          <w:rFonts w:ascii="Cambria" w:hAnsi="Cambria"/>
+          <w:szCs w:val="24"/>
+        </w:rPr>
+        <w:t>.</w:t>
+      </w:r>
+      <w:r>
+        <w:rPr>
+          <w:rFonts w:ascii="Cambria" w:hAnsi="Cambria"/>
+          <w:iCs/>
+          <w:szCs w:val="24"/>
+        </w:rPr>
+        <w:t xml:space="preserve"> </w:t>
       </w:r>
     </w:p>
     <w:p>
       <w:pPr>
-        <w:rPr>
-          <w:rFonts w:ascii="Courier New" w:hAnsi="Courier New" w:cs="Courier New"/>
+        <w:spacing w:line="360" w:lineRule="auto"/>
+        <w:rPr>
+          <w:rFonts w:ascii="Cambria" w:hAnsi="Cambria" w:cs="Courier New"/>
           <w:iCs/>
           <w:szCs w:val="24"/>
         </w:rPr>
       </w:pPr>
-      <w:r>
-        <w:rPr>
+    </w:p>
+    <w:p>
+      <w:pPr>
+        <w:rPr>
+          <w:rFonts w:ascii="Cambria" w:hAnsi="Cambria"/>
+          <w:b/>
+        </w:rPr>
+      </w:pPr>
+      <w:r>
+        <w:rPr>
+          <w:rFonts w:ascii="Cambria" w:hAnsi="Cambria"/>
+          <w:b/>
+        </w:rPr>
+        <w:t>Результат:</w:t>
+      </w:r>
+    </w:p>
+    <w:p>
+      <w:pPr>
+        <w:rPr>
+          <w:rFonts w:ascii="Cambria" w:hAnsi="Cambria" w:cs="Courier New"/>
+          <w:iCs/>
+          <w:szCs w:val="24"/>
+        </w:rPr>
+      </w:pPr>
+      <w:r>
+        <w:rPr>
+          <w:rFonts w:ascii="Cambria" w:hAnsi="Cambria"/>
           <w:i/>
         </w:rPr>
         <w:t xml:space="preserve">с </w:t>
       </w:r>
       <w:r>
-        <w:t>–</w:t>
-      </w:r>
-      <w:r>
-        <w:t xml:space="preserve"> </w:t>
-      </w:r>
-      <w:r>
-        <w:t>цвет, полученный в результате интерполяции</w:t>
-      </w:r>
-      <w:r>
+        <w:rPr>
+          <w:rFonts w:ascii="Cambria" w:hAnsi="Cambria"/>
+        </w:rPr>
+        <w:t xml:space="preserve">– </w:t>
+      </w:r>
+      <w:r>
+        <w:rPr>
+          <w:rFonts w:ascii="Cambria" w:hAnsi="Cambria"/>
+        </w:rPr>
+        <w:t>цвет, получ</w:t>
+      </w:r>
+      <w:bookmarkStart w:id="0" w:name="_GoBack"/>
+      <w:bookmarkEnd w:id="0"/>
+      <w:r>
+        <w:rPr>
+          <w:rFonts w:ascii="Cambria" w:hAnsi="Cambria"/>
+        </w:rPr>
+        <w:t>енный в результате интерполяции</w:t>
+      </w:r>
+      <w:r>
+        <w:rPr>
+          <w:rFonts w:ascii="Cambria" w:hAnsi="Cambria"/>
+        </w:rPr>
         <w:t>.</w:t>
       </w:r>
     </w:p>
-    <w:p/>
-    <w:p/>
     <w:p>
       <w:pPr>
         <w:rPr>
+          <w:rFonts w:ascii="Cambria" w:hAnsi="Cambria"/>
+        </w:rPr>
+      </w:pPr>
+    </w:p>
+    <w:p>
+      <w:pPr>
+        <w:rPr>
+          <w:rFonts w:ascii="Cambria" w:hAnsi="Cambria"/>
+        </w:rPr>
+      </w:pPr>
+    </w:p>
+    <w:p>
+      <w:pPr>
+        <w:rPr>
+          <w:rFonts w:ascii="Cambria" w:hAnsi="Cambria"/>
           <w:b/>
         </w:rPr>
       </w:pPr>
       <w:r>
         <w:rPr>
+          <w:rFonts w:ascii="Cambria" w:hAnsi="Cambria"/>
           <w:b/>
         </w:rPr>
         <w:t>Пример:</w:t>
@@ -957,7 +1111,7 @@
           <w:insideH w:val="none" w:sz="0" w:space="0" w:color="auto"/>
           <w:insideV w:val="none" w:sz="0" w:space="0" w:color="auto"/>
         </w:tblBorders>
-        <w:tblLook w:val="04A0"/>
+        <w:tblLook w:val="04A0" w:firstRow="1" w:lastRow="0" w:firstColumn="1" w:lastColumn="0" w:noHBand="0" w:noVBand="1"/>
       </w:tblPr>
       <w:tblGrid>
         <w:gridCol w:w="426"/>
@@ -976,7 +1130,7 @@
               <w:pStyle w:val="afd"/>
               <w:spacing w:before="0" w:beforeAutospacing="0" w:after="0" w:afterAutospacing="0"/>
               <w:rPr>
-                <w:rFonts w:ascii="Courier New" w:hAnsi="Courier New" w:cs="Courier New"/>
+                <w:rFonts w:ascii="Cambria" w:hAnsi="Cambria" w:cs="Courier New"/>
                 <w:sz w:val="20"/>
                 <w:szCs w:val="20"/>
               </w:rPr>
@@ -995,7 +1149,7 @@
             <w:pPr>
               <w:spacing w:line="360" w:lineRule="auto"/>
               <w:rPr>
-                <w:rFonts w:ascii="Courier New" w:hAnsi="Courier New" w:cs="Courier New"/>
+                <w:rFonts w:ascii="Consolas" w:hAnsi="Consolas" w:cs="Consolas"/>
                 <w:szCs w:val="24"/>
                 <w:lang w:val="en-US"/>
               </w:rPr>
@@ -1003,7 +1157,7 @@
             <w:proofErr w:type="spellStart"/>
             <w:r>
               <w:rPr>
-                <w:rFonts w:ascii="Courier New" w:hAnsi="Courier New" w:cs="Courier New"/>
+                <w:rFonts w:ascii="Consolas" w:hAnsi="Consolas" w:cs="Consolas"/>
                 <w:b/>
                 <w:szCs w:val="24"/>
                 <w:lang w:val="en-US"/>
@@ -1013,7 +1167,7 @@
             <w:proofErr w:type="spellEnd"/>
             <w:r>
               <w:rPr>
-                <w:rFonts w:ascii="Courier New" w:hAnsi="Courier New" w:cs="Courier New"/>
+                <w:rFonts w:ascii="Consolas" w:hAnsi="Consolas" w:cs="Consolas"/>
                 <w:szCs w:val="24"/>
                 <w:lang w:val="en-US"/>
               </w:rPr>
@@ -1022,7 +1176,7 @@
             <w:proofErr w:type="spellStart"/>
             <w:r>
               <w:rPr>
-                <w:rFonts w:ascii="Courier New" w:hAnsi="Courier New" w:cs="Courier New"/>
+                <w:rFonts w:ascii="Consolas" w:hAnsi="Consolas" w:cs="Consolas"/>
                 <w:szCs w:val="24"/>
                 <w:lang w:val="en-US"/>
               </w:rPr>
@@ -1030,7 +1184,7 @@
             </w:r>
             <w:r>
               <w:rPr>
-                <w:rFonts w:ascii="Courier New" w:hAnsi="Courier New" w:cs="Courier New"/>
+                <w:rFonts w:ascii="Consolas" w:hAnsi="Consolas" w:cs="Consolas"/>
                 <w:b/>
                 <w:szCs w:val="24"/>
                 <w:lang w:val="en-US"/>
@@ -1040,7 +1194,7 @@
             <w:proofErr w:type="spellEnd"/>
             <w:r>
               <w:rPr>
-                <w:rFonts w:ascii="Courier New" w:hAnsi="Courier New" w:cs="Courier New"/>
+                <w:rFonts w:ascii="Consolas" w:hAnsi="Consolas" w:cs="Consolas"/>
                 <w:szCs w:val="24"/>
                 <w:lang w:val="en-US"/>
               </w:rPr>
@@ -1051,7 +1205,7 @@
             <w:pPr>
               <w:spacing w:line="360" w:lineRule="auto"/>
               <w:rPr>
-                <w:rFonts w:ascii="Courier New" w:hAnsi="Courier New" w:cs="Courier New"/>
+                <w:rFonts w:ascii="Consolas" w:hAnsi="Consolas" w:cs="Consolas"/>
                 <w:szCs w:val="24"/>
                 <w:lang w:val="en-US"/>
               </w:rPr>
@@ -1059,7 +1213,7 @@
             <w:proofErr w:type="spellStart"/>
             <w:r>
               <w:rPr>
-                <w:rFonts w:ascii="Courier New" w:hAnsi="Courier New" w:cs="Courier New"/>
+                <w:rFonts w:ascii="Consolas" w:hAnsi="Consolas" w:cs="Consolas"/>
                 <w:b/>
                 <w:szCs w:val="24"/>
                 <w:lang w:val="en-US"/>
@@ -1069,7 +1223,7 @@
             <w:proofErr w:type="spellEnd"/>
             <w:r>
               <w:rPr>
-                <w:rFonts w:ascii="Courier New" w:hAnsi="Courier New" w:cs="Courier New"/>
+                <w:rFonts w:ascii="Consolas" w:hAnsi="Consolas" w:cs="Consolas"/>
                 <w:szCs w:val="24"/>
                 <w:lang w:val="en-US"/>
               </w:rPr>
@@ -1078,7 +1232,7 @@
             <w:proofErr w:type="spellStart"/>
             <w:r>
               <w:rPr>
-                <w:rFonts w:ascii="Courier New" w:hAnsi="Courier New" w:cs="Courier New"/>
+                <w:rFonts w:ascii="Consolas" w:hAnsi="Consolas" w:cs="Consolas"/>
                 <w:szCs w:val="24"/>
                 <w:lang w:val="en-US"/>
               </w:rPr>
@@ -1086,7 +1240,7 @@
             </w:r>
             <w:r>
               <w:rPr>
-                <w:rFonts w:ascii="Courier New" w:hAnsi="Courier New" w:cs="Courier New"/>
+                <w:rFonts w:ascii="Consolas" w:hAnsi="Consolas" w:cs="Consolas"/>
                 <w:b/>
                 <w:szCs w:val="24"/>
                 <w:lang w:val="en-US"/>
@@ -1096,7 +1250,7 @@
             <w:proofErr w:type="spellEnd"/>
             <w:r>
               <w:rPr>
-                <w:rFonts w:ascii="Courier New" w:hAnsi="Courier New" w:cs="Courier New"/>
+                <w:rFonts w:ascii="Consolas" w:hAnsi="Consolas" w:cs="Consolas"/>
                 <w:szCs w:val="24"/>
                 <w:lang w:val="en-US"/>
               </w:rPr>
@@ -1107,7 +1261,7 @@
             <w:pPr>
               <w:spacing w:line="360" w:lineRule="auto"/>
               <w:rPr>
-                <w:rFonts w:ascii="Courier New" w:hAnsi="Courier New" w:cs="Courier New"/>
+                <w:rFonts w:ascii="Consolas" w:hAnsi="Consolas" w:cs="Consolas"/>
                 <w:szCs w:val="24"/>
                 <w:lang w:val="en-US"/>
               </w:rPr>
@@ -1117,7 +1271,7 @@
             <w:pPr>
               <w:spacing w:line="360" w:lineRule="auto"/>
               <w:rPr>
-                <w:rFonts w:ascii="Courier New" w:hAnsi="Courier New" w:cs="Courier New"/>
+                <w:rFonts w:ascii="Consolas" w:hAnsi="Consolas" w:cs="Consolas"/>
                 <w:szCs w:val="24"/>
                 <w:lang w:val="en-US"/>
               </w:rPr>
@@ -1125,7 +1279,7 @@
             <w:proofErr w:type="spellStart"/>
             <w:r>
               <w:rPr>
-                <w:rFonts w:ascii="Courier New" w:hAnsi="Courier New" w:cs="Courier New"/>
+                <w:rFonts w:ascii="Consolas" w:hAnsi="Consolas" w:cs="Consolas"/>
                 <w:b/>
                 <w:szCs w:val="24"/>
                 <w:lang w:val="en-US"/>
@@ -1135,7 +1289,7 @@
             <w:proofErr w:type="spellEnd"/>
             <w:r>
               <w:rPr>
-                <w:rFonts w:ascii="Courier New" w:hAnsi="Courier New" w:cs="Courier New"/>
+                <w:rFonts w:ascii="Consolas" w:hAnsi="Consolas" w:cs="Consolas"/>
                 <w:szCs w:val="24"/>
                 <w:lang w:val="en-US"/>
               </w:rPr>
@@ -1143,7 +1297,7 @@
             </w:r>
             <w:r>
               <w:rPr>
-                <w:rFonts w:ascii="Courier New" w:hAnsi="Courier New" w:cs="Courier New"/>
+                <w:rFonts w:ascii="Consolas" w:hAnsi="Consolas" w:cs="Consolas"/>
                 <w:b/>
                 <w:szCs w:val="24"/>
                 <w:lang w:val="en-US"/>
@@ -1152,7 +1306,7 @@
             </w:r>
             <w:r>
               <w:rPr>
-                <w:rFonts w:ascii="Courier New" w:hAnsi="Courier New" w:cs="Courier New"/>
+                <w:rFonts w:ascii="Consolas" w:hAnsi="Consolas" w:cs="Consolas"/>
                 <w:szCs w:val="24"/>
                 <w:lang w:val="en-US"/>
               </w:rPr>
@@ -1163,7 +1317,7 @@
             <w:pPr>
               <w:spacing w:line="360" w:lineRule="auto"/>
               <w:rPr>
-                <w:rFonts w:ascii="Courier New" w:hAnsi="Courier New" w:cs="Courier New"/>
+                <w:rFonts w:ascii="Consolas" w:hAnsi="Consolas" w:cs="Consolas"/>
                 <w:szCs w:val="24"/>
                 <w:lang w:val="en-US"/>
               </w:rPr>
@@ -1173,14 +1327,14 @@
             <w:pPr>
               <w:spacing w:line="360" w:lineRule="auto"/>
               <w:rPr>
-                <w:rFonts w:ascii="Courier New" w:hAnsi="Courier New" w:cs="Courier New"/>
+                <w:rFonts w:ascii="Cambria" w:hAnsi="Cambria" w:cs="Courier New"/>
                 <w:szCs w:val="24"/>
                 <w:lang w:val="en-US"/>
               </w:rPr>
             </w:pPr>
             <w:r>
               <w:rPr>
-                <w:rFonts w:ascii="Courier New" w:hAnsi="Courier New" w:cs="Courier New"/>
+                <w:rFonts w:ascii="Consolas" w:hAnsi="Consolas" w:cs="Consolas"/>
                 <w:szCs w:val="24"/>
                 <w:lang w:val="en-US"/>
               </w:rPr>
@@ -1188,7 +1342,7 @@
             </w:r>
             <w:r>
               <w:rPr>
-                <w:rFonts w:ascii="Courier New" w:hAnsi="Courier New" w:cs="Courier New"/>
+                <w:rFonts w:ascii="Consolas" w:hAnsi="Consolas" w:cs="Consolas"/>
                 <w:b/>
                 <w:szCs w:val="24"/>
                 <w:lang w:val="en-US"/>
@@ -1197,7 +1351,7 @@
             </w:r>
             <w:r>
               <w:rPr>
-                <w:rFonts w:ascii="Courier New" w:hAnsi="Courier New" w:cs="Courier New"/>
+                <w:rFonts w:ascii="Consolas" w:hAnsi="Consolas" w:cs="Consolas"/>
                 <w:szCs w:val="24"/>
                 <w:lang w:val="en-US"/>
               </w:rPr>
@@ -1207,40 +1361,40 @@
         </w:tc>
       </w:tr>
     </w:tbl>
-    <w:p/>
     <w:p>
       <w:pPr>
         <w:rPr>
-          <w:rFonts w:ascii="Courier New" w:hAnsi="Courier New" w:cs="Courier New"/>
+          <w:rFonts w:ascii="Cambria" w:hAnsi="Cambria"/>
+          <w:lang w:val="en-US"/>
+        </w:rPr>
+      </w:pPr>
+    </w:p>
+    <w:p>
+      <w:pPr>
+        <w:rPr>
+          <w:rFonts w:ascii="Cambria" w:hAnsi="Cambria" w:cs="Courier New"/>
           <w:sz w:val="20"/>
         </w:rPr>
       </w:pPr>
-      <w:bookmarkStart w:id="0" w:name="_GoBack"/>
-      <w:bookmarkEnd w:id="0"/>
-      <w:r>
-        <w:t>В результате</w:t>
-      </w:r>
-      <w:r>
-        <w:t xml:space="preserve"> </w:t>
-      </w:r>
-      <w:r>
-        <w:t>переменной</w:t>
-      </w:r>
-      <w:r>
-        <w:t xml:space="preserve"> </w:t>
-      </w:r>
-      <w:r>
-        <w:rPr>
+      <w:r>
+        <w:rPr>
+          <w:rFonts w:ascii="Cambria" w:hAnsi="Cambria"/>
+        </w:rPr>
+        <w:t xml:space="preserve">В результате переменной </w:t>
+      </w:r>
+      <w:r>
+        <w:rPr>
+          <w:rFonts w:ascii="Cambria" w:hAnsi="Cambria"/>
           <w:i/>
           <w:lang w:val="en-US"/>
         </w:rPr>
         <w:t>c</w:t>
       </w:r>
       <w:r>
-        <w:t xml:space="preserve"> будет присвоено значение </w:t>
-      </w:r>
-      <w:r>
-        <w:t>128.</w:t>
+        <w:rPr>
+          <w:rFonts w:ascii="Cambria" w:hAnsi="Cambria"/>
+        </w:rPr>
+        <w:t xml:space="preserve"> будет присвоено значение 128.</w:t>
       </w:r>
     </w:p>
     <w:sectPr>
@@ -1254,8 +1408,8 @@
 </file>
 
 <file path=word/numbering.xml><?xml version="1.0" encoding="utf-8"?>
-<w:numbering xmlns:ve="http://schemas.openxmlformats.org/markup-compatibility/2006" xmlns:o="urn:schemas-microsoft-com:office:office" xmlns:r="http://schemas.openxmlformats.org/officeDocument/2006/relationships" xmlns:m="http://schemas.openxmlformats.org/officeDocument/2006/math" xmlns:v="urn:schemas-microsoft-com:vml" xmlns:wp="http://schemas.openxmlformats.org/drawingml/2006/wordprocessingDrawing" xmlns:w10="urn:schemas-microsoft-com:office:word" xmlns:w="http://schemas.openxmlformats.org/wordprocessingml/2006/main" xmlns:wne="http://schemas.microsoft.com/office/word/2006/wordml">
-  <w:abstractNum w:abstractNumId="0">
+<w:numbering xmlns:wpc="http://schemas.microsoft.com/office/word/2010/wordprocessingCanvas" xmlns:mc="http://schemas.openxmlformats.org/markup-compatibility/2006" xmlns:o="urn:schemas-microsoft-com:office:office" xmlns:r="http://schemas.openxmlformats.org/officeDocument/2006/relationships" xmlns:m="http://schemas.openxmlformats.org/officeDocument/2006/math" xmlns:v="urn:schemas-microsoft-com:vml" xmlns:wp14="http://schemas.microsoft.com/office/word/2010/wordprocessingDrawing" xmlns:wp="http://schemas.openxmlformats.org/drawingml/2006/wordprocessingDrawing" xmlns:w10="urn:schemas-microsoft-com:office:word" xmlns:w="http://schemas.openxmlformats.org/wordprocessingml/2006/main" xmlns:w14="http://schemas.microsoft.com/office/word/2010/wordml" xmlns:w15="http://schemas.microsoft.com/office/word/2012/wordml" xmlns:wpg="http://schemas.microsoft.com/office/word/2010/wordprocessingGroup" xmlns:wpi="http://schemas.microsoft.com/office/word/2010/wordprocessingInk" xmlns:wne="http://schemas.microsoft.com/office/word/2006/wordml" xmlns:wps="http://schemas.microsoft.com/office/word/2010/wordprocessingShape" mc:Ignorable="w14 w15 wp14">
+  <w:abstractNum w:abstractNumId="0" w15:restartNumberingAfterBreak="0">
     <w:nsid w:val="FFFFFFFB"/>
     <w:multiLevelType w:val="multilevel"/>
     <w:tmpl w:val="FFFFFFFF"/>
@@ -1323,7 +1477,7 @@
       <w:lvlJc w:val="left"/>
     </w:lvl>
   </w:abstractNum>
-  <w:abstractNum w:abstractNumId="1">
+  <w:abstractNum w:abstractNumId="1" w15:restartNumberingAfterBreak="0">
     <w:nsid w:val="32B925FB"/>
     <w:multiLevelType w:val="hybridMultilevel"/>
     <w:tmpl w:val="319A5E8C"/>
@@ -1436,7 +1590,7 @@
       </w:rPr>
     </w:lvl>
   </w:abstractNum>
-  <w:abstractNum w:abstractNumId="2">
+  <w:abstractNum w:abstractNumId="2" w15:restartNumberingAfterBreak="0">
     <w:nsid w:val="4AD519DD"/>
     <w:multiLevelType w:val="hybridMultilevel"/>
     <w:tmpl w:val="D7D83722"/>
@@ -1610,7 +1764,7 @@
 </file>
 
 <file path=word/styles.xml><?xml version="1.0" encoding="utf-8"?>
-<w:styles xmlns:r="http://schemas.openxmlformats.org/officeDocument/2006/relationships" xmlns:w="http://schemas.openxmlformats.org/wordprocessingml/2006/main">
+<w:styles xmlns:mc="http://schemas.openxmlformats.org/markup-compatibility/2006" xmlns:r="http://schemas.openxmlformats.org/officeDocument/2006/relationships" xmlns:w="http://schemas.openxmlformats.org/wordprocessingml/2006/main" xmlns:w14="http://schemas.microsoft.com/office/word/2010/wordml" xmlns:w15="http://schemas.microsoft.com/office/word/2012/wordml" mc:Ignorable="w14 w15">
   <w:docDefaults>
     <w:rPrDefault>
       <w:rPr>
@@ -1620,144 +1774,378 @@
     </w:rPrDefault>
     <w:pPrDefault/>
   </w:docDefaults>
-  <w:latentStyles w:defLockedState="0" w:defUIPriority="99" w:defSemiHidden="1" w:defUnhideWhenUsed="1" w:defQFormat="0" w:count="267">
-    <w:lsdException w:name="Normal" w:semiHidden="0" w:uiPriority="0" w:unhideWhenUsed="0" w:qFormat="1"/>
-    <w:lsdException w:name="heading 1" w:semiHidden="0" w:uiPriority="0" w:unhideWhenUsed="0" w:qFormat="1"/>
-    <w:lsdException w:name="heading 2" w:uiPriority="0" w:qFormat="1"/>
-    <w:lsdException w:name="heading 3" w:uiPriority="0" w:qFormat="1"/>
-    <w:lsdException w:name="heading 4" w:uiPriority="0" w:qFormat="1"/>
-    <w:lsdException w:name="heading 5" w:uiPriority="0" w:qFormat="1"/>
-    <w:lsdException w:name="heading 6" w:uiPriority="0" w:qFormat="1"/>
-    <w:lsdException w:name="heading 7" w:uiPriority="0" w:qFormat="1"/>
-    <w:lsdException w:name="heading 8" w:uiPriority="0" w:qFormat="1"/>
-    <w:lsdException w:name="heading 9" w:uiPriority="0" w:qFormat="1"/>
-    <w:lsdException w:name="toc 1" w:uiPriority="39"/>
-    <w:lsdException w:name="toc 2" w:uiPriority="39"/>
-    <w:lsdException w:name="toc 3" w:uiPriority="39"/>
-    <w:lsdException w:name="toc 4" w:uiPriority="39"/>
-    <w:lsdException w:name="toc 5" w:uiPriority="39"/>
-    <w:lsdException w:name="toc 6" w:uiPriority="39"/>
-    <w:lsdException w:name="toc 7" w:uiPriority="39"/>
-    <w:lsdException w:name="toc 8" w:uiPriority="39"/>
-    <w:lsdException w:name="toc 9" w:uiPriority="39"/>
-    <w:lsdException w:name="caption" w:uiPriority="35" w:qFormat="1"/>
-    <w:lsdException w:name="Title" w:semiHidden="0" w:uiPriority="0" w:unhideWhenUsed="0" w:qFormat="1"/>
-    <w:lsdException w:name="Default Paragraph Font" w:uiPriority="1"/>
-    <w:lsdException w:name="Subtitle" w:semiHidden="0" w:uiPriority="11" w:unhideWhenUsed="0" w:qFormat="1"/>
-    <w:lsdException w:name="Strong" w:semiHidden="0" w:uiPriority="22" w:unhideWhenUsed="0" w:qFormat="1"/>
-    <w:lsdException w:name="Emphasis" w:semiHidden="0" w:uiPriority="20" w:unhideWhenUsed="0" w:qFormat="1"/>
-    <w:lsdException w:name="Table Grid" w:semiHidden="0" w:uiPriority="59" w:unhideWhenUsed="0"/>
-    <w:lsdException w:name="Placeholder Text" w:unhideWhenUsed="0"/>
-    <w:lsdException w:name="No Spacing" w:semiHidden="0" w:uiPriority="1" w:unhideWhenUsed="0" w:qFormat="1"/>
-    <w:lsdException w:name="Light Shading" w:semiHidden="0" w:uiPriority="60" w:unhideWhenUsed="0"/>
-    <w:lsdException w:name="Light List" w:semiHidden="0" w:uiPriority="61" w:unhideWhenUsed="0"/>
-    <w:lsdException w:name="Light Grid" w:semiHidden="0" w:uiPriority="62" w:unhideWhenUsed="0"/>
-    <w:lsdException w:name="Medium Shading 1" w:semiHidden="0" w:uiPriority="63" w:unhideWhenUsed="0"/>
-    <w:lsdException w:name="Medium Shading 2" w:semiHidden="0" w:uiPriority="64" w:unhideWhenUsed="0"/>
-    <w:lsdException w:name="Medium List 1" w:semiHidden="0" w:uiPriority="65" w:unhideWhenUsed="0"/>
-    <w:lsdException w:name="Medium List 2" w:semiHidden="0" w:uiPriority="66" w:unhideWhenUsed="0"/>
-    <w:lsdException w:name="Medium Grid 1" w:semiHidden="0" w:uiPriority="67" w:unhideWhenUsed="0"/>
-    <w:lsdException w:name="Medium Grid 2" w:semiHidden="0" w:uiPriority="68" w:unhideWhenUsed="0"/>
-    <w:lsdException w:name="Medium Grid 3" w:semiHidden="0" w:uiPriority="69" w:unhideWhenUsed="0"/>
-    <w:lsdException w:name="Dark List" w:semiHidden="0" w:uiPriority="70" w:unhideWhenUsed="0"/>
-    <w:lsdException w:name="Colorful Shading" w:semiHidden="0" w:uiPriority="71" w:unhideWhenUsed="0"/>
-    <w:lsdException w:name="Colorful List" w:semiHidden="0" w:uiPriority="72" w:unhideWhenUsed="0"/>
-    <w:lsdException w:name="Colorful Grid" w:semiHidden="0" w:uiPriority="73" w:unhideWhenUsed="0"/>
-    <w:lsdException w:name="Light Shading Accent 1" w:semiHidden="0" w:uiPriority="60" w:unhideWhenUsed="0"/>
-    <w:lsdException w:name="Light List Accent 1" w:semiHidden="0" w:uiPriority="61" w:unhideWhenUsed="0"/>
-    <w:lsdException w:name="Light Grid Accent 1" w:semiHidden="0" w:uiPriority="62" w:unhideWhenUsed="0"/>
-    <w:lsdException w:name="Medium Shading 1 Accent 1" w:semiHidden="0" w:uiPriority="63" w:unhideWhenUsed="0"/>
-    <w:lsdException w:name="Medium Shading 2 Accent 1" w:semiHidden="0" w:uiPriority="64" w:unhideWhenUsed="0"/>
-    <w:lsdException w:name="Medium List 1 Accent 1" w:semiHidden="0" w:uiPriority="65" w:unhideWhenUsed="0"/>
-    <w:lsdException w:name="Revision" w:unhideWhenUsed="0"/>
-    <w:lsdException w:name="List Paragraph" w:semiHidden="0" w:uiPriority="34" w:unhideWhenUsed="0" w:qFormat="1"/>
-    <w:lsdException w:name="Quote" w:semiHidden="0" w:uiPriority="29" w:unhideWhenUsed="0" w:qFormat="1"/>
-    <w:lsdException w:name="Intense Quote" w:semiHidden="0" w:uiPriority="30" w:unhideWhenUsed="0" w:qFormat="1"/>
-    <w:lsdException w:name="Medium List 2 Accent 1" w:semiHidden="0" w:uiPriority="66" w:unhideWhenUsed="0"/>
-    <w:lsdException w:name="Medium Grid 1 Accent 1" w:semiHidden="0" w:uiPriority="67" w:unhideWhenUsed="0"/>
-    <w:lsdException w:name="Medium Grid 2 Accent 1" w:semiHidden="0" w:uiPriority="68" w:unhideWhenUsed="0"/>
-    <w:lsdException w:name="Medium Grid 3 Accent 1" w:semiHidden="0" w:uiPriority="69" w:unhideWhenUsed="0"/>
-    <w:lsdException w:name="Dark List Accent 1" w:semiHidden="0" w:uiPriority="70" w:unhideWhenUsed="0"/>
-    <w:lsdException w:name="Colorful Shading Accent 1" w:semiHidden="0" w:uiPriority="71" w:unhideWhenUsed="0"/>
-    <w:lsdException w:name="Colorful List Accent 1" w:semiHidden="0" w:uiPriority="72" w:unhideWhenUsed="0"/>
-    <w:lsdException w:name="Colorful Grid Accent 1" w:semiHidden="0" w:uiPriority="73" w:unhideWhenUsed="0"/>
-    <w:lsdException w:name="Light Shading Accent 2" w:semiHidden="0" w:uiPriority="60" w:unhideWhenUsed="0"/>
-    <w:lsdException w:name="Light List Accent 2" w:semiHidden="0" w:uiPriority="61" w:unhideWhenUsed="0"/>
-    <w:lsdException w:name="Light Grid Accent 2" w:semiHidden="0" w:uiPriority="62" w:unhideWhenUsed="0"/>
-    <w:lsdException w:name="Medium Shading 1 Accent 2" w:semiHidden="0" w:uiPriority="63" w:unhideWhenUsed="0"/>
-    <w:lsdException w:name="Medium Shading 2 Accent 2" w:semiHidden="0" w:uiPriority="64" w:unhideWhenUsed="0"/>
-    <w:lsdException w:name="Medium List 1 Accent 2" w:semiHidden="0" w:uiPriority="65" w:unhideWhenUsed="0"/>
-    <w:lsdException w:name="Medium List 2 Accent 2" w:semiHidden="0" w:uiPriority="66" w:unhideWhenUsed="0"/>
-    <w:lsdException w:name="Medium Grid 1 Accent 2" w:semiHidden="0" w:uiPriority="67" w:unhideWhenUsed="0"/>
-    <w:lsdException w:name="Medium Grid 2 Accent 2" w:semiHidden="0" w:uiPriority="68" w:unhideWhenUsed="0"/>
-    <w:lsdException w:name="Medium Grid 3 Accent 2" w:semiHidden="0" w:uiPriority="69" w:unhideWhenUsed="0"/>
-    <w:lsdException w:name="Dark List Accent 2" w:semiHidden="0" w:uiPriority="70" w:unhideWhenUsed="0"/>
-    <w:lsdException w:name="Colorful Shading Accent 2" w:semiHidden="0" w:uiPriority="71" w:unhideWhenUsed="0"/>
-    <w:lsdException w:name="Colorful List Accent 2" w:semiHidden="0" w:uiPriority="72" w:unhideWhenUsed="0"/>
-    <w:lsdException w:name="Colorful Grid Accent 2" w:semiHidden="0" w:uiPriority="73" w:unhideWhenUsed="0"/>
-    <w:lsdException w:name="Light Shading Accent 3" w:semiHidden="0" w:uiPriority="60" w:unhideWhenUsed="0"/>
-    <w:lsdException w:name="Light List Accent 3" w:semiHidden="0" w:uiPriority="61" w:unhideWhenUsed="0"/>
-    <w:lsdException w:name="Light Grid Accent 3" w:semiHidden="0" w:uiPriority="62" w:unhideWhenUsed="0"/>
-    <w:lsdException w:name="Medium Shading 1 Accent 3" w:semiHidden="0" w:uiPriority="63" w:unhideWhenUsed="0"/>
-    <w:lsdException w:name="Medium Shading 2 Accent 3" w:semiHidden="0" w:uiPriority="64" w:unhideWhenUsed="0"/>
-    <w:lsdException w:name="Medium List 1 Accent 3" w:semiHidden="0" w:uiPriority="65" w:unhideWhenUsed="0"/>
-    <w:lsdException w:name="Medium List 2 Accent 3" w:semiHidden="0" w:uiPriority="66" w:unhideWhenUsed="0"/>
-    <w:lsdException w:name="Medium Grid 1 Accent 3" w:semiHidden="0" w:uiPriority="67" w:unhideWhenUsed="0"/>
-    <w:lsdException w:name="Medium Grid 2 Accent 3" w:semiHidden="0" w:uiPriority="68" w:unhideWhenUsed="0"/>
-    <w:lsdException w:name="Medium Grid 3 Accent 3" w:semiHidden="0" w:uiPriority="69" w:unhideWhenUsed="0"/>
-    <w:lsdException w:name="Dark List Accent 3" w:semiHidden="0" w:uiPriority="70" w:unhideWhenUsed="0"/>
-    <w:lsdException w:name="Colorful Shading Accent 3" w:semiHidden="0" w:uiPriority="71" w:unhideWhenUsed="0"/>
-    <w:lsdException w:name="Colorful List Accent 3" w:semiHidden="0" w:uiPriority="72" w:unhideWhenUsed="0"/>
-    <w:lsdException w:name="Colorful Grid Accent 3" w:semiHidden="0" w:uiPriority="73" w:unhideWhenUsed="0"/>
-    <w:lsdException w:name="Light Shading Accent 4" w:semiHidden="0" w:uiPriority="60" w:unhideWhenUsed="0"/>
-    <w:lsdException w:name="Light List Accent 4" w:semiHidden="0" w:uiPriority="61" w:unhideWhenUsed="0"/>
-    <w:lsdException w:name="Light Grid Accent 4" w:semiHidden="0" w:uiPriority="62" w:unhideWhenUsed="0"/>
-    <w:lsdException w:name="Medium Shading 1 Accent 4" w:semiHidden="0" w:uiPriority="63" w:unhideWhenUsed="0"/>
-    <w:lsdException w:name="Medium Shading 2 Accent 4" w:semiHidden="0" w:uiPriority="64" w:unhideWhenUsed="0"/>
-    <w:lsdException w:name="Medium List 1 Accent 4" w:semiHidden="0" w:uiPriority="65" w:unhideWhenUsed="0"/>
-    <w:lsdException w:name="Medium List 2 Accent 4" w:semiHidden="0" w:uiPriority="66" w:unhideWhenUsed="0"/>
-    <w:lsdException w:name="Medium Grid 1 Accent 4" w:semiHidden="0" w:uiPriority="67" w:unhideWhenUsed="0"/>
-    <w:lsdException w:name="Medium Grid 2 Accent 4" w:semiHidden="0" w:uiPriority="68" w:unhideWhenUsed="0"/>
-    <w:lsdException w:name="Medium Grid 3 Accent 4" w:semiHidden="0" w:uiPriority="69" w:unhideWhenUsed="0"/>
-    <w:lsdException w:name="Dark List Accent 4" w:semiHidden="0" w:uiPriority="70" w:unhideWhenUsed="0"/>
-    <w:lsdException w:name="Colorful Shading Accent 4" w:semiHidden="0" w:uiPriority="71" w:unhideWhenUsed="0"/>
-    <w:lsdException w:name="Colorful List Accent 4" w:semiHidden="0" w:uiPriority="72" w:unhideWhenUsed="0"/>
-    <w:lsdException w:name="Colorful Grid Accent 4" w:semiHidden="0" w:uiPriority="73" w:unhideWhenUsed="0"/>
-    <w:lsdException w:name="Light Shading Accent 5" w:semiHidden="0" w:uiPriority="60" w:unhideWhenUsed="0"/>
-    <w:lsdException w:name="Light List Accent 5" w:semiHidden="0" w:uiPriority="61" w:unhideWhenUsed="0"/>
-    <w:lsdException w:name="Light Grid Accent 5" w:semiHidden="0" w:uiPriority="62" w:unhideWhenUsed="0"/>
-    <w:lsdException w:name="Medium Shading 1 Accent 5" w:semiHidden="0" w:uiPriority="63" w:unhideWhenUsed="0"/>
-    <w:lsdException w:name="Medium Shading 2 Accent 5" w:semiHidden="0" w:uiPriority="64" w:unhideWhenUsed="0"/>
-    <w:lsdException w:name="Medium List 1 Accent 5" w:semiHidden="0" w:uiPriority="65" w:unhideWhenUsed="0"/>
-    <w:lsdException w:name="Medium List 2 Accent 5" w:semiHidden="0" w:uiPriority="66" w:unhideWhenUsed="0"/>
-    <w:lsdException w:name="Medium Grid 1 Accent 5" w:semiHidden="0" w:uiPriority="67" w:unhideWhenUsed="0"/>
-    <w:lsdException w:name="Medium Grid 2 Accent 5" w:semiHidden="0" w:uiPriority="68" w:unhideWhenUsed="0"/>
-    <w:lsdException w:name="Medium Grid 3 Accent 5" w:semiHidden="0" w:uiPriority="69" w:unhideWhenUsed="0"/>
-    <w:lsdException w:name="Dark List Accent 5" w:semiHidden="0" w:uiPriority="70" w:unhideWhenUsed="0"/>
-    <w:lsdException w:name="Colorful Shading Accent 5" w:semiHidden="0" w:uiPriority="71" w:unhideWhenUsed="0"/>
-    <w:lsdException w:name="Colorful List Accent 5" w:semiHidden="0" w:uiPriority="72" w:unhideWhenUsed="0"/>
-    <w:lsdException w:name="Colorful Grid Accent 5" w:semiHidden="0" w:uiPriority="73" w:unhideWhenUsed="0"/>
-    <w:lsdException w:name="Light Shading Accent 6" w:semiHidden="0" w:uiPriority="60" w:unhideWhenUsed="0"/>
-    <w:lsdException w:name="Light List Accent 6" w:semiHidden="0" w:uiPriority="61" w:unhideWhenUsed="0"/>
-    <w:lsdException w:name="Light Grid Accent 6" w:semiHidden="0" w:uiPriority="62" w:unhideWhenUsed="0"/>
-    <w:lsdException w:name="Medium Shading 1 Accent 6" w:semiHidden="0" w:uiPriority="63" w:unhideWhenUsed="0"/>
-    <w:lsdException w:name="Medium Shading 2 Accent 6" w:semiHidden="0" w:uiPriority="64" w:unhideWhenUsed="0"/>
-    <w:lsdException w:name="Medium List 1 Accent 6" w:semiHidden="0" w:uiPriority="65" w:unhideWhenUsed="0"/>
-    <w:lsdException w:name="Medium List 2 Accent 6" w:semiHidden="0" w:uiPriority="66" w:unhideWhenUsed="0"/>
-    <w:lsdException w:name="Medium Grid 1 Accent 6" w:semiHidden="0" w:uiPriority="67" w:unhideWhenUsed="0"/>
-    <w:lsdException w:name="Medium Grid 2 Accent 6" w:semiHidden="0" w:uiPriority="68" w:unhideWhenUsed="0"/>
-    <w:lsdException w:name="Medium Grid 3 Accent 6" w:semiHidden="0" w:uiPriority="69" w:unhideWhenUsed="0"/>
-    <w:lsdException w:name="Dark List Accent 6" w:semiHidden="0" w:uiPriority="70" w:unhideWhenUsed="0"/>
-    <w:lsdException w:name="Colorful Shading Accent 6" w:semiHidden="0" w:uiPriority="71" w:unhideWhenUsed="0"/>
-    <w:lsdException w:name="Colorful List Accent 6" w:semiHidden="0" w:uiPriority="72" w:unhideWhenUsed="0"/>
-    <w:lsdException w:name="Colorful Grid Accent 6" w:semiHidden="0" w:uiPriority="73" w:unhideWhenUsed="0"/>
-    <w:lsdException w:name="Subtle Emphasis" w:semiHidden="0" w:uiPriority="19" w:unhideWhenUsed="0" w:qFormat="1"/>
-    <w:lsdException w:name="Intense Emphasis" w:semiHidden="0" w:uiPriority="21" w:unhideWhenUsed="0" w:qFormat="1"/>
-    <w:lsdException w:name="Subtle Reference" w:semiHidden="0" w:uiPriority="31" w:unhideWhenUsed="0" w:qFormat="1"/>
-    <w:lsdException w:name="Intense Reference" w:semiHidden="0" w:uiPriority="32" w:unhideWhenUsed="0" w:qFormat="1"/>
-    <w:lsdException w:name="Book Title" w:semiHidden="0" w:uiPriority="33" w:unhideWhenUsed="0" w:qFormat="1"/>
-    <w:lsdException w:name="Bibliography" w:uiPriority="37"/>
-    <w:lsdException w:name="TOC Heading" w:uiPriority="39" w:qFormat="1"/>
+  <w:latentStyles w:defLockedState="0" w:defUIPriority="99" w:defSemiHidden="0" w:defUnhideWhenUsed="0" w:defQFormat="0" w:count="371">
+    <w:lsdException w:name="Normal" w:uiPriority="0" w:qFormat="1"/>
+    <w:lsdException w:name="heading 1" w:uiPriority="0" w:qFormat="1"/>
+    <w:lsdException w:name="heading 2" w:semiHidden="1" w:uiPriority="0" w:unhideWhenUsed="1" w:qFormat="1"/>
+    <w:lsdException w:name="heading 3" w:semiHidden="1" w:uiPriority="0" w:unhideWhenUsed="1" w:qFormat="1"/>
+    <w:lsdException w:name="heading 4" w:semiHidden="1" w:uiPriority="0" w:unhideWhenUsed="1" w:qFormat="1"/>
+    <w:lsdException w:name="heading 5" w:semiHidden="1" w:uiPriority="0" w:unhideWhenUsed="1" w:qFormat="1"/>
+    <w:lsdException w:name="heading 6" w:semiHidden="1" w:uiPriority="0" w:unhideWhenUsed="1" w:qFormat="1"/>
+    <w:lsdException w:name="heading 7" w:semiHidden="1" w:uiPriority="0" w:unhideWhenUsed="1" w:qFormat="1"/>
+    <w:lsdException w:name="heading 8" w:semiHidden="1" w:uiPriority="0" w:unhideWhenUsed="1" w:qFormat="1"/>
+    <w:lsdException w:name="heading 9" w:semiHidden="1" w:uiPriority="0" w:unhideWhenUsed="1" w:qFormat="1"/>
+    <w:lsdException w:name="index 1" w:semiHidden="1" w:unhideWhenUsed="1"/>
+    <w:lsdException w:name="index 2" w:semiHidden="1" w:unhideWhenUsed="1"/>
+    <w:lsdException w:name="index 3" w:semiHidden="1" w:unhideWhenUsed="1"/>
+    <w:lsdException w:name="index 4" w:semiHidden="1" w:unhideWhenUsed="1"/>
+    <w:lsdException w:name="index 5" w:semiHidden="1" w:unhideWhenUsed="1"/>
+    <w:lsdException w:name="index 6" w:semiHidden="1" w:unhideWhenUsed="1"/>
+    <w:lsdException w:name="index 7" w:semiHidden="1" w:unhideWhenUsed="1"/>
+    <w:lsdException w:name="index 8" w:semiHidden="1" w:unhideWhenUsed="1"/>
+    <w:lsdException w:name="index 9" w:semiHidden="1" w:unhideWhenUsed="1"/>
+    <w:lsdException w:name="toc 1" w:semiHidden="1" w:uiPriority="39" w:unhideWhenUsed="1"/>
+    <w:lsdException w:name="toc 2" w:semiHidden="1" w:uiPriority="39" w:unhideWhenUsed="1"/>
+    <w:lsdException w:name="toc 3" w:semiHidden="1" w:uiPriority="39" w:unhideWhenUsed="1"/>
+    <w:lsdException w:name="toc 4" w:semiHidden="1" w:uiPriority="39" w:unhideWhenUsed="1"/>
+    <w:lsdException w:name="toc 5" w:semiHidden="1" w:uiPriority="39" w:unhideWhenUsed="1"/>
+    <w:lsdException w:name="toc 6" w:semiHidden="1" w:uiPriority="39" w:unhideWhenUsed="1"/>
+    <w:lsdException w:name="toc 7" w:semiHidden="1" w:uiPriority="39" w:unhideWhenUsed="1"/>
+    <w:lsdException w:name="toc 8" w:semiHidden="1" w:uiPriority="39" w:unhideWhenUsed="1"/>
+    <w:lsdException w:name="toc 9" w:semiHidden="1" w:uiPriority="39" w:unhideWhenUsed="1"/>
+    <w:lsdException w:name="Normal Indent" w:semiHidden="1" w:unhideWhenUsed="1"/>
+    <w:lsdException w:name="footnote text" w:semiHidden="1" w:unhideWhenUsed="1"/>
+    <w:lsdException w:name="annotation text" w:semiHidden="1" w:unhideWhenUsed="1"/>
+    <w:lsdException w:name="header" w:semiHidden="1" w:unhideWhenUsed="1"/>
+    <w:lsdException w:name="footer" w:semiHidden="1" w:unhideWhenUsed="1"/>
+    <w:lsdException w:name="index heading" w:semiHidden="1" w:unhideWhenUsed="1"/>
+    <w:lsdException w:name="caption" w:semiHidden="1" w:uiPriority="35" w:unhideWhenUsed="1" w:qFormat="1"/>
+    <w:lsdException w:name="table of figures" w:semiHidden="1" w:unhideWhenUsed="1"/>
+    <w:lsdException w:name="envelope address" w:semiHidden="1" w:unhideWhenUsed="1"/>
+    <w:lsdException w:name="envelope return" w:semiHidden="1" w:unhideWhenUsed="1"/>
+    <w:lsdException w:name="footnote reference" w:semiHidden="1" w:unhideWhenUsed="1"/>
+    <w:lsdException w:name="annotation reference" w:semiHidden="1" w:unhideWhenUsed="1"/>
+    <w:lsdException w:name="line number" w:semiHidden="1" w:unhideWhenUsed="1"/>
+    <w:lsdException w:name="page number" w:semiHidden="1" w:unhideWhenUsed="1"/>
+    <w:lsdException w:name="endnote reference" w:semiHidden="1" w:unhideWhenUsed="1"/>
+    <w:lsdException w:name="endnote text" w:semiHidden="1" w:unhideWhenUsed="1"/>
+    <w:lsdException w:name="table of authorities" w:semiHidden="1" w:unhideWhenUsed="1"/>
+    <w:lsdException w:name="macro" w:semiHidden="1" w:unhideWhenUsed="1"/>
+    <w:lsdException w:name="toa heading" w:semiHidden="1" w:unhideWhenUsed="1"/>
+    <w:lsdException w:name="List" w:semiHidden="1" w:unhideWhenUsed="1"/>
+    <w:lsdException w:name="List Bullet" w:semiHidden="1" w:unhideWhenUsed="1"/>
+    <w:lsdException w:name="List Number" w:semiHidden="1" w:unhideWhenUsed="1"/>
+    <w:lsdException w:name="List 2" w:semiHidden="1" w:unhideWhenUsed="1"/>
+    <w:lsdException w:name="List 3" w:semiHidden="1" w:unhideWhenUsed="1"/>
+    <w:lsdException w:name="List 4" w:semiHidden="1" w:unhideWhenUsed="1"/>
+    <w:lsdException w:name="List 5" w:semiHidden="1" w:unhideWhenUsed="1"/>
+    <w:lsdException w:name="List Bullet 2" w:semiHidden="1" w:unhideWhenUsed="1"/>
+    <w:lsdException w:name="List Bullet 3" w:semiHidden="1" w:unhideWhenUsed="1"/>
+    <w:lsdException w:name="List Bullet 4" w:semiHidden="1" w:unhideWhenUsed="1"/>
+    <w:lsdException w:name="List Bullet 5" w:semiHidden="1" w:unhideWhenUsed="1"/>
+    <w:lsdException w:name="List Number 2" w:semiHidden="1" w:unhideWhenUsed="1"/>
+    <w:lsdException w:name="List Number 3" w:semiHidden="1" w:unhideWhenUsed="1"/>
+    <w:lsdException w:name="List Number 4" w:semiHidden="1" w:unhideWhenUsed="1"/>
+    <w:lsdException w:name="List Number 5" w:semiHidden="1" w:unhideWhenUsed="1"/>
+    <w:lsdException w:name="Title" w:uiPriority="0" w:qFormat="1"/>
+    <w:lsdException w:name="Closing" w:semiHidden="1" w:unhideWhenUsed="1"/>
+    <w:lsdException w:name="Signature" w:semiHidden="1" w:unhideWhenUsed="1"/>
+    <w:lsdException w:name="Default Paragraph Font" w:semiHidden="1" w:uiPriority="1" w:unhideWhenUsed="1"/>
+    <w:lsdException w:name="Body Text" w:semiHidden="1" w:unhideWhenUsed="1"/>
+    <w:lsdException w:name="Body Text Indent" w:semiHidden="1" w:unhideWhenUsed="1"/>
+    <w:lsdException w:name="List Continue" w:semiHidden="1" w:unhideWhenUsed="1"/>
+    <w:lsdException w:name="List Continue 2" w:semiHidden="1" w:unhideWhenUsed="1"/>
+    <w:lsdException w:name="List Continue 3" w:semiHidden="1" w:unhideWhenUsed="1"/>
+    <w:lsdException w:name="List Continue 4" w:semiHidden="1" w:unhideWhenUsed="1"/>
+    <w:lsdException w:name="List Continue 5" w:semiHidden="1" w:unhideWhenUsed="1"/>
+    <w:lsdException w:name="Message Header" w:semiHidden="1" w:unhideWhenUsed="1"/>
+    <w:lsdException w:name="Subtitle" w:uiPriority="11" w:qFormat="1"/>
+    <w:lsdException w:name="Salutation" w:semiHidden="1" w:unhideWhenUsed="1"/>
+    <w:lsdException w:name="Date" w:semiHidden="1" w:unhideWhenUsed="1"/>
+    <w:lsdException w:name="Body Text First Indent" w:semiHidden="1" w:unhideWhenUsed="1"/>
+    <w:lsdException w:name="Body Text First Indent 2" w:semiHidden="1" w:unhideWhenUsed="1"/>
+    <w:lsdException w:name="Note Heading" w:semiHidden="1" w:unhideWhenUsed="1"/>
+    <w:lsdException w:name="Body Text 2" w:semiHidden="1" w:unhideWhenUsed="1"/>
+    <w:lsdException w:name="Body Text 3" w:semiHidden="1" w:unhideWhenUsed="1"/>
+    <w:lsdException w:name="Body Text Indent 2" w:semiHidden="1" w:unhideWhenUsed="1"/>
+    <w:lsdException w:name="Body Text Indent 3" w:semiHidden="1" w:unhideWhenUsed="1"/>
+    <w:lsdException w:name="Block Text" w:semiHidden="1" w:unhideWhenUsed="1"/>
+    <w:lsdException w:name="Hyperlink" w:semiHidden="1" w:unhideWhenUsed="1"/>
+    <w:lsdException w:name="FollowedHyperlink" w:semiHidden="1" w:unhideWhenUsed="1"/>
+    <w:lsdException w:name="Strong" w:uiPriority="22" w:qFormat="1"/>
+    <w:lsdException w:name="Emphasis" w:uiPriority="20" w:qFormat="1"/>
+    <w:lsdException w:name="Document Map" w:semiHidden="1" w:unhideWhenUsed="1"/>
+    <w:lsdException w:name="Plain Text" w:semiHidden="1" w:unhideWhenUsed="1"/>
+    <w:lsdException w:name="E-mail Signature" w:semiHidden="1" w:unhideWhenUsed="1"/>
+    <w:lsdException w:name="HTML Top of Form" w:semiHidden="1" w:unhideWhenUsed="1"/>
+    <w:lsdException w:name="HTML Bottom of Form" w:semiHidden="1" w:unhideWhenUsed="1"/>
+    <w:lsdException w:name="Normal (Web)" w:semiHidden="1" w:unhideWhenUsed="1"/>
+    <w:lsdException w:name="HTML Acronym" w:semiHidden="1" w:unhideWhenUsed="1"/>
+    <w:lsdException w:name="HTML Address" w:semiHidden="1" w:unhideWhenUsed="1"/>
+    <w:lsdException w:name="HTML Cite" w:semiHidden="1" w:unhideWhenUsed="1"/>
+    <w:lsdException w:name="HTML Code" w:semiHidden="1" w:unhideWhenUsed="1"/>
+    <w:lsdException w:name="HTML Definition" w:semiHidden="1" w:unhideWhenUsed="1"/>
+    <w:lsdException w:name="HTML Keyboard" w:semiHidden="1" w:unhideWhenUsed="1"/>
+    <w:lsdException w:name="HTML Preformatted" w:semiHidden="1" w:unhideWhenUsed="1"/>
+    <w:lsdException w:name="HTML Sample" w:semiHidden="1" w:unhideWhenUsed="1"/>
+    <w:lsdException w:name="HTML Typewriter" w:semiHidden="1" w:unhideWhenUsed="1"/>
+    <w:lsdException w:name="HTML Variable" w:semiHidden="1" w:unhideWhenUsed="1"/>
+    <w:lsdException w:name="Normal Table" w:semiHidden="1" w:unhideWhenUsed="1"/>
+    <w:lsdException w:name="annotation subject" w:semiHidden="1" w:unhideWhenUsed="1"/>
+    <w:lsdException w:name="No List" w:semiHidden="1" w:unhideWhenUsed="1"/>
+    <w:lsdException w:name="Outline List 1" w:semiHidden="1" w:unhideWhenUsed="1"/>
+    <w:lsdException w:name="Outline List 2" w:semiHidden="1" w:unhideWhenUsed="1"/>
+    <w:lsdException w:name="Outline List 3" w:semiHidden="1" w:unhideWhenUsed="1"/>
+    <w:lsdException w:name="Table Simple 1" w:semiHidden="1" w:unhideWhenUsed="1"/>
+    <w:lsdException w:name="Table Simple 2" w:semiHidden="1" w:unhideWhenUsed="1"/>
+    <w:lsdException w:name="Table Simple 3" w:semiHidden="1" w:unhideWhenUsed="1"/>
+    <w:lsdException w:name="Table Classic 1" w:semiHidden="1" w:unhideWhenUsed="1"/>
+    <w:lsdException w:name="Table Classic 2" w:semiHidden="1" w:unhideWhenUsed="1"/>
+    <w:lsdException w:name="Table Classic 3" w:semiHidden="1" w:unhideWhenUsed="1"/>
+    <w:lsdException w:name="Table Classic 4" w:semiHidden="1" w:unhideWhenUsed="1"/>
+    <w:lsdException w:name="Table Colorful 1" w:semiHidden="1" w:unhideWhenUsed="1"/>
+    <w:lsdException w:name="Table Colorful 2" w:semiHidden="1" w:unhideWhenUsed="1"/>
+    <w:lsdException w:name="Table Colorful 3" w:semiHidden="1" w:unhideWhenUsed="1"/>
+    <w:lsdException w:name="Table Columns 1" w:semiHidden="1" w:unhideWhenUsed="1"/>
+    <w:lsdException w:name="Table Columns 2" w:semiHidden="1" w:unhideWhenUsed="1"/>
+    <w:lsdException w:name="Table Columns 3" w:semiHidden="1" w:unhideWhenUsed="1"/>
+    <w:lsdException w:name="Table Columns 4" w:semiHidden="1" w:unhideWhenUsed="1"/>
+    <w:lsdException w:name="Table Columns 5" w:semiHidden="1" w:unhideWhenUsed="1"/>
+    <w:lsdException w:name="Table Grid 1" w:semiHidden="1" w:unhideWhenUsed="1"/>
+    <w:lsdException w:name="Table Grid 2" w:semiHidden="1" w:unhideWhenUsed="1"/>
+    <w:lsdException w:name="Table Grid 3" w:semiHidden="1" w:unhideWhenUsed="1"/>
+    <w:lsdException w:name="Table Grid 4" w:semiHidden="1" w:unhideWhenUsed="1"/>
+    <w:lsdException w:name="Table Grid 5" w:semiHidden="1" w:unhideWhenUsed="1"/>
+    <w:lsdException w:name="Table Grid 6" w:semiHidden="1" w:unhideWhenUsed="1"/>
+    <w:lsdException w:name="Table Grid 7" w:semiHidden="1" w:unhideWhenUsed="1"/>
+    <w:lsdException w:name="Table Grid 8" w:semiHidden="1" w:unhideWhenUsed="1"/>
+    <w:lsdException w:name="Table List 1" w:semiHidden="1" w:unhideWhenUsed="1"/>
+    <w:lsdException w:name="Table List 2" w:semiHidden="1" w:unhideWhenUsed="1"/>
+    <w:lsdException w:name="Table List 3" w:semiHidden="1" w:unhideWhenUsed="1"/>
+    <w:lsdException w:name="Table List 4" w:semiHidden="1" w:unhideWhenUsed="1"/>
+    <w:lsdException w:name="Table List 5" w:semiHidden="1" w:unhideWhenUsed="1"/>
+    <w:lsdException w:name="Table List 6" w:semiHidden="1" w:unhideWhenUsed="1"/>
+    <w:lsdException w:name="Table List 7" w:semiHidden="1" w:unhideWhenUsed="1"/>
+    <w:lsdException w:name="Table List 8" w:semiHidden="1" w:unhideWhenUsed="1"/>
+    <w:lsdException w:name="Table 3D effects 1" w:semiHidden="1" w:unhideWhenUsed="1"/>
+    <w:lsdException w:name="Table 3D effects 2" w:semiHidden="1" w:unhideWhenUsed="1"/>
+    <w:lsdException w:name="Table 3D effects 3" w:semiHidden="1" w:unhideWhenUsed="1"/>
+    <w:lsdException w:name="Table Contemporary" w:semiHidden="1" w:unhideWhenUsed="1"/>
+    <w:lsdException w:name="Table Elegant" w:semiHidden="1" w:unhideWhenUsed="1"/>
+    <w:lsdException w:name="Table Professional" w:semiHidden="1" w:unhideWhenUsed="1"/>
+    <w:lsdException w:name="Table Subtle 1" w:semiHidden="1" w:unhideWhenUsed="1"/>
+    <w:lsdException w:name="Table Subtle 2" w:semiHidden="1" w:unhideWhenUsed="1"/>
+    <w:lsdException w:name="Table Web 1" w:semiHidden="1" w:unhideWhenUsed="1"/>
+    <w:lsdException w:name="Table Web 2" w:semiHidden="1" w:unhideWhenUsed="1"/>
+    <w:lsdException w:name="Table Web 3" w:semiHidden="1" w:unhideWhenUsed="1"/>
+    <w:lsdException w:name="Balloon Text" w:semiHidden="1" w:unhideWhenUsed="1"/>
+    <w:lsdException w:name="Table Grid" w:uiPriority="59"/>
+    <w:lsdException w:name="Table Theme" w:semiHidden="1" w:unhideWhenUsed="1"/>
+    <w:lsdException w:name="Placeholder Text" w:semiHidden="1"/>
+    <w:lsdException w:name="No Spacing" w:uiPriority="1" w:qFormat="1"/>
+    <w:lsdException w:name="Light Shading" w:uiPriority="60"/>
+    <w:lsdException w:name="Light List" w:uiPriority="61"/>
+    <w:lsdException w:name="Light Grid" w:uiPriority="62"/>
+    <w:lsdException w:name="Medium Shading 1" w:uiPriority="63"/>
+    <w:lsdException w:name="Medium Shading 2" w:uiPriority="64"/>
+    <w:lsdException w:name="Medium List 1" w:uiPriority="65"/>
+    <w:lsdException w:name="Medium List 2" w:uiPriority="66"/>
+    <w:lsdException w:name="Medium Grid 1" w:uiPriority="67"/>
+    <w:lsdException w:name="Medium Grid 2" w:uiPriority="68"/>
+    <w:lsdException w:name="Medium Grid 3" w:uiPriority="69"/>
+    <w:lsdException w:name="Dark List" w:uiPriority="70"/>
+    <w:lsdException w:name="Colorful Shading" w:uiPriority="71"/>
+    <w:lsdException w:name="Colorful List" w:uiPriority="72"/>
+    <w:lsdException w:name="Colorful Grid" w:uiPriority="73"/>
+    <w:lsdException w:name="Light Shading Accent 1" w:uiPriority="60"/>
+    <w:lsdException w:name="Light List Accent 1" w:uiPriority="61"/>
+    <w:lsdException w:name="Light Grid Accent 1" w:uiPriority="62"/>
+    <w:lsdException w:name="Medium Shading 1 Accent 1" w:uiPriority="63"/>
+    <w:lsdException w:name="Medium Shading 2 Accent 1" w:uiPriority="64"/>
+    <w:lsdException w:name="Medium List 1 Accent 1" w:uiPriority="65"/>
+    <w:lsdException w:name="Revision" w:semiHidden="1"/>
+    <w:lsdException w:name="List Paragraph" w:uiPriority="34" w:qFormat="1"/>
+    <w:lsdException w:name="Quote" w:uiPriority="29" w:qFormat="1"/>
+    <w:lsdException w:name="Intense Quote" w:uiPriority="30" w:qFormat="1"/>
+    <w:lsdException w:name="Medium List 2 Accent 1" w:uiPriority="66"/>
+    <w:lsdException w:name="Medium Grid 1 Accent 1" w:uiPriority="67"/>
+    <w:lsdException w:name="Medium Grid 2 Accent 1" w:uiPriority="68"/>
+    <w:lsdException w:name="Medium Grid 3 Accent 1" w:uiPriority="69"/>
+    <w:lsdException w:name="Dark List Accent 1" w:uiPriority="70"/>
+    <w:lsdException w:name="Colorful Shading Accent 1" w:uiPriority="71"/>
+    <w:lsdException w:name="Colorful List Accent 1" w:uiPriority="72"/>
+    <w:lsdException w:name="Colorful Grid Accent 1" w:uiPriority="73"/>
+    <w:lsdException w:name="Light Shading Accent 2" w:uiPriority="60"/>
+    <w:lsdException w:name="Light List Accent 2" w:uiPriority="61"/>
+    <w:lsdException w:name="Light Grid Accent 2" w:uiPriority="62"/>
+    <w:lsdException w:name="Medium Shading 1 Accent 2" w:uiPriority="63"/>
+    <w:lsdException w:name="Medium Shading 2 Accent 2" w:uiPriority="64"/>
+    <w:lsdException w:name="Medium List 1 Accent 2" w:uiPriority="65"/>
+    <w:lsdException w:name="Medium List 2 Accent 2" w:uiPriority="66"/>
+    <w:lsdException w:name="Medium Grid 1 Accent 2" w:uiPriority="67"/>
+    <w:lsdException w:name="Medium Grid 2 Accent 2" w:uiPriority="68"/>
+    <w:lsdException w:name="Medium Grid 3 Accent 2" w:uiPriority="69"/>
+    <w:lsdException w:name="Dark List Accent 2" w:uiPriority="70"/>
+    <w:lsdException w:name="Colorful Shading Accent 2" w:uiPriority="71"/>
+    <w:lsdException w:name="Colorful List Accent 2" w:uiPriority="72"/>
+    <w:lsdException w:name="Colorful Grid Accent 2" w:uiPriority="73"/>
+    <w:lsdException w:name="Light Shading Accent 3" w:uiPriority="60"/>
+    <w:lsdException w:name="Light List Accent 3" w:uiPriority="61"/>
+    <w:lsdException w:name="Light Grid Accent 3" w:uiPriority="62"/>
+    <w:lsdException w:name="Medium Shading 1 Accent 3" w:uiPriority="63"/>
+    <w:lsdException w:name="Medium Shading 2 Accent 3" w:uiPriority="64"/>
+    <w:lsdException w:name="Medium List 1 Accent 3" w:uiPriority="65"/>
+    <w:lsdException w:name="Medium List 2 Accent 3" w:uiPriority="66"/>
+    <w:lsdException w:name="Medium Grid 1 Accent 3" w:uiPriority="67"/>
+    <w:lsdException w:name="Medium Grid 2 Accent 3" w:uiPriority="68"/>
+    <w:lsdException w:name="Medium Grid 3 Accent 3" w:uiPriority="69"/>
+    <w:lsdException w:name="Dark List Accent 3" w:uiPriority="70"/>
+    <w:lsdException w:name="Colorful Shading Accent 3" w:uiPriority="71"/>
+    <w:lsdException w:name="Colorful List Accent 3" w:uiPriority="72"/>
+    <w:lsdException w:name="Colorful Grid Accent 3" w:uiPriority="73"/>
+    <w:lsdException w:name="Light Shading Accent 4" w:uiPriority="60"/>
+    <w:lsdException w:name="Light List Accent 4" w:uiPriority="61"/>
+    <w:lsdException w:name="Light Grid Accent 4" w:uiPriority="62"/>
+    <w:lsdException w:name="Medium Shading 1 Accent 4" w:uiPriority="63"/>
+    <w:lsdException w:name="Medium Shading 2 Accent 4" w:uiPriority="64"/>
+    <w:lsdException w:name="Medium List 1 Accent 4" w:uiPriority="65"/>
+    <w:lsdException w:name="Medium List 2 Accent 4" w:uiPriority="66"/>
+    <w:lsdException w:name="Medium Grid 1 Accent 4" w:uiPriority="67"/>
+    <w:lsdException w:name="Medium Grid 2 Accent 4" w:uiPriority="68"/>
+    <w:lsdException w:name="Medium Grid 3 Accent 4" w:uiPriority="69"/>
+    <w:lsdException w:name="Dark List Accent 4" w:uiPriority="70"/>
+    <w:lsdException w:name="Colorful Shading Accent 4" w:uiPriority="71"/>
+    <w:lsdException w:name="Colorful List Accent 4" w:uiPriority="72"/>
+    <w:lsdException w:name="Colorful Grid Accent 4" w:uiPriority="73"/>
+    <w:lsdException w:name="Light Shading Accent 5" w:uiPriority="60"/>
+    <w:lsdException w:name="Light List Accent 5" w:uiPriority="61"/>
+    <w:lsdException w:name="Light Grid Accent 5" w:uiPriority="62"/>
+    <w:lsdException w:name="Medium Shading 1 Accent 5" w:uiPriority="63"/>
+    <w:lsdException w:name="Medium Shading 2 Accent 5" w:uiPriority="64"/>
+    <w:lsdException w:name="Medium List 1 Accent 5" w:uiPriority="65"/>
+    <w:lsdException w:name="Medium List 2 Accent 5" w:uiPriority="66"/>
+    <w:lsdException w:name="Medium Grid 1 Accent 5" w:uiPriority="67"/>
+    <w:lsdException w:name="Medium Grid 2 Accent 5" w:uiPriority="68"/>
+    <w:lsdException w:name="Medium Grid 3 Accent 5" w:uiPriority="69"/>
+    <w:lsdException w:name="Dark List Accent 5" w:uiPriority="70"/>
+    <w:lsdException w:name="Colorful Shading Accent 5" w:uiPriority="71"/>
+    <w:lsdException w:name="Colorful List Accent 5" w:uiPriority="72"/>
+    <w:lsdException w:name="Colorful Grid Accent 5" w:uiPriority="73"/>
+    <w:lsdException w:name="Light Shading Accent 6" w:uiPriority="60"/>
+    <w:lsdException w:name="Light List Accent 6" w:uiPriority="61"/>
+    <w:lsdException w:name="Light Grid Accent 6" w:uiPriority="62"/>
+    <w:lsdException w:name="Medium Shading 1 Accent 6" w:uiPriority="63"/>
+    <w:lsdException w:name="Medium Shading 2 Accent 6" w:uiPriority="64"/>
+    <w:lsdException w:name="Medium List 1 Accent 6" w:uiPriority="65"/>
+    <w:lsdException w:name="Medium List 2 Accent 6" w:uiPriority="66"/>
+    <w:lsdException w:name="Medium Grid 1 Accent 6" w:uiPriority="67"/>
+    <w:lsdException w:name="Medium Grid 2 Accent 6" w:uiPriority="68"/>
+    <w:lsdException w:name="Medium Grid 3 Accent 6" w:uiPriority="69"/>
+    <w:lsdException w:name="Dark List Accent 6" w:uiPriority="70"/>
+    <w:lsdException w:name="Colorful Shading Accent 6" w:uiPriority="71"/>
+    <w:lsdException w:name="Colorful List Accent 6" w:uiPriority="72"/>
+    <w:lsdException w:name="Colorful Grid Accent 6" w:uiPriority="73"/>
+    <w:lsdException w:name="Subtle Emphasis" w:uiPriority="19" w:qFormat="1"/>
+    <w:lsdException w:name="Intense Emphasis" w:uiPriority="21" w:qFormat="1"/>
+    <w:lsdException w:name="Subtle Reference" w:uiPriority="31" w:qFormat="1"/>
+    <w:lsdException w:name="Intense Reference" w:uiPriority="32" w:qFormat="1"/>
+    <w:lsdException w:name="Book Title" w:uiPriority="33" w:qFormat="1"/>
+    <w:lsdException w:name="Bibliography" w:semiHidden="1" w:uiPriority="37" w:unhideWhenUsed="1"/>
+    <w:lsdException w:name="TOC Heading" w:semiHidden="1" w:uiPriority="39" w:unhideWhenUsed="1" w:qFormat="1"/>
+    <w:lsdException w:name="Plain Table 1" w:uiPriority="41"/>
+    <w:lsdException w:name="Plain Table 2" w:uiPriority="42"/>
+    <w:lsdException w:name="Plain Table 3" w:uiPriority="43"/>
+    <w:lsdException w:name="Plain Table 4" w:uiPriority="44"/>
+    <w:lsdException w:name="Plain Table 5" w:uiPriority="45"/>
+    <w:lsdException w:name="Grid Table Light" w:uiPriority="40"/>
+    <w:lsdException w:name="Grid Table 1 Light" w:uiPriority="46"/>
+    <w:lsdException w:name="Grid Table 2" w:uiPriority="47"/>
+    <w:lsdException w:name="Grid Table 3" w:uiPriority="48"/>
+    <w:lsdException w:name="Grid Table 4" w:uiPriority="49"/>
+    <w:lsdException w:name="Grid Table 5 Dark" w:uiPriority="50"/>
+    <w:lsdException w:name="Grid Table 6 Colorful" w:uiPriority="51"/>
+    <w:lsdException w:name="Grid Table 7 Colorful" w:uiPriority="52"/>
+    <w:lsdException w:name="Grid Table 1 Light Accent 1" w:uiPriority="46"/>
+    <w:lsdException w:name="Grid Table 2 Accent 1" w:uiPriority="47"/>
+    <w:lsdException w:name="Grid Table 3 Accent 1" w:uiPriority="48"/>
+    <w:lsdException w:name="Grid Table 4 Accent 1" w:uiPriority="49"/>
+    <w:lsdException w:name="Grid Table 5 Dark Accent 1" w:uiPriority="50"/>
+    <w:lsdException w:name="Grid Table 6 Colorful Accent 1" w:uiPriority="51"/>
+    <w:lsdException w:name="Grid Table 7 Colorful Accent 1" w:uiPriority="52"/>
+    <w:lsdException w:name="Grid Table 1 Light Accent 2" w:uiPriority="46"/>
+    <w:lsdException w:name="Grid Table 2 Accent 2" w:uiPriority="47"/>
+    <w:lsdException w:name="Grid Table 3 Accent 2" w:uiPriority="48"/>
+    <w:lsdException w:name="Grid Table 4 Accent 2" w:uiPriority="49"/>
+    <w:lsdException w:name="Grid Table 5 Dark Accent 2" w:uiPriority="50"/>
+    <w:lsdException w:name="Grid Table 6 Colorful Accent 2" w:uiPriority="51"/>
+    <w:lsdException w:name="Grid Table 7 Colorful Accent 2" w:uiPriority="52"/>
+    <w:lsdException w:name="Grid Table 1 Light Accent 3" w:uiPriority="46"/>
+    <w:lsdException w:name="Grid Table 2 Accent 3" w:uiPriority="47"/>
+    <w:lsdException w:name="Grid Table 3 Accent 3" w:uiPriority="48"/>
+    <w:lsdException w:name="Grid Table 4 Accent 3" w:uiPriority="49"/>
+    <w:lsdException w:name="Grid Table 5 Dark Accent 3" w:uiPriority="50"/>
+    <w:lsdException w:name="Grid Table 6 Colorful Accent 3" w:uiPriority="51"/>
+    <w:lsdException w:name="Grid Table 7 Colorful Accent 3" w:uiPriority="52"/>
+    <w:lsdException w:name="Grid Table 1 Light Accent 4" w:uiPriority="46"/>
+    <w:lsdException w:name="Grid Table 2 Accent 4" w:uiPriority="47"/>
+    <w:lsdException w:name="Grid Table 3 Accent 4" w:uiPriority="48"/>
+    <w:lsdException w:name="Grid Table 4 Accent 4" w:uiPriority="49"/>
+    <w:lsdException w:name="Grid Table 5 Dark Accent 4" w:uiPriority="50"/>
+    <w:lsdException w:name="Grid Table 6 Colorful Accent 4" w:uiPriority="51"/>
+    <w:lsdException w:name="Grid Table 7 Colorful Accent 4" w:uiPriority="52"/>
+    <w:lsdException w:name="Grid Table 1 Light Accent 5" w:uiPriority="46"/>
+    <w:lsdException w:name="Grid Table 2 Accent 5" w:uiPriority="47"/>
+    <w:lsdException w:name="Grid Table 3 Accent 5" w:uiPriority="48"/>
+    <w:lsdException w:name="Grid Table 4 Accent 5" w:uiPriority="49"/>
+    <w:lsdException w:name="Grid Table 5 Dark Accent 5" w:uiPriority="50"/>
+    <w:lsdException w:name="Grid Table 6 Colorful Accent 5" w:uiPriority="51"/>
+    <w:lsdException w:name="Grid Table 7 Colorful Accent 5" w:uiPriority="52"/>
+    <w:lsdException w:name="Grid Table 1 Light Accent 6" w:uiPriority="46"/>
+    <w:lsdException w:name="Grid Table 2 Accent 6" w:uiPriority="47"/>
+    <w:lsdException w:name="Grid Table 3 Accent 6" w:uiPriority="48"/>
+    <w:lsdException w:name="Grid Table 4 Accent 6" w:uiPriority="49"/>
+    <w:lsdException w:name="Grid Table 5 Dark Accent 6" w:uiPriority="50"/>
+    <w:lsdException w:name="Grid Table 6 Colorful Accent 6" w:uiPriority="51"/>
+    <w:lsdException w:name="Grid Table 7 Colorful Accent 6" w:uiPriority="52"/>
+    <w:lsdException w:name="List Table 1 Light" w:uiPriority="46"/>
+    <w:lsdException w:name="List Table 2" w:uiPriority="47"/>
+    <w:lsdException w:name="List Table 3" w:uiPriority="48"/>
+    <w:lsdException w:name="List Table 4" w:uiPriority="49"/>
+    <w:lsdException w:name="List Table 5 Dark" w:uiPriority="50"/>
+    <w:lsdException w:name="List Table 6 Colorful" w:uiPriority="51"/>
+    <w:lsdException w:name="List Table 7 Colorful" w:uiPriority="52"/>
+    <w:lsdException w:name="List Table 1 Light Accent 1" w:uiPriority="46"/>
+    <w:lsdException w:name="List Table 2 Accent 1" w:uiPriority="47"/>
+    <w:lsdException w:name="List Table 3 Accent 1" w:uiPriority="48"/>
+    <w:lsdException w:name="List Table 4 Accent 1" w:uiPriority="49"/>
+    <w:lsdException w:name="List Table 5 Dark Accent 1" w:uiPriority="50"/>
+    <w:lsdException w:name="List Table 6 Colorful Accent 1" w:uiPriority="51"/>
+    <w:lsdException w:name="List Table 7 Colorful Accent 1" w:uiPriority="52"/>
+    <w:lsdException w:name="List Table 1 Light Accent 2" w:uiPriority="46"/>
+    <w:lsdException w:name="List Table 2 Accent 2" w:uiPriority="47"/>
+    <w:lsdException w:name="List Table 3 Accent 2" w:uiPriority="48"/>
+    <w:lsdException w:name="List Table 4 Accent 2" w:uiPriority="49"/>
+    <w:lsdException w:name="List Table 5 Dark Accent 2" w:uiPriority="50"/>
+    <w:lsdException w:name="List Table 6 Colorful Accent 2" w:uiPriority="51"/>
+    <w:lsdException w:name="List Table 7 Colorful Accent 2" w:uiPriority="52"/>
+    <w:lsdException w:name="List Table 1 Light Accent 3" w:uiPriority="46"/>
+    <w:lsdException w:name="List Table 2 Accent 3" w:uiPriority="47"/>
+    <w:lsdException w:name="List Table 3 Accent 3" w:uiPriority="48"/>
+    <w:lsdException w:name="List Table 4 Accent 3" w:uiPriority="49"/>
+    <w:lsdException w:name="List Table 5 Dark Accent 3" w:uiPriority="50"/>
+    <w:lsdException w:name="List Table 6 Colorful Accent 3" w:uiPriority="51"/>
+    <w:lsdException w:name="List Table 7 Colorful Accent 3" w:uiPriority="52"/>
+    <w:lsdException w:name="List Table 1 Light Accent 4" w:uiPriority="46"/>
+    <w:lsdException w:name="List Table 2 Accent 4" w:uiPriority="47"/>
+    <w:lsdException w:name="List Table 3 Accent 4" w:uiPriority="48"/>
+    <w:lsdException w:name="List Table 4 Accent 4" w:uiPriority="49"/>
+    <w:lsdException w:name="List Table 5 Dark Accent 4" w:uiPriority="50"/>
+    <w:lsdException w:name="List Table 6 Colorful Accent 4" w:uiPriority="51"/>
+    <w:lsdException w:name="List Table 7 Colorful Accent 4" w:uiPriority="52"/>
+    <w:lsdException w:name="List Table 1 Light Accent 5" w:uiPriority="46"/>
+    <w:lsdException w:name="List Table 2 Accent 5" w:uiPriority="47"/>
+    <w:lsdException w:name="List Table 3 Accent 5" w:uiPriority="48"/>
+    <w:lsdException w:name="List Table 4 Accent 5" w:uiPriority="49"/>
+    <w:lsdException w:name="List Table 5 Dark Accent 5" w:uiPriority="50"/>
+    <w:lsdException w:name="List Table 6 Colorful Accent 5" w:uiPriority="51"/>
+    <w:lsdException w:name="List Table 7 Colorful Accent 5" w:uiPriority="52"/>
+    <w:lsdException w:name="List Table 1 Light Accent 6" w:uiPriority="46"/>
+    <w:lsdException w:name="List Table 2 Accent 6" w:uiPriority="47"/>
+    <w:lsdException w:name="List Table 3 Accent 6" w:uiPriority="48"/>
+    <w:lsdException w:name="List Table 4 Accent 6" w:uiPriority="49"/>
+    <w:lsdException w:name="List Table 5 Dark Accent 6" w:uiPriority="50"/>
+    <w:lsdException w:name="List Table 6 Colorful Accent 6" w:uiPriority="51"/>
+    <w:lsdException w:name="List Table 7 Colorful Accent 6" w:uiPriority="52"/>
   </w:latentStyles>
   <w:style w:type="paragraph" w:default="1" w:styleId="a">
     <w:name w:val="Normal"/>
@@ -1957,776 +2345,6 @@
     <w:rPr>
       <w:b/>
     </w:rPr>
-  </w:style>
-  <w:style w:type="character" w:default="1" w:styleId="a0">
-    <w:name w:val="Default Paragraph Font"/>
-    <w:uiPriority w:val="1"/>
-    <w:semiHidden/>
-    <w:unhideWhenUsed/>
-  </w:style>
-  <w:style w:type="table" w:default="1" w:styleId="a1">
-    <w:name w:val="Normal Table"/>
-    <w:uiPriority w:val="99"/>
-    <w:semiHidden/>
-    <w:unhideWhenUsed/>
-    <w:qFormat/>
-    <w:tblPr>
-      <w:tblInd w:w="0" w:type="dxa"/>
-      <w:tblCellMar>
-        <w:top w:w="0" w:type="dxa"/>
-        <w:left w:w="108" w:type="dxa"/>
-        <w:bottom w:w="0" w:type="dxa"/>
-        <w:right w:w="108" w:type="dxa"/>
-      </w:tblCellMar>
-    </w:tblPr>
-  </w:style>
-  <w:style w:type="numbering" w:default="1" w:styleId="a2">
-    <w:name w:val="No List"/>
-    <w:uiPriority w:val="99"/>
-    <w:semiHidden/>
-    <w:unhideWhenUsed/>
-  </w:style>
-  <w:style w:type="character" w:customStyle="1" w:styleId="10">
-    <w:name w:val="Заголовок 1 Знак"/>
-    <w:aliases w:val="раздел Знак"/>
-    <w:basedOn w:val="a0"/>
-    <w:link w:val="1"/>
-    <w:rsid w:val="00FF0491"/>
-    <w:rPr>
-      <w:b/>
-      <w:bCs/>
-      <w:sz w:val="28"/>
-    </w:rPr>
-  </w:style>
-  <w:style w:type="character" w:customStyle="1" w:styleId="20">
-    <w:name w:val="Заголовок 2 Знак"/>
-    <w:aliases w:val="подразд Знак"/>
-    <w:basedOn w:val="a0"/>
-    <w:link w:val="2"/>
-    <w:rsid w:val="00FF0491"/>
-    <w:rPr>
-      <w:b/>
-      <w:sz w:val="24"/>
-    </w:rPr>
-  </w:style>
-  <w:style w:type="character" w:customStyle="1" w:styleId="30">
-    <w:name w:val="Заголовок 3 Знак"/>
-    <w:aliases w:val="пункт Знак"/>
-    <w:basedOn w:val="a0"/>
-    <w:link w:val="3"/>
-    <w:rsid w:val="00FF0491"/>
-    <w:rPr>
-      <w:b/>
-      <w:bCs/>
-      <w:sz w:val="24"/>
-      <w:szCs w:val="24"/>
-    </w:rPr>
-  </w:style>
-  <w:style w:type="character" w:customStyle="1" w:styleId="40">
-    <w:name w:val="Заголовок 4 Знак"/>
-    <w:aliases w:val="прилож. Знак"/>
-    <w:basedOn w:val="a0"/>
-    <w:link w:val="4"/>
-    <w:rsid w:val="00FF0491"/>
-    <w:rPr>
-      <w:rFonts w:ascii="Calibri" w:eastAsia="Times New Roman" w:hAnsi="Calibri" w:cs="Times New Roman"/>
-      <w:b/>
-      <w:bCs/>
-      <w:sz w:val="28"/>
-      <w:szCs w:val="28"/>
-    </w:rPr>
-  </w:style>
-  <w:style w:type="character" w:customStyle="1" w:styleId="50">
-    <w:name w:val="Заголовок 5 Знак"/>
-    <w:basedOn w:val="a0"/>
-    <w:link w:val="5"/>
-    <w:rsid w:val="00FF0491"/>
-    <w:rPr>
-      <w:rFonts w:ascii="Cambria" w:eastAsia="Times New Roman" w:hAnsi="Cambria" w:cs="Times New Roman"/>
-      <w:b/>
-      <w:bCs/>
-      <w:color w:val="7F7F7F"/>
-      <w:sz w:val="22"/>
-      <w:szCs w:val="22"/>
-      <w:lang w:val="en-US" w:eastAsia="en-US" w:bidi="en-US"/>
-    </w:rPr>
-  </w:style>
-  <w:style w:type="character" w:customStyle="1" w:styleId="60">
-    <w:name w:val="Заголовок 6 Знак"/>
-    <w:basedOn w:val="a0"/>
-    <w:link w:val="6"/>
-    <w:rsid w:val="00FF0491"/>
-    <w:rPr>
-      <w:rFonts w:ascii="Cambria" w:eastAsia="Times New Roman" w:hAnsi="Cambria" w:cs="Times New Roman"/>
-      <w:b/>
-      <w:bCs/>
-      <w:i/>
-      <w:iCs/>
-      <w:color w:val="7F7F7F"/>
-      <w:sz w:val="22"/>
-      <w:szCs w:val="22"/>
-      <w:lang w:val="en-US" w:eastAsia="en-US" w:bidi="en-US"/>
-    </w:rPr>
-  </w:style>
-  <w:style w:type="character" w:customStyle="1" w:styleId="70">
-    <w:name w:val="Заголовок 7 Знак"/>
-    <w:basedOn w:val="a0"/>
-    <w:link w:val="7"/>
-    <w:rsid w:val="00FF0491"/>
-    <w:rPr>
-      <w:rFonts w:ascii="Cambria" w:eastAsia="Times New Roman" w:hAnsi="Cambria" w:cs="Times New Roman"/>
-      <w:i/>
-      <w:iCs/>
-      <w:sz w:val="22"/>
-      <w:szCs w:val="22"/>
-      <w:lang w:val="en-US" w:eastAsia="en-US" w:bidi="en-US"/>
-    </w:rPr>
-  </w:style>
-  <w:style w:type="character" w:customStyle="1" w:styleId="80">
-    <w:name w:val="Заголовок 8 Знак"/>
-    <w:basedOn w:val="a0"/>
-    <w:link w:val="8"/>
-    <w:rsid w:val="00FF0491"/>
-    <w:rPr>
-      <w:rFonts w:ascii="Calibri" w:eastAsia="Times New Roman" w:hAnsi="Calibri" w:cs="Times New Roman"/>
-      <w:i/>
-      <w:iCs/>
-      <w:sz w:val="24"/>
-      <w:szCs w:val="24"/>
-    </w:rPr>
-  </w:style>
-  <w:style w:type="character" w:customStyle="1" w:styleId="90">
-    <w:name w:val="Заголовок 9 Знак"/>
-    <w:basedOn w:val="a0"/>
-    <w:link w:val="9"/>
-    <w:rsid w:val="00FF0491"/>
-    <w:rPr>
-      <w:b/>
-      <w:sz w:val="24"/>
-    </w:rPr>
-  </w:style>
-  <w:style w:type="paragraph" w:styleId="a3">
-    <w:name w:val="Title"/>
-    <w:basedOn w:val="a"/>
-    <w:link w:val="a4"/>
-    <w:qFormat/>
-    <w:rsid w:val="00FF0491"/>
-    <w:pPr>
-      <w:keepNext/>
-      <w:spacing w:before="360" w:after="160"/>
-      <w:jc w:val="center"/>
-    </w:pPr>
-    <w:rPr>
-      <w:rFonts w:ascii="Baltica" w:hAnsi="Baltica"/>
-      <w:b/>
-      <w:sz w:val="36"/>
-      <w:szCs w:val="24"/>
-      <w:lang w:val="en-US"/>
-    </w:rPr>
-  </w:style>
-  <w:style w:type="character" w:customStyle="1" w:styleId="a4">
-    <w:name w:val="Название Знак"/>
-    <w:basedOn w:val="a0"/>
-    <w:link w:val="a3"/>
-    <w:rsid w:val="00FF0491"/>
-    <w:rPr>
-      <w:rFonts w:ascii="Baltica" w:hAnsi="Baltica"/>
-      <w:b/>
-      <w:sz w:val="36"/>
-      <w:szCs w:val="24"/>
-      <w:lang w:val="en-US"/>
-    </w:rPr>
-  </w:style>
-  <w:style w:type="paragraph" w:styleId="a5">
-    <w:name w:val="Subtitle"/>
-    <w:basedOn w:val="a"/>
-    <w:next w:val="a"/>
-    <w:link w:val="a6"/>
-    <w:uiPriority w:val="11"/>
-    <w:qFormat/>
-    <w:rsid w:val="00FF0491"/>
-    <w:pPr>
-      <w:overflowPunct w:val="0"/>
-      <w:autoSpaceDE w:val="0"/>
-      <w:autoSpaceDN w:val="0"/>
-      <w:adjustRightInd w:val="0"/>
-      <w:spacing w:after="120" w:line="360" w:lineRule="auto"/>
-      <w:textAlignment w:val="baseline"/>
-    </w:pPr>
-    <w:rPr>
-      <w:iCs/>
-      <w:spacing w:val="13"/>
-      <w:sz w:val="28"/>
-      <w:szCs w:val="24"/>
-      <w:lang w:val="en-US" w:eastAsia="en-US" w:bidi="en-US"/>
-    </w:rPr>
-  </w:style>
-  <w:style w:type="character" w:customStyle="1" w:styleId="a6">
-    <w:name w:val="Подзаголовок Знак"/>
-    <w:basedOn w:val="a0"/>
-    <w:link w:val="a5"/>
-    <w:uiPriority w:val="11"/>
-    <w:rsid w:val="00FF0491"/>
-    <w:rPr>
-      <w:rFonts w:eastAsia="Times New Roman" w:cs="Times New Roman"/>
-      <w:iCs/>
-      <w:spacing w:val="13"/>
-      <w:sz w:val="28"/>
-      <w:szCs w:val="24"/>
-      <w:lang w:val="en-US" w:eastAsia="en-US" w:bidi="en-US"/>
-    </w:rPr>
-  </w:style>
-  <w:style w:type="character" w:styleId="a7">
-    <w:name w:val="Strong"/>
-    <w:uiPriority w:val="22"/>
-    <w:qFormat/>
-    <w:rsid w:val="00FF0491"/>
-    <w:rPr>
-      <w:b/>
-      <w:bCs/>
-    </w:rPr>
-  </w:style>
-  <w:style w:type="character" w:styleId="a8">
-    <w:name w:val="Emphasis"/>
-    <w:uiPriority w:val="20"/>
-    <w:qFormat/>
-    <w:rsid w:val="00FF0491"/>
-    <w:rPr>
-      <w:b/>
-      <w:bCs/>
-      <w:i/>
-      <w:iCs/>
-      <w:spacing w:val="10"/>
-      <w:bdr w:val="none" w:sz="0" w:space="0" w:color="auto"/>
-      <w:shd w:val="clear" w:color="auto" w:fill="auto"/>
-    </w:rPr>
-  </w:style>
-  <w:style w:type="paragraph" w:styleId="a9">
-    <w:name w:val="No Spacing"/>
-    <w:basedOn w:val="a"/>
-    <w:uiPriority w:val="1"/>
-    <w:qFormat/>
-    <w:rsid w:val="00FF0491"/>
-    <w:pPr>
-      <w:overflowPunct w:val="0"/>
-      <w:autoSpaceDE w:val="0"/>
-      <w:autoSpaceDN w:val="0"/>
-      <w:adjustRightInd w:val="0"/>
-      <w:spacing w:line="360" w:lineRule="auto"/>
-      <w:textAlignment w:val="baseline"/>
-    </w:pPr>
-    <w:rPr>
-      <w:rFonts w:ascii="Calibri" w:hAnsi="Calibri"/>
-      <w:sz w:val="22"/>
-      <w:szCs w:val="22"/>
-      <w:lang w:val="en-US" w:eastAsia="en-US" w:bidi="en-US"/>
-    </w:rPr>
-  </w:style>
-  <w:style w:type="paragraph" w:styleId="aa">
-    <w:name w:val="List Paragraph"/>
-    <w:basedOn w:val="a"/>
-    <w:uiPriority w:val="34"/>
-    <w:qFormat/>
-    <w:rsid w:val="00FF0491"/>
-    <w:pPr>
-      <w:ind w:left="708"/>
-    </w:pPr>
-  </w:style>
-  <w:style w:type="paragraph" w:styleId="21">
-    <w:name w:val="Quote"/>
-    <w:basedOn w:val="a"/>
-    <w:next w:val="a"/>
-    <w:link w:val="22"/>
-    <w:uiPriority w:val="29"/>
-    <w:qFormat/>
-    <w:rsid w:val="00FF0491"/>
-    <w:pPr>
-      <w:overflowPunct w:val="0"/>
-      <w:autoSpaceDE w:val="0"/>
-      <w:autoSpaceDN w:val="0"/>
-      <w:adjustRightInd w:val="0"/>
-      <w:spacing w:before="200" w:line="276" w:lineRule="auto"/>
-      <w:ind w:left="360" w:right="360"/>
-      <w:textAlignment w:val="baseline"/>
-    </w:pPr>
-    <w:rPr>
-      <w:rFonts w:ascii="Calibri" w:hAnsi="Calibri"/>
-      <w:i/>
-      <w:iCs/>
-      <w:sz w:val="22"/>
-      <w:szCs w:val="22"/>
-      <w:lang w:val="en-US" w:eastAsia="en-US" w:bidi="en-US"/>
-    </w:rPr>
-  </w:style>
-  <w:style w:type="character" w:customStyle="1" w:styleId="22">
-    <w:name w:val="Цитата 2 Знак"/>
-    <w:basedOn w:val="a0"/>
-    <w:link w:val="21"/>
-    <w:uiPriority w:val="29"/>
-    <w:rsid w:val="00FF0491"/>
-    <w:rPr>
-      <w:rFonts w:ascii="Calibri" w:hAnsi="Calibri"/>
-      <w:i/>
-      <w:iCs/>
-      <w:sz w:val="22"/>
-      <w:szCs w:val="22"/>
-      <w:lang w:val="en-US" w:eastAsia="en-US" w:bidi="en-US"/>
-    </w:rPr>
-  </w:style>
-  <w:style w:type="paragraph" w:styleId="ab">
-    <w:name w:val="Intense Quote"/>
-    <w:basedOn w:val="a"/>
-    <w:next w:val="a"/>
-    <w:link w:val="ac"/>
-    <w:uiPriority w:val="30"/>
-    <w:qFormat/>
-    <w:rsid w:val="00FF0491"/>
-    <w:pPr>
-      <w:pBdr>
-        <w:bottom w:val="single" w:sz="4" w:space="1" w:color="auto"/>
-      </w:pBdr>
-      <w:overflowPunct w:val="0"/>
-      <w:autoSpaceDE w:val="0"/>
-      <w:autoSpaceDN w:val="0"/>
-      <w:adjustRightInd w:val="0"/>
-      <w:spacing w:before="200" w:after="280" w:line="276" w:lineRule="auto"/>
-      <w:ind w:left="1008" w:right="1152"/>
-      <w:jc w:val="both"/>
-      <w:textAlignment w:val="baseline"/>
-    </w:pPr>
-    <w:rPr>
-      <w:rFonts w:ascii="Calibri" w:hAnsi="Calibri"/>
-      <w:b/>
-      <w:bCs/>
-      <w:i/>
-      <w:iCs/>
-      <w:sz w:val="22"/>
-      <w:szCs w:val="22"/>
-      <w:lang w:val="en-US" w:eastAsia="en-US" w:bidi="en-US"/>
-    </w:rPr>
-  </w:style>
-  <w:style w:type="character" w:customStyle="1" w:styleId="ac">
-    <w:name w:val="Выделенная цитата Знак"/>
-    <w:basedOn w:val="a0"/>
-    <w:link w:val="ab"/>
-    <w:uiPriority w:val="30"/>
-    <w:rsid w:val="00FF0491"/>
-    <w:rPr>
-      <w:rFonts w:ascii="Calibri" w:hAnsi="Calibri"/>
-      <w:b/>
-      <w:bCs/>
-      <w:i/>
-      <w:iCs/>
-      <w:sz w:val="22"/>
-      <w:szCs w:val="22"/>
-      <w:lang w:val="en-US" w:eastAsia="en-US" w:bidi="en-US"/>
-    </w:rPr>
-  </w:style>
-  <w:style w:type="character" w:styleId="ad">
-    <w:name w:val="Subtle Emphasis"/>
-    <w:uiPriority w:val="19"/>
-    <w:qFormat/>
-    <w:rsid w:val="00FF0491"/>
-    <w:rPr>
-      <w:i/>
-      <w:iCs/>
-    </w:rPr>
-  </w:style>
-  <w:style w:type="character" w:styleId="ae">
-    <w:name w:val="Intense Emphasis"/>
-    <w:uiPriority w:val="21"/>
-    <w:qFormat/>
-    <w:rsid w:val="00FF0491"/>
-    <w:rPr>
-      <w:b/>
-      <w:bCs/>
-    </w:rPr>
-  </w:style>
-  <w:style w:type="character" w:styleId="af">
-    <w:name w:val="Subtle Reference"/>
-    <w:uiPriority w:val="31"/>
-    <w:qFormat/>
-    <w:rsid w:val="00FF0491"/>
-    <w:rPr>
-      <w:smallCaps/>
-    </w:rPr>
-  </w:style>
-  <w:style w:type="character" w:styleId="af0">
-    <w:name w:val="Intense Reference"/>
-    <w:uiPriority w:val="32"/>
-    <w:qFormat/>
-    <w:rsid w:val="00FF0491"/>
-    <w:rPr>
-      <w:smallCaps/>
-      <w:spacing w:val="5"/>
-      <w:u w:val="single"/>
-    </w:rPr>
-  </w:style>
-  <w:style w:type="character" w:styleId="af1">
-    <w:name w:val="Book Title"/>
-    <w:uiPriority w:val="33"/>
-    <w:qFormat/>
-    <w:rsid w:val="00FF0491"/>
-    <w:rPr>
-      <w:i/>
-      <w:iCs/>
-      <w:smallCaps/>
-      <w:spacing w:val="5"/>
-    </w:rPr>
-  </w:style>
-  <w:style w:type="paragraph" w:customStyle="1" w:styleId="af2">
-    <w:name w:val="Обычный текст"/>
-    <w:basedOn w:val="a"/>
-    <w:link w:val="af3"/>
-    <w:qFormat/>
-    <w:rsid w:val="00FF0491"/>
-    <w:pPr>
-      <w:overflowPunct w:val="0"/>
-      <w:autoSpaceDE w:val="0"/>
-      <w:autoSpaceDN w:val="0"/>
-      <w:adjustRightInd w:val="0"/>
-      <w:spacing w:line="360" w:lineRule="auto"/>
-      <w:ind w:firstLine="567"/>
-      <w:jc w:val="both"/>
-      <w:textAlignment w:val="baseline"/>
-    </w:pPr>
-    <w:rPr>
-      <w:rFonts w:eastAsia="Calibri"/>
-      <w:szCs w:val="22"/>
-      <w:lang w:eastAsia="en-US"/>
-    </w:rPr>
-  </w:style>
-  <w:style w:type="character" w:customStyle="1" w:styleId="af3">
-    <w:name w:val="Обычный текст Знак"/>
-    <w:basedOn w:val="a0"/>
-    <w:link w:val="af2"/>
-    <w:rsid w:val="00FF0491"/>
-    <w:rPr>
-      <w:rFonts w:eastAsia="Calibri"/>
-      <w:sz w:val="24"/>
-      <w:szCs w:val="22"/>
-      <w:lang w:eastAsia="en-US"/>
-    </w:rPr>
-  </w:style>
-  <w:style w:type="paragraph" w:styleId="af4">
-    <w:name w:val="TOC Heading"/>
-    <w:basedOn w:val="1"/>
-    <w:next w:val="a"/>
-    <w:uiPriority w:val="39"/>
-    <w:semiHidden/>
-    <w:unhideWhenUsed/>
-    <w:qFormat/>
-    <w:rsid w:val="00FF0491"/>
-    <w:pPr>
-      <w:keepLines/>
-      <w:spacing w:before="480" w:line="276" w:lineRule="auto"/>
-      <w:outlineLvl w:val="9"/>
-    </w:pPr>
-    <w:rPr>
-      <w:rFonts w:ascii="Cambria" w:hAnsi="Cambria"/>
-      <w:color w:val="365F91"/>
-      <w:szCs w:val="28"/>
-      <w:lang w:eastAsia="en-US"/>
-    </w:rPr>
-  </w:style>
-  <w:style w:type="paragraph" w:customStyle="1" w:styleId="af5">
-    <w:name w:val="МойСписок"/>
-    <w:qFormat/>
-    <w:rsid w:val="00FF0491"/>
-    <w:pPr>
-      <w:spacing w:line="360" w:lineRule="auto"/>
-      <w:jc w:val="both"/>
-    </w:pPr>
-    <w:rPr>
-      <w:bCs/>
-      <w:color w:val="000000"/>
-      <w:sz w:val="28"/>
-      <w:szCs w:val="24"/>
-    </w:rPr>
-  </w:style>
-  <w:style w:type="character" w:styleId="af6">
-    <w:name w:val="annotation reference"/>
-    <w:basedOn w:val="a0"/>
-    <w:uiPriority w:val="99"/>
-    <w:semiHidden/>
-    <w:unhideWhenUsed/>
-    <w:rsid w:val="008802F0"/>
-    <w:rPr>
-      <w:sz w:val="16"/>
-      <w:szCs w:val="16"/>
-    </w:rPr>
-  </w:style>
-  <w:style w:type="paragraph" w:styleId="af7">
-    <w:name w:val="annotation text"/>
-    <w:basedOn w:val="a"/>
-    <w:link w:val="af8"/>
-    <w:uiPriority w:val="99"/>
-    <w:semiHidden/>
-    <w:unhideWhenUsed/>
-    <w:rsid w:val="008802F0"/>
-    <w:rPr>
-      <w:sz w:val="20"/>
-    </w:rPr>
-  </w:style>
-  <w:style w:type="character" w:customStyle="1" w:styleId="af8">
-    <w:name w:val="Текст примечания Знак"/>
-    <w:basedOn w:val="a0"/>
-    <w:link w:val="af7"/>
-    <w:uiPriority w:val="99"/>
-    <w:semiHidden/>
-    <w:rsid w:val="008802F0"/>
-  </w:style>
-  <w:style w:type="paragraph" w:styleId="af9">
-    <w:name w:val="annotation subject"/>
-    <w:basedOn w:val="af7"/>
-    <w:next w:val="af7"/>
-    <w:link w:val="afa"/>
-    <w:uiPriority w:val="99"/>
-    <w:semiHidden/>
-    <w:unhideWhenUsed/>
-    <w:rsid w:val="008802F0"/>
-    <w:rPr>
-      <w:b/>
-      <w:bCs/>
-    </w:rPr>
-  </w:style>
-  <w:style w:type="character" w:customStyle="1" w:styleId="afa">
-    <w:name w:val="Тема примечания Знак"/>
-    <w:basedOn w:val="af8"/>
-    <w:link w:val="af9"/>
-    <w:uiPriority w:val="99"/>
-    <w:semiHidden/>
-    <w:rsid w:val="008802F0"/>
-    <w:rPr>
-      <w:b/>
-      <w:bCs/>
-    </w:rPr>
-  </w:style>
-  <w:style w:type="paragraph" w:styleId="afb">
-    <w:name w:val="Balloon Text"/>
-    <w:basedOn w:val="a"/>
-    <w:link w:val="afc"/>
-    <w:uiPriority w:val="99"/>
-    <w:semiHidden/>
-    <w:unhideWhenUsed/>
-    <w:rsid w:val="008802F0"/>
-    <w:rPr>
-      <w:rFonts w:ascii="Segoe UI" w:hAnsi="Segoe UI" w:cs="Segoe UI"/>
-      <w:sz w:val="18"/>
-      <w:szCs w:val="18"/>
-    </w:rPr>
-  </w:style>
-  <w:style w:type="character" w:customStyle="1" w:styleId="afc">
-    <w:name w:val="Текст выноски Знак"/>
-    <w:basedOn w:val="a0"/>
-    <w:link w:val="afb"/>
-    <w:uiPriority w:val="99"/>
-    <w:semiHidden/>
-    <w:rsid w:val="008802F0"/>
-    <w:rPr>
-      <w:rFonts w:ascii="Segoe UI" w:hAnsi="Segoe UI" w:cs="Segoe UI"/>
-      <w:sz w:val="18"/>
-      <w:szCs w:val="18"/>
-    </w:rPr>
-  </w:style>
-  <w:style w:type="paragraph" w:styleId="afd">
-    <w:name w:val="Normal (Web)"/>
-    <w:basedOn w:val="a"/>
-    <w:uiPriority w:val="99"/>
-    <w:unhideWhenUsed/>
-    <w:rsid w:val="00977297"/>
-    <w:pPr>
-      <w:spacing w:before="100" w:beforeAutospacing="1" w:after="100" w:afterAutospacing="1"/>
-    </w:pPr>
-    <w:rPr>
-      <w:szCs w:val="24"/>
-    </w:rPr>
-  </w:style>
-  <w:style w:type="table" w:styleId="afe">
-    <w:name w:val="Table Grid"/>
-    <w:basedOn w:val="a1"/>
-    <w:uiPriority w:val="59"/>
-    <w:rsid w:val="00F94A73"/>
-    <w:tblPr>
-      <w:tblInd w:w="0" w:type="dxa"/>
-      <w:tblBorders>
-        <w:top w:val="single" w:sz="4" w:space="0" w:color="auto"/>
-        <w:left w:val="single" w:sz="4" w:space="0" w:color="auto"/>
-        <w:bottom w:val="single" w:sz="4" w:space="0" w:color="auto"/>
-        <w:right w:val="single" w:sz="4" w:space="0" w:color="auto"/>
-        <w:insideH w:val="single" w:sz="4" w:space="0" w:color="auto"/>
-        <w:insideV w:val="single" w:sz="4" w:space="0" w:color="auto"/>
-      </w:tblBorders>
-      <w:tblCellMar>
-        <w:top w:w="0" w:type="dxa"/>
-        <w:left w:w="108" w:type="dxa"/>
-        <w:bottom w:w="0" w:type="dxa"/>
-        <w:right w:w="108" w:type="dxa"/>
-      </w:tblCellMar>
-    </w:tblPr>
-  </w:style>
-</w:styles>
-</file>
-
-<file path=word/stylesWithEffects.xml><?xml version="1.0" encoding="utf-8"?>
-<w:styles xmlns:wpc="http://schemas.microsoft.com/office/word/2010/wordprocessingCanvas" xmlns:mc="http://schemas.openxmlformats.org/markup-compatibility/2006" xmlns:o="urn:schemas-microsoft-com:office:office" xmlns:r="http://schemas.openxmlformats.org/officeDocument/2006/relationships" xmlns:m="http://schemas.openxmlformats.org/officeDocument/2006/math" xmlns:v="urn:schemas-microsoft-com:vml" xmlns:wp14="http://schemas.microsoft.com/office/word/2010/wordprocessingDrawing" xmlns:wp="http://schemas.openxmlformats.org/drawingml/2006/wordprocessingDrawing" xmlns:w10="urn:schemas-microsoft-com:office:word" xmlns:w="http://schemas.openxmlformats.org/wordprocessingml/2006/main" xmlns:w14="http://schemas.microsoft.com/office/word/2010/wordml" xmlns:wpg="http://schemas.microsoft.com/office/word/2010/wordprocessingGroup" xmlns:wpi="http://schemas.microsoft.com/office/word/2010/wordprocessingInk" xmlns:wne="http://schemas.microsoft.com/office/word/2006/wordml" xmlns:wps="http://schemas.microsoft.com/office/word/2010/wordprocessingShape" mc:Ignorable="w14 wp14">
-  <w:docDefaults>
-    <w:rPrDefault>
-      <w:rPr>
-        <w:rFonts w:asciiTheme="minorHAnsi" w:eastAsiaTheme="minorEastAsia" w:hAnsiTheme="minorHAnsi" w:cstheme="minorBidi"/>
-        <w:sz w:val="22"/>
-        <w:szCs w:val="22"/>
-        <w:lang w:val="ru-RU" w:eastAsia="ru-RU" w:bidi="ar-SA"/>
-      </w:rPr>
-    </w:rPrDefault>
-    <w:pPrDefault>
-      <w:pPr>
-        <w:spacing w:after="200" w:line="276" w:lineRule="auto"/>
-      </w:pPr>
-    </w:pPrDefault>
-  </w:docDefaults>
-  <w:latentStyles w:defLockedState="0" w:defUIPriority="99" w:defSemiHidden="1" w:defUnhideWhenUsed="1" w:defQFormat="0" w:count="267">
-    <w:lsdException w:name="Normal" w:semiHidden="0" w:uiPriority="0" w:unhideWhenUsed="0" w:qFormat="1"/>
-    <w:lsdException w:name="heading 1" w:semiHidden="0" w:uiPriority="9" w:unhideWhenUsed="0" w:qFormat="1"/>
-    <w:lsdException w:name="heading 2" w:uiPriority="9" w:qFormat="1"/>
-    <w:lsdException w:name="heading 3" w:uiPriority="9" w:qFormat="1"/>
-    <w:lsdException w:name="heading 4" w:uiPriority="9" w:qFormat="1"/>
-    <w:lsdException w:name="heading 5" w:uiPriority="9" w:qFormat="1"/>
-    <w:lsdException w:name="heading 6" w:uiPriority="9" w:qFormat="1"/>
-    <w:lsdException w:name="heading 7" w:uiPriority="9" w:qFormat="1"/>
-    <w:lsdException w:name="heading 8" w:uiPriority="9" w:qFormat="1"/>
-    <w:lsdException w:name="heading 9" w:uiPriority="9" w:qFormat="1"/>
-    <w:lsdException w:name="toc 1" w:uiPriority="39"/>
-    <w:lsdException w:name="toc 2" w:uiPriority="39"/>
-    <w:lsdException w:name="toc 3" w:uiPriority="39"/>
-    <w:lsdException w:name="toc 4" w:uiPriority="39"/>
-    <w:lsdException w:name="toc 5" w:uiPriority="39"/>
-    <w:lsdException w:name="toc 6" w:uiPriority="39"/>
-    <w:lsdException w:name="toc 7" w:uiPriority="39"/>
-    <w:lsdException w:name="toc 8" w:uiPriority="39"/>
-    <w:lsdException w:name="toc 9" w:uiPriority="39"/>
-    <w:lsdException w:name="caption" w:uiPriority="35" w:qFormat="1"/>
-    <w:lsdException w:name="Title" w:semiHidden="0" w:uiPriority="10" w:unhideWhenUsed="0" w:qFormat="1"/>
-    <w:lsdException w:name="Default Paragraph Font" w:uiPriority="1"/>
-    <w:lsdException w:name="Subtitle" w:semiHidden="0" w:uiPriority="11" w:unhideWhenUsed="0" w:qFormat="1"/>
-    <w:lsdException w:name="Strong" w:semiHidden="0" w:uiPriority="22" w:unhideWhenUsed="0" w:qFormat="1"/>
-    <w:lsdException w:name="Emphasis" w:semiHidden="0" w:uiPriority="20" w:unhideWhenUsed="0" w:qFormat="1"/>
-    <w:lsdException w:name="Table Grid" w:semiHidden="0" w:uiPriority="59" w:unhideWhenUsed="0"/>
-    <w:lsdException w:name="Placeholder Text" w:unhideWhenUsed="0"/>
-    <w:lsdException w:name="No Spacing" w:semiHidden="0" w:uiPriority="1" w:unhideWhenUsed="0" w:qFormat="1"/>
-    <w:lsdException w:name="Light Shading" w:semiHidden="0" w:uiPriority="60" w:unhideWhenUsed="0"/>
-    <w:lsdException w:name="Light List" w:semiHidden="0" w:uiPriority="61" w:unhideWhenUsed="0"/>
-    <w:lsdException w:name="Light Grid" w:semiHidden="0" w:uiPriority="62" w:unhideWhenUsed="0"/>
-    <w:lsdException w:name="Medium Shading 1" w:semiHidden="0" w:uiPriority="63" w:unhideWhenUsed="0"/>
-    <w:lsdException w:name="Medium Shading 2" w:semiHidden="0" w:uiPriority="64" w:unhideWhenUsed="0"/>
-    <w:lsdException w:name="Medium List 1" w:semiHidden="0" w:uiPriority="65" w:unhideWhenUsed="0"/>
-    <w:lsdException w:name="Medium List 2" w:semiHidden="0" w:uiPriority="66" w:unhideWhenUsed="0"/>
-    <w:lsdException w:name="Medium Grid 1" w:semiHidden="0" w:uiPriority="67" w:unhideWhenUsed="0"/>
-    <w:lsdException w:name="Medium Grid 2" w:semiHidden="0" w:uiPriority="68" w:unhideWhenUsed="0"/>
-    <w:lsdException w:name="Medium Grid 3" w:semiHidden="0" w:uiPriority="69" w:unhideWhenUsed="0"/>
-    <w:lsdException w:name="Dark List" w:semiHidden="0" w:uiPriority="70" w:unhideWhenUsed="0"/>
-    <w:lsdException w:name="Colorful Shading" w:semiHidden="0" w:uiPriority="71" w:unhideWhenUsed="0"/>
-    <w:lsdException w:name="Colorful List" w:semiHidden="0" w:uiPriority="72" w:unhideWhenUsed="0"/>
-    <w:lsdException w:name="Colorful Grid" w:semiHidden="0" w:uiPriority="73" w:unhideWhenUsed="0"/>
-    <w:lsdException w:name="Light Shading Accent 1" w:semiHidden="0" w:uiPriority="60" w:unhideWhenUsed="0"/>
-    <w:lsdException w:name="Light List Accent 1" w:semiHidden="0" w:uiPriority="61" w:unhideWhenUsed="0"/>
-    <w:lsdException w:name="Light Grid Accent 1" w:semiHidden="0" w:uiPriority="62" w:unhideWhenUsed="0"/>
-    <w:lsdException w:name="Medium Shading 1 Accent 1" w:semiHidden="0" w:uiPriority="63" w:unhideWhenUsed="0"/>
-    <w:lsdException w:name="Medium Shading 2 Accent 1" w:semiHidden="0" w:uiPriority="64" w:unhideWhenUsed="0"/>
-    <w:lsdException w:name="Medium List 1 Accent 1" w:semiHidden="0" w:uiPriority="65" w:unhideWhenUsed="0"/>
-    <w:lsdException w:name="Revision" w:unhideWhenUsed="0"/>
-    <w:lsdException w:name="List Paragraph" w:semiHidden="0" w:uiPriority="34" w:unhideWhenUsed="0" w:qFormat="1"/>
-    <w:lsdException w:name="Quote" w:semiHidden="0" w:uiPriority="29" w:unhideWhenUsed="0" w:qFormat="1"/>
-    <w:lsdException w:name="Intense Quote" w:semiHidden="0" w:uiPriority="30" w:unhideWhenUsed="0" w:qFormat="1"/>
-    <w:lsdException w:name="Medium List 2 Accent 1" w:semiHidden="0" w:uiPriority="66" w:unhideWhenUsed="0"/>
-    <w:lsdException w:name="Medium Grid 1 Accent 1" w:semiHidden="0" w:uiPriority="67" w:unhideWhenUsed="0"/>
-    <w:lsdException w:name="Medium Grid 2 Accent 1" w:semiHidden="0" w:uiPriority="68" w:unhideWhenUsed="0"/>
-    <w:lsdException w:name="Medium Grid 3 Accent 1" w:semiHidden="0" w:uiPriority="69" w:unhideWhenUsed="0"/>
-    <w:lsdException w:name="Dark List Accent 1" w:semiHidden="0" w:uiPriority="70" w:unhideWhenUsed="0"/>
-    <w:lsdException w:name="Colorful Shading Accent 1" w:semiHidden="0" w:uiPriority="71" w:unhideWhenUsed="0"/>
-    <w:lsdException w:name="Colorful List Accent 1" w:semiHidden="0" w:uiPriority="72" w:unhideWhenUsed="0"/>
-    <w:lsdException w:name="Colorful Grid Accent 1" w:semiHidden="0" w:uiPriority="73" w:unhideWhenUsed="0"/>
-    <w:lsdException w:name="Light Shading Accent 2" w:semiHidden="0" w:uiPriority="60" w:unhideWhenUsed="0"/>
-    <w:lsdException w:name="Light List Accent 2" w:semiHidden="0" w:uiPriority="61" w:unhideWhenUsed="0"/>
-    <w:lsdException w:name="Light Grid Accent 2" w:semiHidden="0" w:uiPriority="62" w:unhideWhenUsed="0"/>
-    <w:lsdException w:name="Medium Shading 1 Accent 2" w:semiHidden="0" w:uiPriority="63" w:unhideWhenUsed="0"/>
-    <w:lsdException w:name="Medium Shading 2 Accent 2" w:semiHidden="0" w:uiPriority="64" w:unhideWhenUsed="0"/>
-    <w:lsdException w:name="Medium List 1 Accent 2" w:semiHidden="0" w:uiPriority="65" w:unhideWhenUsed="0"/>
-    <w:lsdException w:name="Medium List 2 Accent 2" w:semiHidden="0" w:uiPriority="66" w:unhideWhenUsed="0"/>
-    <w:lsdException w:name="Medium Grid 1 Accent 2" w:semiHidden="0" w:uiPriority="67" w:unhideWhenUsed="0"/>
-    <w:lsdException w:name="Medium Grid 2 Accent 2" w:semiHidden="0" w:uiPriority="68" w:unhideWhenUsed="0"/>
-    <w:lsdException w:name="Medium Grid 3 Accent 2" w:semiHidden="0" w:uiPriority="69" w:unhideWhenUsed="0"/>
-    <w:lsdException w:name="Dark List Accent 2" w:semiHidden="0" w:uiPriority="70" w:unhideWhenUsed="0"/>
-    <w:lsdException w:name="Colorful Shading Accent 2" w:semiHidden="0" w:uiPriority="71" w:unhideWhenUsed="0"/>
-    <w:lsdException w:name="Colorful List Accent 2" w:semiHidden="0" w:uiPriority="72" w:unhideWhenUsed="0"/>
-    <w:lsdException w:name="Colorful Grid Accent 2" w:semiHidden="0" w:uiPriority="73" w:unhideWhenUsed="0"/>
-    <w:lsdException w:name="Light Shading Accent 3" w:semiHidden="0" w:uiPriority="60" w:unhideWhenUsed="0"/>
-    <w:lsdException w:name="Light List Accent 3" w:semiHidden="0" w:uiPriority="61" w:unhideWhenUsed="0"/>
-    <w:lsdException w:name="Light Grid Accent 3" w:semiHidden="0" w:uiPriority="62" w:unhideWhenUsed="0"/>
-    <w:lsdException w:name="Medium Shading 1 Accent 3" w:semiHidden="0" w:uiPriority="63" w:unhideWhenUsed="0"/>
-    <w:lsdException w:name="Medium Shading 2 Accent 3" w:semiHidden="0" w:uiPriority="64" w:unhideWhenUsed="0"/>
-    <w:lsdException w:name="Medium List 1 Accent 3" w:semiHidden="0" w:uiPriority="65" w:unhideWhenUsed="0"/>
-    <w:lsdException w:name="Medium List 2 Accent 3" w:semiHidden="0" w:uiPriority="66" w:unhideWhenUsed="0"/>
-    <w:lsdException w:name="Medium Grid 1 Accent 3" w:semiHidden="0" w:uiPriority="67" w:unhideWhenUsed="0"/>
-    <w:lsdException w:name="Medium Grid 2 Accent 3" w:semiHidden="0" w:uiPriority="68" w:unhideWhenUsed="0"/>
-    <w:lsdException w:name="Medium Grid 3 Accent 3" w:semiHidden="0" w:uiPriority="69" w:unhideWhenUsed="0"/>
-    <w:lsdException w:name="Dark List Accent 3" w:semiHidden="0" w:uiPriority="70" w:unhideWhenUsed="0"/>
-    <w:lsdException w:name="Colorful Shading Accent 3" w:semiHidden="0" w:uiPriority="71" w:unhideWhenUsed="0"/>
-    <w:lsdException w:name="Colorful List Accent 3" w:semiHidden="0" w:uiPriority="72" w:unhideWhenUsed="0"/>
-    <w:lsdException w:name="Colorful Grid Accent 3" w:semiHidden="0" w:uiPriority="73" w:unhideWhenUsed="0"/>
-    <w:lsdException w:name="Light Shading Accent 4" w:semiHidden="0" w:uiPriority="60" w:unhideWhenUsed="0"/>
-    <w:lsdException w:name="Light List Accent 4" w:semiHidden="0" w:uiPriority="61" w:unhideWhenUsed="0"/>
-    <w:lsdException w:name="Light Grid Accent 4" w:semiHidden="0" w:uiPriority="62" w:unhideWhenUsed="0"/>
-    <w:lsdException w:name="Medium Shading 1 Accent 4" w:semiHidden="0" w:uiPriority="63" w:unhideWhenUsed="0"/>
-    <w:lsdException w:name="Medium Shading 2 Accent 4" w:semiHidden="0" w:uiPriority="64" w:unhideWhenUsed="0"/>
-    <w:lsdException w:name="Medium List 1 Accent 4" w:semiHidden="0" w:uiPriority="65" w:unhideWhenUsed="0"/>
-    <w:lsdException w:name="Medium List 2 Accent 4" w:semiHidden="0" w:uiPriority="66" w:unhideWhenUsed="0"/>
-    <w:lsdException w:name="Medium Grid 1 Accent 4" w:semiHidden="0" w:uiPriority="67" w:unhideWhenUsed="0"/>
-    <w:lsdException w:name="Medium Grid 2 Accent 4" w:semiHidden="0" w:uiPriority="68" w:unhideWhenUsed="0"/>
-    <w:lsdException w:name="Medium Grid 3 Accent 4" w:semiHidden="0" w:uiPriority="69" w:unhideWhenUsed="0"/>
-    <w:lsdException w:name="Dark List Accent 4" w:semiHidden="0" w:uiPriority="70" w:unhideWhenUsed="0"/>
-    <w:lsdException w:name="Colorful Shading Accent 4" w:semiHidden="0" w:uiPriority="71" w:unhideWhenUsed="0"/>
-    <w:lsdException w:name="Colorful List Accent 4" w:semiHidden="0" w:uiPriority="72" w:unhideWhenUsed="0"/>
-    <w:lsdException w:name="Colorful Grid Accent 4" w:semiHidden="0" w:uiPriority="73" w:unhideWhenUsed="0"/>
-    <w:lsdException w:name="Light Shading Accent 5" w:semiHidden="0" w:uiPriority="60" w:unhideWhenUsed="0"/>
-    <w:lsdException w:name="Light List Accent 5" w:semiHidden="0" w:uiPriority="61" w:unhideWhenUsed="0"/>
-    <w:lsdException w:name="Light Grid Accent 5" w:semiHidden="0" w:uiPriority="62" w:unhideWhenUsed="0"/>
-    <w:lsdException w:name="Medium Shading 1 Accent 5" w:semiHidden="0" w:uiPriority="63" w:unhideWhenUsed="0"/>
-    <w:lsdException w:name="Medium Shading 2 Accent 5" w:semiHidden="0" w:uiPriority="64" w:unhideWhenUsed="0"/>
-    <w:lsdException w:name="Medium List 1 Accent 5" w:semiHidden="0" w:uiPriority="65" w:unhideWhenUsed="0"/>
-    <w:lsdException w:name="Medium List 2 Accent 5" w:semiHidden="0" w:uiPriority="66" w:unhideWhenUsed="0"/>
-    <w:lsdException w:name="Medium Grid 1 Accent 5" w:semiHidden="0" w:uiPriority="67" w:unhideWhenUsed="0"/>
-    <w:lsdException w:name="Medium Grid 2 Accent 5" w:semiHidden="0" w:uiPriority="68" w:unhideWhenUsed="0"/>
-    <w:lsdException w:name="Medium Grid 3 Accent 5" w:semiHidden="0" w:uiPriority="69" w:unhideWhenUsed="0"/>
-    <w:lsdException w:name="Dark List Accent 5" w:semiHidden="0" w:uiPriority="70" w:unhideWhenUsed="0"/>
-    <w:lsdException w:name="Colorful Shading Accent 5" w:semiHidden="0" w:uiPriority="71" w:unhideWhenUsed="0"/>
-    <w:lsdException w:name="Colorful List Accent 5" w:semiHidden="0" w:uiPriority="72" w:unhideWhenUsed="0"/>
-    <w:lsdException w:name="Colorful Grid Accent 5" w:semiHidden="0" w:uiPriority="73" w:unhideWhenUsed="0"/>
-    <w:lsdException w:name="Light Shading Accent 6" w:semiHidden="0" w:uiPriority="60" w:unhideWhenUsed="0"/>
-    <w:lsdException w:name="Light List Accent 6" w:semiHidden="0" w:uiPriority="61" w:unhideWhenUsed="0"/>
-    <w:lsdException w:name="Light Grid Accent 6" w:semiHidden="0" w:uiPriority="62" w:unhideWhenUsed="0"/>
-    <w:lsdException w:name="Medium Shading 1 Accent 6" w:semiHidden="0" w:uiPriority="63" w:unhideWhenUsed="0"/>
-    <w:lsdException w:name="Medium Shading 2 Accent 6" w:semiHidden="0" w:uiPriority="64" w:unhideWhenUsed="0"/>
-    <w:lsdException w:name="Medium List 1 Accent 6" w:semiHidden="0" w:uiPriority="65" w:unhideWhenUsed="0"/>
-    <w:lsdException w:name="Medium List 2 Accent 6" w:semiHidden="0" w:uiPriority="66" w:unhideWhenUsed="0"/>
-    <w:lsdException w:name="Medium Grid 1 Accent 6" w:semiHidden="0" w:uiPriority="67" w:unhideWhenUsed="0"/>
-    <w:lsdException w:name="Medium Grid 2 Accent 6" w:semiHidden="0" w:uiPriority="68" w:unhideWhenUsed="0"/>
-    <w:lsdException w:name="Medium Grid 3 Accent 6" w:semiHidden="0" w:uiPriority="69" w:unhideWhenUsed="0"/>
-    <w:lsdException w:name="Dark List Accent 6" w:semiHidden="0" w:uiPriority="70" w:unhideWhenUsed="0"/>
-    <w:lsdException w:name="Colorful Shading Accent 6" w:semiHidden="0" w:uiPriority="71" w:unhideWhenUsed="0"/>
-    <w:lsdException w:name="Colorful List Accent 6" w:semiHidden="0" w:uiPriority="72" w:unhideWhenUsed="0"/>
-    <w:lsdException w:name="Colorful Grid Accent 6" w:semiHidden="0" w:uiPriority="73" w:unhideWhenUsed="0"/>
-    <w:lsdException w:name="Subtle Emphasis" w:semiHidden="0" w:uiPriority="19" w:unhideWhenUsed="0" w:qFormat="1"/>
-    <w:lsdException w:name="Intense Emphasis" w:semiHidden="0" w:uiPriority="21" w:unhideWhenUsed="0" w:qFormat="1"/>
-    <w:lsdException w:name="Subtle Reference" w:semiHidden="0" w:uiPriority="31" w:unhideWhenUsed="0" w:qFormat="1"/>
-    <w:lsdException w:name="Intense Reference" w:semiHidden="0" w:uiPriority="32" w:unhideWhenUsed="0" w:qFormat="1"/>
-    <w:lsdException w:name="Book Title" w:semiHidden="0" w:uiPriority="33" w:unhideWhenUsed="0" w:qFormat="1"/>
-    <w:lsdException w:name="Bibliography" w:uiPriority="37"/>
-    <w:lsdException w:name="TOC Heading" w:uiPriority="39" w:qFormat="1"/>
-  </w:latentStyles>
-  <w:style w:type="paragraph" w:default="1" w:styleId="a">
-    <w:name w:val="Normal"/>
-    <w:qFormat/>
   </w:style>
   <w:style w:type="character" w:default="1" w:styleId="a0">
     <w:name w:val="Default Paragraph Font"/>
@@ -2754,6 +2372,578 @@
     <w:uiPriority w:val="99"/>
     <w:semiHidden/>
     <w:unhideWhenUsed/>
+  </w:style>
+  <w:style w:type="character" w:customStyle="1" w:styleId="10">
+    <w:name w:val="Заголовок 1 Знак"/>
+    <w:aliases w:val="раздел Знак"/>
+    <w:basedOn w:val="a0"/>
+    <w:link w:val="1"/>
+    <w:rsid w:val="00FF0491"/>
+    <w:rPr>
+      <w:b/>
+      <w:bCs/>
+      <w:sz w:val="28"/>
+    </w:rPr>
+  </w:style>
+  <w:style w:type="character" w:customStyle="1" w:styleId="20">
+    <w:name w:val="Заголовок 2 Знак"/>
+    <w:aliases w:val="подразд Знак"/>
+    <w:basedOn w:val="a0"/>
+    <w:link w:val="2"/>
+    <w:rsid w:val="00FF0491"/>
+    <w:rPr>
+      <w:b/>
+      <w:sz w:val="24"/>
+    </w:rPr>
+  </w:style>
+  <w:style w:type="character" w:customStyle="1" w:styleId="30">
+    <w:name w:val="Заголовок 3 Знак"/>
+    <w:aliases w:val="пункт Знак"/>
+    <w:basedOn w:val="a0"/>
+    <w:link w:val="3"/>
+    <w:rsid w:val="00FF0491"/>
+    <w:rPr>
+      <w:b/>
+      <w:bCs/>
+      <w:sz w:val="24"/>
+      <w:szCs w:val="24"/>
+    </w:rPr>
+  </w:style>
+  <w:style w:type="character" w:customStyle="1" w:styleId="40">
+    <w:name w:val="Заголовок 4 Знак"/>
+    <w:aliases w:val="прилож. Знак"/>
+    <w:basedOn w:val="a0"/>
+    <w:link w:val="4"/>
+    <w:rsid w:val="00FF0491"/>
+    <w:rPr>
+      <w:rFonts w:ascii="Calibri" w:eastAsia="Times New Roman" w:hAnsi="Calibri" w:cs="Times New Roman"/>
+      <w:b/>
+      <w:bCs/>
+      <w:sz w:val="28"/>
+      <w:szCs w:val="28"/>
+    </w:rPr>
+  </w:style>
+  <w:style w:type="character" w:customStyle="1" w:styleId="50">
+    <w:name w:val="Заголовок 5 Знак"/>
+    <w:basedOn w:val="a0"/>
+    <w:link w:val="5"/>
+    <w:rsid w:val="00FF0491"/>
+    <w:rPr>
+      <w:rFonts w:ascii="Cambria" w:eastAsia="Times New Roman" w:hAnsi="Cambria" w:cs="Times New Roman"/>
+      <w:b/>
+      <w:bCs/>
+      <w:color w:val="7F7F7F"/>
+      <w:sz w:val="22"/>
+      <w:szCs w:val="22"/>
+      <w:lang w:val="en-US" w:eastAsia="en-US" w:bidi="en-US"/>
+    </w:rPr>
+  </w:style>
+  <w:style w:type="character" w:customStyle="1" w:styleId="60">
+    <w:name w:val="Заголовок 6 Знак"/>
+    <w:basedOn w:val="a0"/>
+    <w:link w:val="6"/>
+    <w:rsid w:val="00FF0491"/>
+    <w:rPr>
+      <w:rFonts w:ascii="Cambria" w:eastAsia="Times New Roman" w:hAnsi="Cambria" w:cs="Times New Roman"/>
+      <w:b/>
+      <w:bCs/>
+      <w:i/>
+      <w:iCs/>
+      <w:color w:val="7F7F7F"/>
+      <w:sz w:val="22"/>
+      <w:szCs w:val="22"/>
+      <w:lang w:val="en-US" w:eastAsia="en-US" w:bidi="en-US"/>
+    </w:rPr>
+  </w:style>
+  <w:style w:type="character" w:customStyle="1" w:styleId="70">
+    <w:name w:val="Заголовок 7 Знак"/>
+    <w:basedOn w:val="a0"/>
+    <w:link w:val="7"/>
+    <w:rsid w:val="00FF0491"/>
+    <w:rPr>
+      <w:rFonts w:ascii="Cambria" w:eastAsia="Times New Roman" w:hAnsi="Cambria" w:cs="Times New Roman"/>
+      <w:i/>
+      <w:iCs/>
+      <w:sz w:val="22"/>
+      <w:szCs w:val="22"/>
+      <w:lang w:val="en-US" w:eastAsia="en-US" w:bidi="en-US"/>
+    </w:rPr>
+  </w:style>
+  <w:style w:type="character" w:customStyle="1" w:styleId="80">
+    <w:name w:val="Заголовок 8 Знак"/>
+    <w:basedOn w:val="a0"/>
+    <w:link w:val="8"/>
+    <w:rsid w:val="00FF0491"/>
+    <w:rPr>
+      <w:rFonts w:ascii="Calibri" w:eastAsia="Times New Roman" w:hAnsi="Calibri" w:cs="Times New Roman"/>
+      <w:i/>
+      <w:iCs/>
+      <w:sz w:val="24"/>
+      <w:szCs w:val="24"/>
+    </w:rPr>
+  </w:style>
+  <w:style w:type="character" w:customStyle="1" w:styleId="90">
+    <w:name w:val="Заголовок 9 Знак"/>
+    <w:basedOn w:val="a0"/>
+    <w:link w:val="9"/>
+    <w:rsid w:val="00FF0491"/>
+    <w:rPr>
+      <w:b/>
+      <w:sz w:val="24"/>
+    </w:rPr>
+  </w:style>
+  <w:style w:type="paragraph" w:styleId="a3">
+    <w:name w:val="Title"/>
+    <w:basedOn w:val="a"/>
+    <w:link w:val="a4"/>
+    <w:qFormat/>
+    <w:rsid w:val="00FF0491"/>
+    <w:pPr>
+      <w:keepNext/>
+      <w:spacing w:before="360" w:after="160"/>
+      <w:jc w:val="center"/>
+    </w:pPr>
+    <w:rPr>
+      <w:rFonts w:ascii="Baltica" w:hAnsi="Baltica"/>
+      <w:b/>
+      <w:sz w:val="36"/>
+      <w:szCs w:val="24"/>
+      <w:lang w:val="en-US"/>
+    </w:rPr>
+  </w:style>
+  <w:style w:type="character" w:customStyle="1" w:styleId="a4">
+    <w:name w:val="Название Знак"/>
+    <w:basedOn w:val="a0"/>
+    <w:link w:val="a3"/>
+    <w:rsid w:val="00FF0491"/>
+    <w:rPr>
+      <w:rFonts w:ascii="Baltica" w:hAnsi="Baltica"/>
+      <w:b/>
+      <w:sz w:val="36"/>
+      <w:szCs w:val="24"/>
+      <w:lang w:val="en-US"/>
+    </w:rPr>
+  </w:style>
+  <w:style w:type="paragraph" w:styleId="a5">
+    <w:name w:val="Subtitle"/>
+    <w:basedOn w:val="a"/>
+    <w:next w:val="a"/>
+    <w:link w:val="a6"/>
+    <w:uiPriority w:val="11"/>
+    <w:qFormat/>
+    <w:rsid w:val="00FF0491"/>
+    <w:pPr>
+      <w:overflowPunct w:val="0"/>
+      <w:autoSpaceDE w:val="0"/>
+      <w:autoSpaceDN w:val="0"/>
+      <w:adjustRightInd w:val="0"/>
+      <w:spacing w:after="120" w:line="360" w:lineRule="auto"/>
+      <w:textAlignment w:val="baseline"/>
+    </w:pPr>
+    <w:rPr>
+      <w:iCs/>
+      <w:spacing w:val="13"/>
+      <w:sz w:val="28"/>
+      <w:szCs w:val="24"/>
+      <w:lang w:val="en-US" w:eastAsia="en-US" w:bidi="en-US"/>
+    </w:rPr>
+  </w:style>
+  <w:style w:type="character" w:customStyle="1" w:styleId="a6">
+    <w:name w:val="Подзаголовок Знак"/>
+    <w:basedOn w:val="a0"/>
+    <w:link w:val="a5"/>
+    <w:uiPriority w:val="11"/>
+    <w:rsid w:val="00FF0491"/>
+    <w:rPr>
+      <w:rFonts w:eastAsia="Times New Roman" w:cs="Times New Roman"/>
+      <w:iCs/>
+      <w:spacing w:val="13"/>
+      <w:sz w:val="28"/>
+      <w:szCs w:val="24"/>
+      <w:lang w:val="en-US" w:eastAsia="en-US" w:bidi="en-US"/>
+    </w:rPr>
+  </w:style>
+  <w:style w:type="character" w:styleId="a7">
+    <w:name w:val="Strong"/>
+    <w:uiPriority w:val="22"/>
+    <w:qFormat/>
+    <w:rsid w:val="00FF0491"/>
+    <w:rPr>
+      <w:b/>
+      <w:bCs/>
+    </w:rPr>
+  </w:style>
+  <w:style w:type="character" w:styleId="a8">
+    <w:name w:val="Emphasis"/>
+    <w:uiPriority w:val="20"/>
+    <w:qFormat/>
+    <w:rsid w:val="00FF0491"/>
+    <w:rPr>
+      <w:b/>
+      <w:bCs/>
+      <w:i/>
+      <w:iCs/>
+      <w:spacing w:val="10"/>
+      <w:bdr w:val="none" w:sz="0" w:space="0" w:color="auto"/>
+      <w:shd w:val="clear" w:color="auto" w:fill="auto"/>
+    </w:rPr>
+  </w:style>
+  <w:style w:type="paragraph" w:styleId="a9">
+    <w:name w:val="No Spacing"/>
+    <w:basedOn w:val="a"/>
+    <w:uiPriority w:val="1"/>
+    <w:qFormat/>
+    <w:rsid w:val="00FF0491"/>
+    <w:pPr>
+      <w:overflowPunct w:val="0"/>
+      <w:autoSpaceDE w:val="0"/>
+      <w:autoSpaceDN w:val="0"/>
+      <w:adjustRightInd w:val="0"/>
+      <w:spacing w:line="360" w:lineRule="auto"/>
+      <w:textAlignment w:val="baseline"/>
+    </w:pPr>
+    <w:rPr>
+      <w:rFonts w:ascii="Calibri" w:hAnsi="Calibri"/>
+      <w:sz w:val="22"/>
+      <w:szCs w:val="22"/>
+      <w:lang w:val="en-US" w:eastAsia="en-US" w:bidi="en-US"/>
+    </w:rPr>
+  </w:style>
+  <w:style w:type="paragraph" w:styleId="aa">
+    <w:name w:val="List Paragraph"/>
+    <w:basedOn w:val="a"/>
+    <w:uiPriority w:val="34"/>
+    <w:qFormat/>
+    <w:rsid w:val="00FF0491"/>
+    <w:pPr>
+      <w:ind w:left="708"/>
+    </w:pPr>
+  </w:style>
+  <w:style w:type="paragraph" w:styleId="21">
+    <w:name w:val="Quote"/>
+    <w:basedOn w:val="a"/>
+    <w:next w:val="a"/>
+    <w:link w:val="22"/>
+    <w:uiPriority w:val="29"/>
+    <w:qFormat/>
+    <w:rsid w:val="00FF0491"/>
+    <w:pPr>
+      <w:overflowPunct w:val="0"/>
+      <w:autoSpaceDE w:val="0"/>
+      <w:autoSpaceDN w:val="0"/>
+      <w:adjustRightInd w:val="0"/>
+      <w:spacing w:before="200" w:line="276" w:lineRule="auto"/>
+      <w:ind w:left="360" w:right="360"/>
+      <w:textAlignment w:val="baseline"/>
+    </w:pPr>
+    <w:rPr>
+      <w:rFonts w:ascii="Calibri" w:hAnsi="Calibri"/>
+      <w:i/>
+      <w:iCs/>
+      <w:sz w:val="22"/>
+      <w:szCs w:val="22"/>
+      <w:lang w:val="en-US" w:eastAsia="en-US" w:bidi="en-US"/>
+    </w:rPr>
+  </w:style>
+  <w:style w:type="character" w:customStyle="1" w:styleId="22">
+    <w:name w:val="Цитата 2 Знак"/>
+    <w:basedOn w:val="a0"/>
+    <w:link w:val="21"/>
+    <w:uiPriority w:val="29"/>
+    <w:rsid w:val="00FF0491"/>
+    <w:rPr>
+      <w:rFonts w:ascii="Calibri" w:hAnsi="Calibri"/>
+      <w:i/>
+      <w:iCs/>
+      <w:sz w:val="22"/>
+      <w:szCs w:val="22"/>
+      <w:lang w:val="en-US" w:eastAsia="en-US" w:bidi="en-US"/>
+    </w:rPr>
+  </w:style>
+  <w:style w:type="paragraph" w:styleId="ab">
+    <w:name w:val="Intense Quote"/>
+    <w:basedOn w:val="a"/>
+    <w:next w:val="a"/>
+    <w:link w:val="ac"/>
+    <w:uiPriority w:val="30"/>
+    <w:qFormat/>
+    <w:rsid w:val="00FF0491"/>
+    <w:pPr>
+      <w:pBdr>
+        <w:bottom w:val="single" w:sz="4" w:space="1" w:color="auto"/>
+      </w:pBdr>
+      <w:overflowPunct w:val="0"/>
+      <w:autoSpaceDE w:val="0"/>
+      <w:autoSpaceDN w:val="0"/>
+      <w:adjustRightInd w:val="0"/>
+      <w:spacing w:before="200" w:after="280" w:line="276" w:lineRule="auto"/>
+      <w:ind w:left="1008" w:right="1152"/>
+      <w:jc w:val="both"/>
+      <w:textAlignment w:val="baseline"/>
+    </w:pPr>
+    <w:rPr>
+      <w:rFonts w:ascii="Calibri" w:hAnsi="Calibri"/>
+      <w:b/>
+      <w:bCs/>
+      <w:i/>
+      <w:iCs/>
+      <w:sz w:val="22"/>
+      <w:szCs w:val="22"/>
+      <w:lang w:val="en-US" w:eastAsia="en-US" w:bidi="en-US"/>
+    </w:rPr>
+  </w:style>
+  <w:style w:type="character" w:customStyle="1" w:styleId="ac">
+    <w:name w:val="Выделенная цитата Знак"/>
+    <w:basedOn w:val="a0"/>
+    <w:link w:val="ab"/>
+    <w:uiPriority w:val="30"/>
+    <w:rsid w:val="00FF0491"/>
+    <w:rPr>
+      <w:rFonts w:ascii="Calibri" w:hAnsi="Calibri"/>
+      <w:b/>
+      <w:bCs/>
+      <w:i/>
+      <w:iCs/>
+      <w:sz w:val="22"/>
+      <w:szCs w:val="22"/>
+      <w:lang w:val="en-US" w:eastAsia="en-US" w:bidi="en-US"/>
+    </w:rPr>
+  </w:style>
+  <w:style w:type="character" w:styleId="ad">
+    <w:name w:val="Subtle Emphasis"/>
+    <w:uiPriority w:val="19"/>
+    <w:qFormat/>
+    <w:rsid w:val="00FF0491"/>
+    <w:rPr>
+      <w:i/>
+      <w:iCs/>
+    </w:rPr>
+  </w:style>
+  <w:style w:type="character" w:styleId="ae">
+    <w:name w:val="Intense Emphasis"/>
+    <w:uiPriority w:val="21"/>
+    <w:qFormat/>
+    <w:rsid w:val="00FF0491"/>
+    <w:rPr>
+      <w:b/>
+      <w:bCs/>
+    </w:rPr>
+  </w:style>
+  <w:style w:type="character" w:styleId="af">
+    <w:name w:val="Subtle Reference"/>
+    <w:uiPriority w:val="31"/>
+    <w:qFormat/>
+    <w:rsid w:val="00FF0491"/>
+    <w:rPr>
+      <w:smallCaps/>
+    </w:rPr>
+  </w:style>
+  <w:style w:type="character" w:styleId="af0">
+    <w:name w:val="Intense Reference"/>
+    <w:uiPriority w:val="32"/>
+    <w:qFormat/>
+    <w:rsid w:val="00FF0491"/>
+    <w:rPr>
+      <w:smallCaps/>
+      <w:spacing w:val="5"/>
+      <w:u w:val="single"/>
+    </w:rPr>
+  </w:style>
+  <w:style w:type="character" w:styleId="af1">
+    <w:name w:val="Book Title"/>
+    <w:uiPriority w:val="33"/>
+    <w:qFormat/>
+    <w:rsid w:val="00FF0491"/>
+    <w:rPr>
+      <w:i/>
+      <w:iCs/>
+      <w:smallCaps/>
+      <w:spacing w:val="5"/>
+    </w:rPr>
+  </w:style>
+  <w:style w:type="paragraph" w:customStyle="1" w:styleId="af2">
+    <w:name w:val="Обычный текст"/>
+    <w:basedOn w:val="a"/>
+    <w:link w:val="af3"/>
+    <w:qFormat/>
+    <w:rsid w:val="00FF0491"/>
+    <w:pPr>
+      <w:overflowPunct w:val="0"/>
+      <w:autoSpaceDE w:val="0"/>
+      <w:autoSpaceDN w:val="0"/>
+      <w:adjustRightInd w:val="0"/>
+      <w:spacing w:line="360" w:lineRule="auto"/>
+      <w:ind w:firstLine="567"/>
+      <w:jc w:val="both"/>
+      <w:textAlignment w:val="baseline"/>
+    </w:pPr>
+    <w:rPr>
+      <w:rFonts w:eastAsia="Calibri"/>
+      <w:szCs w:val="22"/>
+      <w:lang w:eastAsia="en-US"/>
+    </w:rPr>
+  </w:style>
+  <w:style w:type="character" w:customStyle="1" w:styleId="af3">
+    <w:name w:val="Обычный текст Знак"/>
+    <w:basedOn w:val="a0"/>
+    <w:link w:val="af2"/>
+    <w:rsid w:val="00FF0491"/>
+    <w:rPr>
+      <w:rFonts w:eastAsia="Calibri"/>
+      <w:sz w:val="24"/>
+      <w:szCs w:val="22"/>
+      <w:lang w:eastAsia="en-US"/>
+    </w:rPr>
+  </w:style>
+  <w:style w:type="paragraph" w:styleId="af4">
+    <w:name w:val="TOC Heading"/>
+    <w:basedOn w:val="1"/>
+    <w:next w:val="a"/>
+    <w:uiPriority w:val="39"/>
+    <w:semiHidden/>
+    <w:unhideWhenUsed/>
+    <w:qFormat/>
+    <w:rsid w:val="00FF0491"/>
+    <w:pPr>
+      <w:keepLines/>
+      <w:spacing w:before="480" w:line="276" w:lineRule="auto"/>
+      <w:outlineLvl w:val="9"/>
+    </w:pPr>
+    <w:rPr>
+      <w:rFonts w:ascii="Cambria" w:hAnsi="Cambria"/>
+      <w:color w:val="365F91"/>
+      <w:szCs w:val="28"/>
+      <w:lang w:eastAsia="en-US"/>
+    </w:rPr>
+  </w:style>
+  <w:style w:type="paragraph" w:customStyle="1" w:styleId="af5">
+    <w:name w:val="МойСписок"/>
+    <w:qFormat/>
+    <w:rsid w:val="00FF0491"/>
+    <w:pPr>
+      <w:spacing w:line="360" w:lineRule="auto"/>
+      <w:jc w:val="both"/>
+    </w:pPr>
+    <w:rPr>
+      <w:bCs/>
+      <w:color w:val="000000"/>
+      <w:sz w:val="28"/>
+      <w:szCs w:val="24"/>
+    </w:rPr>
+  </w:style>
+  <w:style w:type="character" w:styleId="af6">
+    <w:name w:val="annotation reference"/>
+    <w:basedOn w:val="a0"/>
+    <w:uiPriority w:val="99"/>
+    <w:semiHidden/>
+    <w:unhideWhenUsed/>
+    <w:rsid w:val="008802F0"/>
+    <w:rPr>
+      <w:sz w:val="16"/>
+      <w:szCs w:val="16"/>
+    </w:rPr>
+  </w:style>
+  <w:style w:type="paragraph" w:styleId="af7">
+    <w:name w:val="annotation text"/>
+    <w:basedOn w:val="a"/>
+    <w:link w:val="af8"/>
+    <w:uiPriority w:val="99"/>
+    <w:semiHidden/>
+    <w:unhideWhenUsed/>
+    <w:rsid w:val="008802F0"/>
+    <w:rPr>
+      <w:sz w:val="20"/>
+    </w:rPr>
+  </w:style>
+  <w:style w:type="character" w:customStyle="1" w:styleId="af8">
+    <w:name w:val="Текст примечания Знак"/>
+    <w:basedOn w:val="a0"/>
+    <w:link w:val="af7"/>
+    <w:uiPriority w:val="99"/>
+    <w:semiHidden/>
+    <w:rsid w:val="008802F0"/>
+  </w:style>
+  <w:style w:type="paragraph" w:styleId="af9">
+    <w:name w:val="annotation subject"/>
+    <w:basedOn w:val="af7"/>
+    <w:next w:val="af7"/>
+    <w:link w:val="afa"/>
+    <w:uiPriority w:val="99"/>
+    <w:semiHidden/>
+    <w:unhideWhenUsed/>
+    <w:rsid w:val="008802F0"/>
+    <w:rPr>
+      <w:b/>
+      <w:bCs/>
+    </w:rPr>
+  </w:style>
+  <w:style w:type="character" w:customStyle="1" w:styleId="afa">
+    <w:name w:val="Тема примечания Знак"/>
+    <w:basedOn w:val="af8"/>
+    <w:link w:val="af9"/>
+    <w:uiPriority w:val="99"/>
+    <w:semiHidden/>
+    <w:rsid w:val="008802F0"/>
+    <w:rPr>
+      <w:b/>
+      <w:bCs/>
+    </w:rPr>
+  </w:style>
+  <w:style w:type="paragraph" w:styleId="afb">
+    <w:name w:val="Balloon Text"/>
+    <w:basedOn w:val="a"/>
+    <w:link w:val="afc"/>
+    <w:uiPriority w:val="99"/>
+    <w:semiHidden/>
+    <w:unhideWhenUsed/>
+    <w:rsid w:val="008802F0"/>
+    <w:rPr>
+      <w:rFonts w:ascii="Segoe UI" w:hAnsi="Segoe UI" w:cs="Segoe UI"/>
+      <w:sz w:val="18"/>
+      <w:szCs w:val="18"/>
+    </w:rPr>
+  </w:style>
+  <w:style w:type="character" w:customStyle="1" w:styleId="afc">
+    <w:name w:val="Текст выноски Знак"/>
+    <w:basedOn w:val="a0"/>
+    <w:link w:val="afb"/>
+    <w:uiPriority w:val="99"/>
+    <w:semiHidden/>
+    <w:rsid w:val="008802F0"/>
+    <w:rPr>
+      <w:rFonts w:ascii="Segoe UI" w:hAnsi="Segoe UI" w:cs="Segoe UI"/>
+      <w:sz w:val="18"/>
+      <w:szCs w:val="18"/>
+    </w:rPr>
+  </w:style>
+  <w:style w:type="paragraph" w:styleId="afd">
+    <w:name w:val="Normal (Web)"/>
+    <w:basedOn w:val="a"/>
+    <w:uiPriority w:val="99"/>
+    <w:unhideWhenUsed/>
+    <w:rsid w:val="00977297"/>
+    <w:pPr>
+      <w:spacing w:before="100" w:beforeAutospacing="1" w:after="100" w:afterAutospacing="1"/>
+    </w:pPr>
+    <w:rPr>
+      <w:szCs w:val="24"/>
+    </w:rPr>
+  </w:style>
+  <w:style w:type="table" w:styleId="afe">
+    <w:name w:val="Table Grid"/>
+    <w:basedOn w:val="a1"/>
+    <w:uiPriority w:val="59"/>
+    <w:rsid w:val="00F94A73"/>
+    <w:tblPr>
+      <w:tblBorders>
+        <w:top w:val="single" w:sz="4" w:space="0" w:color="auto"/>
+        <w:left w:val="single" w:sz="4" w:space="0" w:color="auto"/>
+        <w:bottom w:val="single" w:sz="4" w:space="0" w:color="auto"/>
+        <w:right w:val="single" w:sz="4" w:space="0" w:color="auto"/>
+        <w:insideH w:val="single" w:sz="4" w:space="0" w:color="auto"/>
+        <w:insideV w:val="single" w:sz="4" w:space="0" w:color="auto"/>
+      </w:tblBorders>
+    </w:tblPr>
   </w:style>
 </w:styles>
 </file>
@@ -3046,7 +3236,7 @@
 </file>
 
 <file path=customXml/itemProps1.xml><?xml version="1.0" encoding="utf-8"?>
-<ds:datastoreItem xmlns:ds="http://schemas.openxmlformats.org/officeDocument/2006/customXml" ds:itemID="{9CE7F384-1C1F-452F-A595-DB4CBDF61A75}">
+<ds:datastoreItem xmlns:ds="http://schemas.openxmlformats.org/officeDocument/2006/customXml" ds:itemID="{D1EC8814-EC5E-45C2-BC66-2D3D7760530D}">
   <ds:schemaRefs>
     <ds:schemaRef ds:uri="http://schemas.openxmlformats.org/officeDocument/2006/bibliography"/>
   </ds:schemaRefs>

--- a/programming_language/geometry/color.docx
+++ b/programming_language/geometry/color.docx
@@ -12,7 +12,6 @@
           <w:szCs w:val="36"/>
         </w:rPr>
       </w:pPr>
-      <w:proofErr w:type="spellStart"/>
       <w:r>
         <w:rPr>
           <w:rFonts w:ascii="Cambria" w:hAnsi="Cambria"/>
@@ -23,7 +22,6 @@
         </w:rPr>
         <w:t>color</w:t>
       </w:r>
-      <w:proofErr w:type="spellEnd"/>
     </w:p>
     <w:p>
       <w:pPr>
@@ -31,6 +29,8 @@
           <w:rFonts w:ascii="Cambria" w:hAnsi="Cambria"/>
           <w:i/>
           <w:color w:val="0000FF"/>
+          <w:sz w:val="28"/>
+          <w:szCs w:val="28"/>
         </w:rPr>
       </w:pPr>
       <w:r>
@@ -38,6 +38,8 @@
           <w:rFonts w:ascii="Cambria" w:hAnsi="Cambria"/>
           <w:i/>
           <w:color w:val="0000FF"/>
+          <w:sz w:val="28"/>
+          <w:szCs w:val="28"/>
         </w:rPr>
         <w:t>Функция</w:t>
       </w:r>
@@ -46,6 +48,8 @@
           <w:rFonts w:ascii="Cambria" w:hAnsi="Cambria"/>
           <w:i/>
           <w:color w:val="0000FF"/>
+          <w:sz w:val="28"/>
+          <w:szCs w:val="28"/>
         </w:rPr>
         <w:t xml:space="preserve"> линейной</w:t>
       </w:r>
@@ -54,6 +58,8 @@
           <w:rFonts w:ascii="Cambria" w:hAnsi="Cambria"/>
           <w:i/>
           <w:color w:val="0000FF"/>
+          <w:sz w:val="28"/>
+          <w:szCs w:val="28"/>
         </w:rPr>
         <w:t xml:space="preserve"> интерполяция цвета</w:t>
       </w:r>
@@ -62,6 +68,8 @@
           <w:rFonts w:ascii="Cambria" w:hAnsi="Cambria"/>
           <w:i/>
           <w:color w:val="0000FF"/>
+          <w:sz w:val="28"/>
+          <w:szCs w:val="28"/>
         </w:rPr>
         <w:t>.</w:t>
       </w:r>
@@ -71,6 +79,8 @@
         <w:rPr>
           <w:rFonts w:ascii="Cambria" w:hAnsi="Cambria"/>
           <w:color w:val="0070C0"/>
+          <w:sz w:val="28"/>
+          <w:szCs w:val="28"/>
           <w:lang w:val="en-US"/>
         </w:rPr>
       </w:pPr>
@@ -78,6 +88,8 @@
         <w:rPr>
           <w:rFonts w:ascii="Cambria" w:hAnsi="Cambria"/>
           <w:color w:val="0070C0"/>
+          <w:sz w:val="28"/>
+          <w:szCs w:val="28"/>
         </w:rPr>
         <w:pict>
           <v:rect id="_x0000_i1025" style="width:467.75pt;height:1pt" o:hralign="center" o:hrstd="t" o:hrnoshade="t" o:hr="t" fillcolor="#4f81bd [3204]" stroked="f"/>
@@ -88,6 +100,8 @@
       <w:pPr>
         <w:rPr>
           <w:rFonts w:ascii="Cambria" w:hAnsi="Cambria"/>
+          <w:sz w:val="28"/>
+          <w:szCs w:val="28"/>
           <w:lang w:val="en-US"/>
         </w:rPr>
       </w:pPr>
@@ -97,6 +111,8 @@
         <w:rPr>
           <w:rFonts w:ascii="Cambria" w:hAnsi="Cambria"/>
           <w:b/>
+          <w:sz w:val="28"/>
+          <w:szCs w:val="28"/>
           <w:lang w:val="en-US"/>
         </w:rPr>
       </w:pPr>
@@ -104,6 +120,8 @@
         <w:rPr>
           <w:rFonts w:ascii="Cambria" w:hAnsi="Cambria"/>
           <w:b/>
+          <w:sz w:val="28"/>
+          <w:szCs w:val="28"/>
         </w:rPr>
         <w:t>Синтаксис</w:t>
       </w:r>
@@ -111,6 +129,8 @@
         <w:rPr>
           <w:rFonts w:ascii="Cambria" w:hAnsi="Cambria"/>
           <w:b/>
+          <w:sz w:val="28"/>
+          <w:szCs w:val="28"/>
           <w:lang w:val="en-US"/>
         </w:rPr>
         <w:t>:</w:t>
@@ -121,7 +141,8 @@
         <w:rPr>
           <w:rFonts w:ascii="Cambria" w:hAnsi="Cambria" w:cs="Courier New"/>
           <w:i/>
-          <w:szCs w:val="24"/>
+          <w:sz w:val="28"/>
+          <w:szCs w:val="28"/>
           <w:lang w:val="en-US"/>
         </w:rPr>
       </w:pPr>
@@ -129,7 +150,8 @@
         <w:rPr>
           <w:rFonts w:ascii="Cambria" w:hAnsi="Cambria" w:cs="Courier New"/>
           <w:i/>
-          <w:szCs w:val="24"/>
+          <w:sz w:val="28"/>
+          <w:szCs w:val="28"/>
           <w:lang w:val="en-US"/>
         </w:rPr>
         <w:t>c</w:t>
@@ -138,7 +160,8 @@
         <w:rPr>
           <w:rFonts w:ascii="Cambria" w:hAnsi="Cambria" w:cs="Courier New"/>
           <w:b/>
-          <w:szCs w:val="24"/>
+          <w:sz w:val="28"/>
+          <w:szCs w:val="28"/>
           <w:lang w:val="en-US"/>
         </w:rPr>
         <w:t xml:space="preserve"> = </w:t>
@@ -147,7 +170,8 @@
         <w:rPr>
           <w:rFonts w:ascii="Cambria" w:hAnsi="Cambria" w:cs="Courier New"/>
           <w:b/>
-          <w:szCs w:val="24"/>
+          <w:sz w:val="28"/>
+          <w:szCs w:val="28"/>
           <w:lang w:val="en-US"/>
         </w:rPr>
         <w:t>color</w:t>
@@ -155,7 +179,8 @@
       <w:r>
         <w:rPr>
           <w:rFonts w:ascii="Cambria" w:hAnsi="Cambria" w:cs="Courier New"/>
-          <w:szCs w:val="24"/>
+          <w:sz w:val="28"/>
+          <w:szCs w:val="28"/>
           <w:lang w:val="en-US"/>
         </w:rPr>
         <w:t>(</w:t>
@@ -164,7 +189,8 @@
         <w:rPr>
           <w:rFonts w:ascii="Cambria" w:hAnsi="Cambria" w:cs="Courier New"/>
           <w:i/>
-          <w:szCs w:val="24"/>
+          <w:sz w:val="28"/>
+          <w:szCs w:val="28"/>
           <w:lang w:val="en-US"/>
         </w:rPr>
         <w:t>x</w:t>
@@ -172,95 +198,57 @@
       <w:r>
         <w:rPr>
           <w:rFonts w:ascii="Cambria" w:hAnsi="Cambria" w:cs="Courier New"/>
-          <w:szCs w:val="24"/>
+          <w:sz w:val="28"/>
+          <w:szCs w:val="28"/>
           <w:lang w:val="en-US"/>
         </w:rPr>
         <w:t xml:space="preserve">, </w:t>
       </w:r>
-      <w:proofErr w:type="spellStart"/>
       <w:r>
         <w:rPr>
           <w:rFonts w:ascii="Cambria" w:hAnsi="Cambria" w:cs="Courier New"/>
           <w:i/>
-          <w:szCs w:val="24"/>
+          <w:sz w:val="28"/>
+          <w:szCs w:val="28"/>
           <w:lang w:val="en-US"/>
         </w:rPr>
         <w:t>min_x</w:t>
       </w:r>
-      <w:proofErr w:type="spellEnd"/>
       <w:r>
         <w:rPr>
           <w:rFonts w:ascii="Cambria" w:hAnsi="Cambria" w:cs="Courier New"/>
           <w:i/>
-          <w:szCs w:val="24"/>
+          <w:sz w:val="28"/>
+          <w:szCs w:val="28"/>
           <w:lang w:val="en-US"/>
         </w:rPr>
         <w:t xml:space="preserve">, </w:t>
       </w:r>
-      <w:proofErr w:type="spellStart"/>
       <w:r>
         <w:rPr>
           <w:rFonts w:ascii="Cambria" w:hAnsi="Cambria" w:cs="Courier New"/>
           <w:i/>
-          <w:szCs w:val="24"/>
-          <w:lang w:val="en-US"/>
-        </w:rPr>
-        <w:t>max_x</w:t>
-      </w:r>
-      <w:proofErr w:type="spellEnd"/>
+          <w:sz w:val="28"/>
+          <w:szCs w:val="28"/>
+          <w:lang w:val="en-US"/>
+        </w:rPr>
+        <w:t>max_x, min_c, max_c</w:t>
+      </w:r>
       <w:r>
         <w:rPr>
           <w:rFonts w:ascii="Cambria" w:hAnsi="Cambria" w:cs="Courier New"/>
-          <w:i/>
-          <w:szCs w:val="24"/>
-          <w:lang w:val="en-US"/>
-        </w:rPr>
-        <w:t xml:space="preserve">, </w:t>
-      </w:r>
-      <w:proofErr w:type="spellStart"/>
+          <w:sz w:val="28"/>
+          <w:szCs w:val="28"/>
+          <w:lang w:val="en-US"/>
+        </w:rPr>
+        <w:t>)</w:t>
+      </w:r>
       <w:r>
         <w:rPr>
           <w:rFonts w:ascii="Cambria" w:hAnsi="Cambria" w:cs="Courier New"/>
           <w:i/>
-          <w:szCs w:val="24"/>
-          <w:lang w:val="en-US"/>
-        </w:rPr>
-        <w:t>min_c</w:t>
-      </w:r>
-      <w:proofErr w:type="spellEnd"/>
-      <w:r>
-        <w:rPr>
-          <w:rFonts w:ascii="Cambria" w:hAnsi="Cambria" w:cs="Courier New"/>
-          <w:i/>
-          <w:szCs w:val="24"/>
-          <w:lang w:val="en-US"/>
-        </w:rPr>
-        <w:t xml:space="preserve">, </w:t>
-      </w:r>
-      <w:proofErr w:type="spellStart"/>
-      <w:r>
-        <w:rPr>
-          <w:rFonts w:ascii="Cambria" w:hAnsi="Cambria" w:cs="Courier New"/>
-          <w:i/>
-          <w:szCs w:val="24"/>
-          <w:lang w:val="en-US"/>
-        </w:rPr>
-        <w:t>max_c</w:t>
-      </w:r>
-      <w:proofErr w:type="spellEnd"/>
-      <w:r>
-        <w:rPr>
-          <w:rFonts w:ascii="Cambria" w:hAnsi="Cambria" w:cs="Courier New"/>
-          <w:szCs w:val="24"/>
-          <w:lang w:val="en-US"/>
-        </w:rPr>
-        <w:t>)</w:t>
-      </w:r>
-      <w:r>
-        <w:rPr>
-          <w:rFonts w:ascii="Cambria" w:hAnsi="Cambria" w:cs="Courier New"/>
-          <w:i/>
-          <w:szCs w:val="24"/>
+          <w:sz w:val="28"/>
+          <w:szCs w:val="28"/>
           <w:lang w:val="en-US"/>
         </w:rPr>
         <w:t>;</w:t>
@@ -270,6 +258,8 @@
       <w:pPr>
         <w:rPr>
           <w:rFonts w:ascii="Cambria" w:hAnsi="Cambria"/>
+          <w:sz w:val="28"/>
+          <w:szCs w:val="28"/>
           <w:lang w:val="en-US"/>
         </w:rPr>
       </w:pPr>
@@ -279,12 +269,16 @@
         <w:rPr>
           <w:rFonts w:ascii="Cambria" w:hAnsi="Cambria"/>
           <w:b/>
+          <w:sz w:val="28"/>
+          <w:szCs w:val="28"/>
         </w:rPr>
       </w:pPr>
       <w:r>
         <w:rPr>
           <w:rFonts w:ascii="Cambria" w:hAnsi="Cambria"/>
           <w:b/>
+          <w:sz w:val="28"/>
+          <w:szCs w:val="28"/>
         </w:rPr>
         <w:t>Аргументы:</w:t>
       </w:r>
@@ -294,6 +288,8 @@
         <w:spacing w:line="360" w:lineRule="auto"/>
         <w:rPr>
           <w:rFonts w:ascii="Cambria" w:hAnsi="Cambria"/>
+          <w:sz w:val="28"/>
+          <w:szCs w:val="28"/>
         </w:rPr>
       </w:pPr>
       <w:proofErr w:type="gramStart"/>
@@ -301,6 +297,8 @@
         <w:rPr>
           <w:rFonts w:ascii="Cambria" w:hAnsi="Cambria"/>
           <w:i/>
+          <w:sz w:val="28"/>
+          <w:szCs w:val="28"/>
           <w:lang w:val="en-US"/>
         </w:rPr>
         <w:t>x</w:t>
@@ -310,36 +308,48 @@
         <w:rPr>
           <w:rFonts w:ascii="Cambria" w:hAnsi="Cambria"/>
           <w:i/>
+          <w:sz w:val="28"/>
+          <w:szCs w:val="28"/>
         </w:rPr>
         <w:t xml:space="preserve"> </w:t>
       </w:r>
       <w:r>
         <w:rPr>
           <w:rFonts w:ascii="Cambria" w:hAnsi="Cambria"/>
+          <w:sz w:val="28"/>
+          <w:szCs w:val="28"/>
         </w:rPr>
         <w:t xml:space="preserve">– </w:t>
       </w:r>
       <w:r>
         <w:rPr>
           <w:rFonts w:ascii="Cambria" w:hAnsi="Cambria"/>
+          <w:sz w:val="28"/>
+          <w:szCs w:val="28"/>
         </w:rPr>
         <w:t xml:space="preserve">значение </w:t>
       </w:r>
       <w:r>
         <w:rPr>
           <w:rFonts w:ascii="Cambria" w:hAnsi="Cambria"/>
+          <w:sz w:val="28"/>
+          <w:szCs w:val="28"/>
         </w:rPr>
         <w:t>аргумент</w:t>
       </w:r>
       <w:r>
         <w:rPr>
           <w:rFonts w:ascii="Cambria" w:hAnsi="Cambria"/>
+          <w:sz w:val="28"/>
+          <w:szCs w:val="28"/>
         </w:rPr>
         <w:t>а</w:t>
       </w:r>
       <w:r>
         <w:rPr>
           <w:rFonts w:ascii="Cambria" w:hAnsi="Cambria"/>
+          <w:sz w:val="28"/>
+          <w:szCs w:val="28"/>
         </w:rPr>
         <w:t>,</w:t>
       </w:r>
@@ -349,36 +359,35 @@
         <w:spacing w:line="360" w:lineRule="auto"/>
         <w:rPr>
           <w:rFonts w:ascii="Cambria" w:hAnsi="Cambria"/>
-        </w:rPr>
-      </w:pPr>
-      <w:r>
-        <w:rPr>
-          <w:rFonts w:ascii="Cambria" w:hAnsi="Cambria"/>
-          <w:i/>
+          <w:sz w:val="28"/>
+          <w:szCs w:val="28"/>
+        </w:rPr>
+      </w:pPr>
+      <w:r>
+        <w:rPr>
+          <w:rFonts w:ascii="Cambria" w:hAnsi="Cambria"/>
+          <w:i/>
+          <w:sz w:val="28"/>
+          <w:szCs w:val="28"/>
           <w:lang w:val="en-US"/>
         </w:rPr>
         <w:t>m</w:t>
       </w:r>
-      <w:proofErr w:type="spellStart"/>
-      <w:r>
-        <w:rPr>
-          <w:rFonts w:ascii="Cambria" w:hAnsi="Cambria"/>
-          <w:i/>
-        </w:rPr>
-        <w:t>in</w:t>
-      </w:r>
-      <w:proofErr w:type="spellEnd"/>
-      <w:r>
-        <w:rPr>
-          <w:rFonts w:ascii="Cambria" w:hAnsi="Cambria"/>
-          <w:i/>
-        </w:rPr>
-        <w:t>_</w:t>
-      </w:r>
-      <w:r>
-        <w:rPr>
-          <w:rFonts w:ascii="Cambria" w:hAnsi="Cambria"/>
-          <w:i/>
+      <w:r>
+        <w:rPr>
+          <w:rFonts w:ascii="Cambria" w:hAnsi="Cambria"/>
+          <w:i/>
+          <w:sz w:val="28"/>
+          <w:szCs w:val="28"/>
+        </w:rPr>
+        <w:t>in_</w:t>
+      </w:r>
+      <w:r>
+        <w:rPr>
+          <w:rFonts w:ascii="Cambria" w:hAnsi="Cambria"/>
+          <w:i/>
+          <w:sz w:val="28"/>
+          <w:szCs w:val="28"/>
           <w:lang w:val="en-US"/>
         </w:rPr>
         <w:t>x</w:t>
@@ -387,36 +396,48 @@
         <w:rPr>
           <w:rFonts w:ascii="Cambria" w:hAnsi="Cambria"/>
           <w:i/>
+          <w:sz w:val="28"/>
+          <w:szCs w:val="28"/>
         </w:rPr>
         <w:t xml:space="preserve"> </w:t>
       </w:r>
       <w:r>
         <w:rPr>
           <w:rFonts w:ascii="Cambria" w:hAnsi="Cambria"/>
+          <w:sz w:val="28"/>
+          <w:szCs w:val="28"/>
         </w:rPr>
         <w:t>–</w:t>
       </w:r>
       <w:r>
         <w:rPr>
           <w:rFonts w:ascii="Cambria" w:hAnsi="Cambria"/>
+          <w:sz w:val="28"/>
+          <w:szCs w:val="28"/>
         </w:rPr>
         <w:t xml:space="preserve"> </w:t>
       </w:r>
       <w:r>
         <w:rPr>
           <w:rFonts w:ascii="Cambria" w:hAnsi="Cambria"/>
+          <w:sz w:val="28"/>
+          <w:szCs w:val="28"/>
         </w:rPr>
         <w:t>минимальное значение</w:t>
       </w:r>
       <w:r>
         <w:rPr>
           <w:rFonts w:ascii="Cambria" w:hAnsi="Cambria"/>
+          <w:sz w:val="28"/>
+          <w:szCs w:val="28"/>
         </w:rPr>
         <w:t xml:space="preserve"> аргумента</w:t>
       </w:r>
       <w:r>
         <w:rPr>
           <w:rFonts w:ascii="Cambria" w:hAnsi="Cambria"/>
+          <w:sz w:val="28"/>
+          <w:szCs w:val="28"/>
         </w:rPr>
         <w:t>,</w:t>
       </w:r>
@@ -426,12 +447,16 @@
         <w:spacing w:line="360" w:lineRule="auto"/>
         <w:rPr>
           <w:rFonts w:ascii="Cambria" w:hAnsi="Cambria"/>
-        </w:rPr>
-      </w:pPr>
-      <w:r>
-        <w:rPr>
-          <w:rFonts w:ascii="Cambria" w:hAnsi="Cambria"/>
-          <w:i/>
+          <w:sz w:val="28"/>
+          <w:szCs w:val="28"/>
+        </w:rPr>
+      </w:pPr>
+      <w:r>
+        <w:rPr>
+          <w:rFonts w:ascii="Cambria" w:hAnsi="Cambria"/>
+          <w:i/>
+          <w:sz w:val="28"/>
+          <w:szCs w:val="28"/>
           <w:lang w:val="en-US"/>
         </w:rPr>
         <w:t>max</w:t>
@@ -440,6 +465,8 @@
         <w:rPr>
           <w:rFonts w:ascii="Cambria" w:hAnsi="Cambria"/>
           <w:i/>
+          <w:sz w:val="28"/>
+          <w:szCs w:val="28"/>
         </w:rPr>
         <w:t>_</w:t>
       </w:r>
@@ -447,6 +474,8 @@
         <w:rPr>
           <w:rFonts w:ascii="Cambria" w:hAnsi="Cambria"/>
           <w:i/>
+          <w:sz w:val="28"/>
+          <w:szCs w:val="28"/>
           <w:lang w:val="en-US"/>
         </w:rPr>
         <w:t>x</w:t>
@@ -455,30 +484,40 @@
         <w:rPr>
           <w:rFonts w:ascii="Cambria" w:hAnsi="Cambria"/>
           <w:i/>
+          <w:sz w:val="28"/>
+          <w:szCs w:val="28"/>
         </w:rPr>
         <w:t xml:space="preserve"> </w:t>
       </w:r>
       <w:r>
         <w:rPr>
           <w:rFonts w:ascii="Cambria" w:hAnsi="Cambria"/>
+          <w:sz w:val="28"/>
+          <w:szCs w:val="28"/>
         </w:rPr>
         <w:t xml:space="preserve">– </w:t>
       </w:r>
       <w:r>
         <w:rPr>
           <w:rFonts w:ascii="Cambria" w:hAnsi="Cambria"/>
+          <w:sz w:val="28"/>
+          <w:szCs w:val="28"/>
         </w:rPr>
         <w:t>максимальное значение</w:t>
       </w:r>
       <w:r>
         <w:rPr>
           <w:rFonts w:ascii="Cambria" w:hAnsi="Cambria"/>
+          <w:sz w:val="28"/>
+          <w:szCs w:val="28"/>
         </w:rPr>
         <w:t xml:space="preserve"> аргумента</w:t>
       </w:r>
       <w:r>
         <w:rPr>
           <w:rFonts w:ascii="Cambria" w:hAnsi="Cambria"/>
+          <w:sz w:val="28"/>
+          <w:szCs w:val="28"/>
         </w:rPr>
         <w:t>,</w:t>
       </w:r>
@@ -488,12 +527,16 @@
         <w:spacing w:line="360" w:lineRule="auto"/>
         <w:rPr>
           <w:rFonts w:ascii="Cambria" w:hAnsi="Cambria"/>
-        </w:rPr>
-      </w:pPr>
-      <w:r>
-        <w:rPr>
-          <w:rFonts w:ascii="Cambria" w:hAnsi="Cambria"/>
-          <w:i/>
+          <w:sz w:val="28"/>
+          <w:szCs w:val="28"/>
+        </w:rPr>
+      </w:pPr>
+      <w:r>
+        <w:rPr>
+          <w:rFonts w:ascii="Cambria" w:hAnsi="Cambria"/>
+          <w:i/>
+          <w:sz w:val="28"/>
+          <w:szCs w:val="28"/>
           <w:lang w:val="en-US"/>
         </w:rPr>
         <w:t>min</w:t>
@@ -502,6 +545,8 @@
         <w:rPr>
           <w:rFonts w:ascii="Cambria" w:hAnsi="Cambria"/>
           <w:i/>
+          <w:sz w:val="28"/>
+          <w:szCs w:val="28"/>
         </w:rPr>
         <w:t>_</w:t>
       </w:r>
@@ -509,6 +554,8 @@
         <w:rPr>
           <w:rFonts w:ascii="Cambria" w:hAnsi="Cambria"/>
           <w:i/>
+          <w:sz w:val="28"/>
+          <w:szCs w:val="28"/>
           <w:lang w:val="en-US"/>
         </w:rPr>
         <w:t>c</w:t>
@@ -517,30 +564,40 @@
         <w:rPr>
           <w:rFonts w:ascii="Cambria" w:hAnsi="Cambria"/>
           <w:i/>
+          <w:sz w:val="28"/>
+          <w:szCs w:val="28"/>
         </w:rPr>
         <w:t xml:space="preserve"> </w:t>
       </w:r>
       <w:r>
         <w:rPr>
           <w:rFonts w:ascii="Cambria" w:hAnsi="Cambria"/>
+          <w:sz w:val="28"/>
+          <w:szCs w:val="28"/>
         </w:rPr>
         <w:t xml:space="preserve">– </w:t>
       </w:r>
       <w:r>
         <w:rPr>
           <w:rFonts w:ascii="Cambria" w:hAnsi="Cambria"/>
+          <w:sz w:val="28"/>
+          <w:szCs w:val="28"/>
         </w:rPr>
         <w:t>минимальное значение цвета</w:t>
       </w:r>
       <w:r>
         <w:rPr>
           <w:rFonts w:ascii="Cambria" w:hAnsi="Cambria"/>
+          <w:sz w:val="28"/>
+          <w:szCs w:val="28"/>
         </w:rPr>
         <w:t>,</w:t>
       </w:r>
       <w:r>
         <w:rPr>
           <w:rFonts w:ascii="Cambria" w:hAnsi="Cambria"/>
+          <w:sz w:val="28"/>
+          <w:szCs w:val="28"/>
         </w:rPr>
         <w:t xml:space="preserve"> тип </w:t>
       </w:r>
@@ -548,6 +605,8 @@
         <w:rPr>
           <w:rFonts w:ascii="Cambria" w:hAnsi="Cambria"/>
           <w:i/>
+          <w:sz w:val="28"/>
+          <w:szCs w:val="28"/>
           <w:lang w:val="en-US"/>
         </w:rPr>
         <w:t>color</w:t>
@@ -555,6 +614,8 @@
       <w:r>
         <w:rPr>
           <w:rFonts w:ascii="Cambria" w:hAnsi="Cambria"/>
+          <w:sz w:val="28"/>
+          <w:szCs w:val="28"/>
         </w:rPr>
         <w:t>,</w:t>
       </w:r>
@@ -564,33 +625,41 @@
         <w:spacing w:line="360" w:lineRule="auto"/>
         <w:rPr>
           <w:rFonts w:ascii="Cambria" w:hAnsi="Cambria"/>
-        </w:rPr>
-      </w:pPr>
-      <w:proofErr w:type="spellStart"/>
-      <w:r>
-        <w:rPr>
-          <w:rFonts w:ascii="Cambria" w:hAnsi="Cambria"/>
-          <w:i/>
+          <w:sz w:val="28"/>
+          <w:szCs w:val="28"/>
+        </w:rPr>
+      </w:pPr>
+      <w:r>
+        <w:rPr>
+          <w:rFonts w:ascii="Cambria" w:hAnsi="Cambria"/>
+          <w:i/>
+          <w:sz w:val="28"/>
+          <w:szCs w:val="28"/>
         </w:rPr>
         <w:t>max_c</w:t>
       </w:r>
-      <w:proofErr w:type="spellEnd"/>
-      <w:r>
-        <w:rPr>
-          <w:rFonts w:ascii="Cambria" w:hAnsi="Cambria"/>
-          <w:i/>
+      <w:r>
+        <w:rPr>
+          <w:rFonts w:ascii="Cambria" w:hAnsi="Cambria"/>
+          <w:i/>
+          <w:sz w:val="28"/>
+          <w:szCs w:val="28"/>
         </w:rPr>
         <w:t xml:space="preserve"> </w:t>
       </w:r>
       <w:r>
         <w:rPr>
           <w:rFonts w:ascii="Cambria" w:hAnsi="Cambria"/>
+          <w:sz w:val="28"/>
+          <w:szCs w:val="28"/>
         </w:rPr>
         <w:t xml:space="preserve">– </w:t>
       </w:r>
       <w:r>
         <w:rPr>
           <w:rFonts w:ascii="Cambria" w:hAnsi="Cambria"/>
+          <w:sz w:val="28"/>
+          <w:szCs w:val="28"/>
         </w:rPr>
         <w:t xml:space="preserve">максимальное значение цвета тип </w:t>
       </w:r>
@@ -598,6 +667,8 @@
         <w:rPr>
           <w:rFonts w:ascii="Cambria" w:hAnsi="Cambria"/>
           <w:i/>
+          <w:sz w:val="28"/>
+          <w:szCs w:val="28"/>
           <w:lang w:val="en-US"/>
         </w:rPr>
         <w:t>color</w:t>
@@ -605,6 +676,8 @@
       <w:r>
         <w:rPr>
           <w:rFonts w:ascii="Cambria" w:hAnsi="Cambria"/>
+          <w:sz w:val="28"/>
+          <w:szCs w:val="28"/>
         </w:rPr>
         <w:t>.</w:t>
       </w:r>
@@ -613,6 +686,8 @@
       <w:pPr>
         <w:rPr>
           <w:rFonts w:ascii="Cambria" w:hAnsi="Cambria"/>
+          <w:sz w:val="28"/>
+          <w:szCs w:val="28"/>
         </w:rPr>
       </w:pPr>
     </w:p>
@@ -622,12 +697,16 @@
         <w:rPr>
           <w:rFonts w:ascii="Cambria" w:hAnsi="Cambria"/>
           <w:b/>
+          <w:sz w:val="28"/>
+          <w:szCs w:val="28"/>
         </w:rPr>
       </w:pPr>
       <w:r>
         <w:rPr>
           <w:rFonts w:ascii="Cambria" w:hAnsi="Cambria"/>
           <w:b/>
+          <w:sz w:val="28"/>
+          <w:szCs w:val="28"/>
         </w:rPr>
         <w:t>Описание:</w:t>
       </w:r>
@@ -638,7 +717,8 @@
         <w:rPr>
           <w:rFonts w:ascii="Cambria" w:hAnsi="Cambria"/>
           <w:iCs/>
-          <w:szCs w:val="24"/>
+          <w:sz w:val="28"/>
+          <w:szCs w:val="28"/>
         </w:rPr>
       </w:pPr>
       <w:proofErr w:type="gramStart"/>
@@ -646,7 +726,8 @@
         <w:rPr>
           <w:rFonts w:ascii="Cambria" w:hAnsi="Cambria"/>
           <w:i/>
-          <w:szCs w:val="24"/>
+          <w:sz w:val="28"/>
+          <w:szCs w:val="28"/>
           <w:lang w:val="en-US"/>
         </w:rPr>
         <w:t>color</w:t>
@@ -655,7 +736,8 @@
         <w:rPr>
           <w:rFonts w:ascii="Cambria" w:hAnsi="Cambria"/>
           <w:i/>
-          <w:szCs w:val="24"/>
+          <w:sz w:val="28"/>
+          <w:szCs w:val="28"/>
         </w:rPr>
         <w:t>(</w:t>
       </w:r>
@@ -664,7 +746,8 @@
         <w:rPr>
           <w:rFonts w:ascii="Cambria" w:hAnsi="Cambria"/>
           <w:i/>
-          <w:szCs w:val="24"/>
+          <w:sz w:val="28"/>
+          <w:szCs w:val="28"/>
           <w:lang w:val="en-US"/>
         </w:rPr>
         <w:t>x</w:t>
@@ -673,7 +756,8 @@
         <w:rPr>
           <w:rFonts w:ascii="Cambria" w:hAnsi="Cambria"/>
           <w:i/>
-          <w:szCs w:val="24"/>
+          <w:sz w:val="28"/>
+          <w:szCs w:val="28"/>
         </w:rPr>
         <w:t xml:space="preserve">, </w:t>
       </w:r>
@@ -681,7 +765,8 @@
         <w:rPr>
           <w:rFonts w:ascii="Cambria" w:hAnsi="Cambria"/>
           <w:i/>
-          <w:szCs w:val="24"/>
+          <w:sz w:val="28"/>
+          <w:szCs w:val="28"/>
           <w:lang w:val="en-US"/>
         </w:rPr>
         <w:t>min</w:t>
@@ -690,7 +775,8 @@
         <w:rPr>
           <w:rFonts w:ascii="Cambria" w:hAnsi="Cambria"/>
           <w:i/>
-          <w:szCs w:val="24"/>
+          <w:sz w:val="28"/>
+          <w:szCs w:val="28"/>
         </w:rPr>
         <w:t>_</w:t>
       </w:r>
@@ -698,7 +784,8 @@
         <w:rPr>
           <w:rFonts w:ascii="Cambria" w:hAnsi="Cambria"/>
           <w:i/>
-          <w:szCs w:val="24"/>
+          <w:sz w:val="28"/>
+          <w:szCs w:val="28"/>
           <w:lang w:val="en-US"/>
         </w:rPr>
         <w:t>x</w:t>
@@ -707,7 +794,8 @@
         <w:rPr>
           <w:rFonts w:ascii="Cambria" w:hAnsi="Cambria"/>
           <w:i/>
-          <w:szCs w:val="24"/>
+          <w:sz w:val="28"/>
+          <w:szCs w:val="28"/>
         </w:rPr>
         <w:t xml:space="preserve">, </w:t>
       </w:r>
@@ -715,7 +803,8 @@
         <w:rPr>
           <w:rFonts w:ascii="Cambria" w:hAnsi="Cambria"/>
           <w:i/>
-          <w:szCs w:val="24"/>
+          <w:sz w:val="28"/>
+          <w:szCs w:val="28"/>
           <w:lang w:val="en-US"/>
         </w:rPr>
         <w:t>max</w:t>
@@ -724,7 +813,8 @@
         <w:rPr>
           <w:rFonts w:ascii="Cambria" w:hAnsi="Cambria"/>
           <w:i/>
-          <w:szCs w:val="24"/>
+          <w:sz w:val="28"/>
+          <w:szCs w:val="28"/>
         </w:rPr>
         <w:t>_</w:t>
       </w:r>
@@ -732,7 +822,8 @@
         <w:rPr>
           <w:rFonts w:ascii="Cambria" w:hAnsi="Cambria"/>
           <w:i/>
-          <w:szCs w:val="24"/>
+          <w:sz w:val="28"/>
+          <w:szCs w:val="28"/>
           <w:lang w:val="en-US"/>
         </w:rPr>
         <w:t>x</w:t>
@@ -741,7 +832,8 @@
         <w:rPr>
           <w:rFonts w:ascii="Cambria" w:hAnsi="Cambria"/>
           <w:i/>
-          <w:szCs w:val="24"/>
+          <w:sz w:val="28"/>
+          <w:szCs w:val="28"/>
         </w:rPr>
         <w:t xml:space="preserve">, </w:t>
       </w:r>
@@ -749,7 +841,8 @@
         <w:rPr>
           <w:rFonts w:ascii="Cambria" w:hAnsi="Cambria"/>
           <w:i/>
-          <w:szCs w:val="24"/>
+          <w:sz w:val="28"/>
+          <w:szCs w:val="28"/>
           <w:lang w:val="en-US"/>
         </w:rPr>
         <w:t>min</w:t>
@@ -758,7 +851,8 @@
         <w:rPr>
           <w:rFonts w:ascii="Cambria" w:hAnsi="Cambria"/>
           <w:i/>
-          <w:szCs w:val="24"/>
+          <w:sz w:val="28"/>
+          <w:szCs w:val="28"/>
         </w:rPr>
         <w:t>_</w:t>
       </w:r>
@@ -766,7 +860,8 @@
         <w:rPr>
           <w:rFonts w:ascii="Cambria" w:hAnsi="Cambria"/>
           <w:i/>
-          <w:szCs w:val="24"/>
+          <w:sz w:val="28"/>
+          <w:szCs w:val="28"/>
           <w:lang w:val="en-US"/>
         </w:rPr>
         <w:t>c</w:t>
@@ -775,7 +870,8 @@
         <w:rPr>
           <w:rFonts w:ascii="Cambria" w:hAnsi="Cambria"/>
           <w:i/>
-          <w:szCs w:val="24"/>
+          <w:sz w:val="28"/>
+          <w:szCs w:val="28"/>
         </w:rPr>
         <w:t xml:space="preserve">, </w:t>
       </w:r>
@@ -783,7 +879,8 @@
         <w:rPr>
           <w:rFonts w:ascii="Cambria" w:hAnsi="Cambria"/>
           <w:i/>
-          <w:szCs w:val="24"/>
+          <w:sz w:val="28"/>
+          <w:szCs w:val="28"/>
           <w:lang w:val="en-US"/>
         </w:rPr>
         <w:t>max</w:t>
@@ -792,7 +889,8 @@
         <w:rPr>
           <w:rFonts w:ascii="Cambria" w:hAnsi="Cambria"/>
           <w:i/>
-          <w:szCs w:val="24"/>
+          <w:sz w:val="28"/>
+          <w:szCs w:val="28"/>
         </w:rPr>
         <w:t>_</w:t>
       </w:r>
@@ -800,7 +898,8 @@
         <w:rPr>
           <w:rFonts w:ascii="Cambria" w:hAnsi="Cambria"/>
           <w:i/>
-          <w:szCs w:val="24"/>
+          <w:sz w:val="28"/>
+          <w:szCs w:val="28"/>
           <w:lang w:val="en-US"/>
         </w:rPr>
         <w:t>c</w:t>
@@ -809,7 +908,8 @@
         <w:rPr>
           <w:rFonts w:ascii="Cambria" w:hAnsi="Cambria"/>
           <w:i/>
-          <w:szCs w:val="24"/>
+          <w:sz w:val="28"/>
+          <w:szCs w:val="28"/>
         </w:rPr>
         <w:t>)</w:t>
       </w:r>
@@ -817,55 +917,83 @@
         <w:rPr>
           <w:rFonts w:ascii="Cambria" w:hAnsi="Cambria"/>
           <w:i/>
+          <w:sz w:val="28"/>
+          <w:szCs w:val="28"/>
         </w:rPr>
         <w:t xml:space="preserve"> </w:t>
       </w:r>
       <w:r>
         <w:rPr>
           <w:rFonts w:ascii="Cambria" w:hAnsi="Cambria"/>
+          <w:sz w:val="28"/>
+          <w:szCs w:val="28"/>
         </w:rPr>
         <w:t>–</w:t>
       </w:r>
       <w:r>
         <w:rPr>
           <w:rFonts w:ascii="Cambria" w:hAnsi="Cambria"/>
+          <w:sz w:val="28"/>
+          <w:szCs w:val="28"/>
         </w:rPr>
         <w:t xml:space="preserve"> </w:t>
       </w:r>
       <w:r>
         <w:rPr>
           <w:rFonts w:ascii="Cambria" w:hAnsi="Cambria"/>
+          <w:sz w:val="28"/>
+          <w:szCs w:val="28"/>
         </w:rPr>
         <w:t>функция</w:t>
       </w:r>
       <w:r>
         <w:rPr>
           <w:rFonts w:ascii="Cambria" w:hAnsi="Cambria"/>
+          <w:sz w:val="28"/>
+          <w:szCs w:val="28"/>
         </w:rPr>
         <w:t xml:space="preserve"> </w:t>
       </w:r>
       <w:r>
         <w:rPr>
           <w:rFonts w:ascii="Cambria" w:hAnsi="Cambria"/>
+          <w:sz w:val="28"/>
+          <w:szCs w:val="28"/>
         </w:rPr>
         <w:t>вычисления</w:t>
       </w:r>
       <w:r>
         <w:rPr>
           <w:rFonts w:ascii="Cambria" w:hAnsi="Cambria"/>
+          <w:sz w:val="28"/>
+          <w:szCs w:val="28"/>
         </w:rPr>
         <w:t xml:space="preserve"> </w:t>
       </w:r>
       <w:r>
         <w:rPr>
           <w:rFonts w:ascii="Cambria" w:hAnsi="Cambria"/>
-        </w:rPr>
-        <w:t xml:space="preserve">линейной интерполяция цвета, где аргумент заключён в интервале от </w:t>
-      </w:r>
-      <w:r>
-        <w:rPr>
-          <w:rFonts w:ascii="Cambria" w:hAnsi="Cambria"/>
-          <w:i/>
+          <w:sz w:val="28"/>
+          <w:szCs w:val="28"/>
+        </w:rPr>
+        <w:t>линейной интерполяция цв</w:t>
+      </w:r>
+      <w:bookmarkStart w:id="0" w:name="_GoBack"/>
+      <w:bookmarkEnd w:id="0"/>
+      <w:r>
+        <w:rPr>
+          <w:rFonts w:ascii="Cambria" w:hAnsi="Cambria"/>
+          <w:sz w:val="28"/>
+          <w:szCs w:val="28"/>
+        </w:rPr>
+        <w:t xml:space="preserve">ета, где аргумент заключён в интервале от </w:t>
+      </w:r>
+      <w:r>
+        <w:rPr>
+          <w:rFonts w:ascii="Cambria" w:hAnsi="Cambria"/>
+          <w:i/>
+          <w:sz w:val="28"/>
+          <w:szCs w:val="28"/>
           <w:lang w:val="en-US"/>
         </w:rPr>
         <w:t>min</w:t>
@@ -874,12 +1002,16 @@
         <w:rPr>
           <w:rFonts w:ascii="Cambria" w:hAnsi="Cambria"/>
           <w:i/>
+          <w:sz w:val="28"/>
+          <w:szCs w:val="28"/>
         </w:rPr>
         <w:t>_x</w:t>
       </w:r>
       <w:r>
         <w:rPr>
           <w:rFonts w:ascii="Cambria" w:hAnsi="Cambria"/>
+          <w:sz w:val="28"/>
+          <w:szCs w:val="28"/>
         </w:rPr>
         <w:t xml:space="preserve"> до </w:t>
       </w:r>
@@ -887,6 +1019,8 @@
         <w:rPr>
           <w:rFonts w:ascii="Cambria" w:hAnsi="Cambria"/>
           <w:i/>
+          <w:sz w:val="28"/>
+          <w:szCs w:val="28"/>
           <w:lang w:val="en-US"/>
         </w:rPr>
         <w:t>max</w:t>
@@ -895,6 +1029,8 @@
         <w:rPr>
           <w:rFonts w:ascii="Cambria" w:hAnsi="Cambria"/>
           <w:i/>
+          <w:sz w:val="28"/>
+          <w:szCs w:val="28"/>
         </w:rPr>
         <w:t>_</w:t>
       </w:r>
@@ -902,6 +1038,8 @@
         <w:rPr>
           <w:rFonts w:ascii="Cambria" w:hAnsi="Cambria"/>
           <w:i/>
+          <w:sz w:val="28"/>
+          <w:szCs w:val="28"/>
           <w:lang w:val="en-US"/>
         </w:rPr>
         <w:t>x</w:t>
@@ -909,6 +1047,8 @@
       <w:r>
         <w:rPr>
           <w:rFonts w:ascii="Cambria" w:hAnsi="Cambria"/>
+          <w:sz w:val="28"/>
+          <w:szCs w:val="28"/>
         </w:rPr>
         <w:t xml:space="preserve">, а цвет варьируется в интервале от </w:t>
       </w:r>
@@ -916,7 +1056,8 @@
         <w:rPr>
           <w:rFonts w:ascii="Cambria" w:hAnsi="Cambria"/>
           <w:i/>
-          <w:szCs w:val="24"/>
+          <w:sz w:val="28"/>
+          <w:szCs w:val="28"/>
           <w:lang w:val="en-US"/>
         </w:rPr>
         <w:t>min</w:t>
@@ -925,7 +1066,8 @@
         <w:rPr>
           <w:rFonts w:ascii="Cambria" w:hAnsi="Cambria"/>
           <w:i/>
-          <w:szCs w:val="24"/>
+          <w:sz w:val="28"/>
+          <w:szCs w:val="28"/>
         </w:rPr>
         <w:t>_</w:t>
       </w:r>
@@ -933,7 +1075,8 @@
         <w:rPr>
           <w:rFonts w:ascii="Cambria" w:hAnsi="Cambria"/>
           <w:i/>
-          <w:szCs w:val="24"/>
+          <w:sz w:val="28"/>
+          <w:szCs w:val="28"/>
           <w:lang w:val="en-US"/>
         </w:rPr>
         <w:t>c</w:t>
@@ -942,14 +1085,16 @@
         <w:rPr>
           <w:rFonts w:ascii="Cambria" w:hAnsi="Cambria"/>
           <w:i/>
-          <w:szCs w:val="24"/>
+          <w:sz w:val="28"/>
+          <w:szCs w:val="28"/>
         </w:rPr>
         <w:t xml:space="preserve"> </w:t>
       </w:r>
       <w:r>
         <w:rPr>
           <w:rFonts w:ascii="Cambria" w:hAnsi="Cambria"/>
-          <w:szCs w:val="24"/>
+          <w:sz w:val="28"/>
+          <w:szCs w:val="28"/>
         </w:rPr>
         <w:t>до</w:t>
       </w:r>
@@ -957,7 +1102,8 @@
         <w:rPr>
           <w:rFonts w:ascii="Cambria" w:hAnsi="Cambria"/>
           <w:i/>
-          <w:szCs w:val="24"/>
+          <w:sz w:val="28"/>
+          <w:szCs w:val="28"/>
         </w:rPr>
         <w:t xml:space="preserve"> </w:t>
       </w:r>
@@ -965,7 +1111,8 @@
         <w:rPr>
           <w:rFonts w:ascii="Cambria" w:hAnsi="Cambria"/>
           <w:i/>
-          <w:szCs w:val="24"/>
+          <w:sz w:val="28"/>
+          <w:szCs w:val="28"/>
           <w:lang w:val="en-US"/>
         </w:rPr>
         <w:t>max</w:t>
@@ -974,7 +1121,8 @@
         <w:rPr>
           <w:rFonts w:ascii="Cambria" w:hAnsi="Cambria"/>
           <w:i/>
-          <w:szCs w:val="24"/>
+          <w:sz w:val="28"/>
+          <w:szCs w:val="28"/>
         </w:rPr>
         <w:t>_</w:t>
       </w:r>
@@ -982,7 +1130,8 @@
         <w:rPr>
           <w:rFonts w:ascii="Cambria" w:hAnsi="Cambria"/>
           <w:i/>
-          <w:szCs w:val="24"/>
+          <w:sz w:val="28"/>
+          <w:szCs w:val="28"/>
           <w:lang w:val="en-US"/>
         </w:rPr>
         <w:t>c</w:t>
@@ -990,7 +1139,8 @@
       <w:r>
         <w:rPr>
           <w:rFonts w:ascii="Cambria" w:hAnsi="Cambria"/>
-          <w:szCs w:val="24"/>
+          <w:sz w:val="28"/>
+          <w:szCs w:val="28"/>
         </w:rPr>
         <w:t>.</w:t>
       </w:r>
@@ -998,7 +1148,8 @@
         <w:rPr>
           <w:rFonts w:ascii="Cambria" w:hAnsi="Cambria"/>
           <w:iCs/>
-          <w:szCs w:val="24"/>
+          <w:sz w:val="28"/>
+          <w:szCs w:val="28"/>
         </w:rPr>
         <w:t xml:space="preserve"> </w:t>
       </w:r>
@@ -1009,7 +1160,8 @@
         <w:rPr>
           <w:rFonts w:ascii="Cambria" w:hAnsi="Cambria" w:cs="Courier New"/>
           <w:iCs/>
-          <w:szCs w:val="24"/>
+          <w:sz w:val="28"/>
+          <w:szCs w:val="28"/>
         </w:rPr>
       </w:pPr>
     </w:p>
@@ -1018,12 +1170,16 @@
         <w:rPr>
           <w:rFonts w:ascii="Cambria" w:hAnsi="Cambria"/>
           <w:b/>
+          <w:sz w:val="28"/>
+          <w:szCs w:val="28"/>
         </w:rPr>
       </w:pPr>
       <w:r>
         <w:rPr>
           <w:rFonts w:ascii="Cambria" w:hAnsi="Cambria"/>
           <w:b/>
+          <w:sz w:val="28"/>
+          <w:szCs w:val="28"/>
         </w:rPr>
         <w:t>Результат:</w:t>
       </w:r>
@@ -1033,39 +1189,40 @@
         <w:rPr>
           <w:rFonts w:ascii="Cambria" w:hAnsi="Cambria" w:cs="Courier New"/>
           <w:iCs/>
-          <w:szCs w:val="24"/>
-        </w:rPr>
-      </w:pPr>
-      <w:r>
-        <w:rPr>
-          <w:rFonts w:ascii="Cambria" w:hAnsi="Cambria"/>
-          <w:i/>
+          <w:sz w:val="28"/>
+          <w:szCs w:val="28"/>
+        </w:rPr>
+      </w:pPr>
+      <w:r>
+        <w:rPr>
+          <w:rFonts w:ascii="Cambria" w:hAnsi="Cambria"/>
+          <w:i/>
+          <w:sz w:val="28"/>
+          <w:szCs w:val="28"/>
         </w:rPr>
         <w:t xml:space="preserve">с </w:t>
       </w:r>
       <w:r>
         <w:rPr>
           <w:rFonts w:ascii="Cambria" w:hAnsi="Cambria"/>
+          <w:sz w:val="28"/>
+          <w:szCs w:val="28"/>
         </w:rPr>
         <w:t xml:space="preserve">– </w:t>
       </w:r>
       <w:r>
         <w:rPr>
           <w:rFonts w:ascii="Cambria" w:hAnsi="Cambria"/>
-        </w:rPr>
-        <w:t>цвет, получ</w:t>
-      </w:r>
-      <w:bookmarkStart w:id="0" w:name="_GoBack"/>
-      <w:bookmarkEnd w:id="0"/>
-      <w:r>
-        <w:rPr>
-          <w:rFonts w:ascii="Cambria" w:hAnsi="Cambria"/>
-        </w:rPr>
-        <w:t>енный в результате интерполяции</w:t>
-      </w:r>
-      <w:r>
-        <w:rPr>
-          <w:rFonts w:ascii="Cambria" w:hAnsi="Cambria"/>
+          <w:sz w:val="28"/>
+          <w:szCs w:val="28"/>
+        </w:rPr>
+        <w:t>цвет, полученный в результате интерполяции</w:t>
+      </w:r>
+      <w:r>
+        <w:rPr>
+          <w:rFonts w:ascii="Cambria" w:hAnsi="Cambria"/>
+          <w:sz w:val="28"/>
+          <w:szCs w:val="28"/>
         </w:rPr>
         <w:t>.</w:t>
       </w:r>
@@ -1074,6 +1231,8 @@
       <w:pPr>
         <w:rPr>
           <w:rFonts w:ascii="Cambria" w:hAnsi="Cambria"/>
+          <w:sz w:val="28"/>
+          <w:szCs w:val="28"/>
         </w:rPr>
       </w:pPr>
     </w:p>
@@ -1081,6 +1240,8 @@
       <w:pPr>
         <w:rPr>
           <w:rFonts w:ascii="Cambria" w:hAnsi="Cambria"/>
+          <w:sz w:val="28"/>
+          <w:szCs w:val="28"/>
         </w:rPr>
       </w:pPr>
     </w:p>
@@ -1089,12 +1250,16 @@
         <w:rPr>
           <w:rFonts w:ascii="Cambria" w:hAnsi="Cambria"/>
           <w:b/>
+          <w:sz w:val="28"/>
+          <w:szCs w:val="28"/>
         </w:rPr>
       </w:pPr>
       <w:r>
         <w:rPr>
           <w:rFonts w:ascii="Cambria" w:hAnsi="Cambria"/>
           <w:b/>
+          <w:sz w:val="28"/>
+          <w:szCs w:val="28"/>
         </w:rPr>
         <w:t>Пример:</w:t>
       </w:r>
@@ -1114,8 +1279,8 @@
         <w:tblLook w:val="04A0" w:firstRow="1" w:lastRow="0" w:firstColumn="1" w:lastColumn="0" w:noHBand="0" w:noVBand="1"/>
       </w:tblPr>
       <w:tblGrid>
-        <w:gridCol w:w="426"/>
-        <w:gridCol w:w="9145"/>
+        <w:gridCol w:w="414"/>
+        <w:gridCol w:w="8941"/>
       </w:tblGrid>
       <w:tr>
         <w:tc>
@@ -1131,8 +1296,8 @@
               <w:spacing w:before="0" w:beforeAutospacing="0" w:after="0" w:afterAutospacing="0"/>
               <w:rPr>
                 <w:rFonts w:ascii="Cambria" w:hAnsi="Cambria" w:cs="Courier New"/>
-                <w:sz w:val="20"/>
-                <w:szCs w:val="20"/>
+                <w:sz w:val="28"/>
+                <w:szCs w:val="28"/>
               </w:rPr>
             </w:pPr>
           </w:p>
@@ -1150,52 +1315,45 @@
               <w:spacing w:line="360" w:lineRule="auto"/>
               <w:rPr>
                 <w:rFonts w:ascii="Consolas" w:hAnsi="Consolas" w:cs="Consolas"/>
-                <w:szCs w:val="24"/>
+                <w:sz w:val="28"/>
+                <w:szCs w:val="28"/>
                 <w:lang w:val="en-US"/>
               </w:rPr>
             </w:pPr>
-            <w:proofErr w:type="spellStart"/>
             <w:r>
               <w:rPr>
                 <w:rFonts w:ascii="Consolas" w:hAnsi="Consolas" w:cs="Consolas"/>
                 <w:b/>
-                <w:szCs w:val="24"/>
+                <w:sz w:val="28"/>
+                <w:szCs w:val="28"/>
                 <w:lang w:val="en-US"/>
               </w:rPr>
               <w:t>var</w:t>
             </w:r>
-            <w:proofErr w:type="spellEnd"/>
             <w:r>
               <w:rPr>
                 <w:rFonts w:ascii="Consolas" w:hAnsi="Consolas" w:cs="Consolas"/>
-                <w:szCs w:val="24"/>
+                <w:sz w:val="28"/>
+                <w:szCs w:val="28"/>
                 <w:lang w:val="en-US"/>
               </w:rPr>
-              <w:t xml:space="preserve"> </w:t>
-            </w:r>
-            <w:proofErr w:type="spellStart"/>
-            <w:r>
-              <w:rPr>
-                <w:rFonts w:ascii="Consolas" w:hAnsi="Consolas" w:cs="Consolas"/>
-                <w:szCs w:val="24"/>
-                <w:lang w:val="en-US"/>
-              </w:rPr>
-              <w:t>startcolor:</w:t>
+              <w:t xml:space="preserve"> startcolor:</w:t>
             </w:r>
             <w:r>
               <w:rPr>
                 <w:rFonts w:ascii="Consolas" w:hAnsi="Consolas" w:cs="Consolas"/>
                 <w:b/>
-                <w:szCs w:val="24"/>
+                <w:sz w:val="28"/>
+                <w:szCs w:val="28"/>
                 <w:lang w:val="en-US"/>
               </w:rPr>
               <w:t>color</w:t>
             </w:r>
-            <w:proofErr w:type="spellEnd"/>
             <w:r>
               <w:rPr>
                 <w:rFonts w:ascii="Consolas" w:hAnsi="Consolas" w:cs="Consolas"/>
-                <w:szCs w:val="24"/>
+                <w:sz w:val="28"/>
+                <w:szCs w:val="28"/>
                 <w:lang w:val="en-US"/>
               </w:rPr>
               <w:t xml:space="preserve"> =  1;</w:t>
@@ -1206,52 +1364,45 @@
               <w:spacing w:line="360" w:lineRule="auto"/>
               <w:rPr>
                 <w:rFonts w:ascii="Consolas" w:hAnsi="Consolas" w:cs="Consolas"/>
-                <w:szCs w:val="24"/>
+                <w:sz w:val="28"/>
+                <w:szCs w:val="28"/>
                 <w:lang w:val="en-US"/>
               </w:rPr>
             </w:pPr>
-            <w:proofErr w:type="spellStart"/>
             <w:r>
               <w:rPr>
                 <w:rFonts w:ascii="Consolas" w:hAnsi="Consolas" w:cs="Consolas"/>
                 <w:b/>
-                <w:szCs w:val="24"/>
+                <w:sz w:val="28"/>
+                <w:szCs w:val="28"/>
                 <w:lang w:val="en-US"/>
               </w:rPr>
               <w:t>var</w:t>
             </w:r>
-            <w:proofErr w:type="spellEnd"/>
             <w:r>
               <w:rPr>
                 <w:rFonts w:ascii="Consolas" w:hAnsi="Consolas" w:cs="Consolas"/>
-                <w:szCs w:val="24"/>
+                <w:sz w:val="28"/>
+                <w:szCs w:val="28"/>
                 <w:lang w:val="en-US"/>
               </w:rPr>
-              <w:t xml:space="preserve"> </w:t>
-            </w:r>
-            <w:proofErr w:type="spellStart"/>
-            <w:r>
-              <w:rPr>
-                <w:rFonts w:ascii="Consolas" w:hAnsi="Consolas" w:cs="Consolas"/>
-                <w:szCs w:val="24"/>
-                <w:lang w:val="en-US"/>
-              </w:rPr>
-              <w:t>endcolor:</w:t>
+              <w:t xml:space="preserve"> endcolor:</w:t>
             </w:r>
             <w:r>
               <w:rPr>
                 <w:rFonts w:ascii="Consolas" w:hAnsi="Consolas" w:cs="Consolas"/>
                 <w:b/>
-                <w:szCs w:val="24"/>
+                <w:sz w:val="28"/>
+                <w:szCs w:val="28"/>
                 <w:lang w:val="en-US"/>
               </w:rPr>
               <w:t>color</w:t>
             </w:r>
-            <w:proofErr w:type="spellEnd"/>
             <w:r>
               <w:rPr>
                 <w:rFonts w:ascii="Consolas" w:hAnsi="Consolas" w:cs="Consolas"/>
-                <w:szCs w:val="24"/>
+                <w:sz w:val="28"/>
+                <w:szCs w:val="28"/>
                 <w:lang w:val="en-US"/>
               </w:rPr>
               <w:t xml:space="preserve"> = 255;</w:t>
@@ -1262,7 +1413,8 @@
               <w:spacing w:line="360" w:lineRule="auto"/>
               <w:rPr>
                 <w:rFonts w:ascii="Consolas" w:hAnsi="Consolas" w:cs="Consolas"/>
-                <w:szCs w:val="24"/>
+                <w:sz w:val="28"/>
+                <w:szCs w:val="28"/>
                 <w:lang w:val="en-US"/>
               </w:rPr>
             </w:pPr>
@@ -1272,25 +1424,26 @@
               <w:spacing w:line="360" w:lineRule="auto"/>
               <w:rPr>
                 <w:rFonts w:ascii="Consolas" w:hAnsi="Consolas" w:cs="Consolas"/>
-                <w:szCs w:val="24"/>
+                <w:sz w:val="28"/>
+                <w:szCs w:val="28"/>
                 <w:lang w:val="en-US"/>
               </w:rPr>
             </w:pPr>
-            <w:proofErr w:type="spellStart"/>
             <w:r>
               <w:rPr>
                 <w:rFonts w:ascii="Consolas" w:hAnsi="Consolas" w:cs="Consolas"/>
                 <w:b/>
-                <w:szCs w:val="24"/>
+                <w:sz w:val="28"/>
+                <w:szCs w:val="28"/>
                 <w:lang w:val="en-US"/>
               </w:rPr>
               <w:t>var</w:t>
             </w:r>
-            <w:proofErr w:type="spellEnd"/>
             <w:r>
               <w:rPr>
                 <w:rFonts w:ascii="Consolas" w:hAnsi="Consolas" w:cs="Consolas"/>
-                <w:szCs w:val="24"/>
+                <w:sz w:val="28"/>
+                <w:szCs w:val="28"/>
                 <w:lang w:val="en-US"/>
               </w:rPr>
               <w:t xml:space="preserve"> c: </w:t>
@@ -1299,7 +1452,8 @@
               <w:rPr>
                 <w:rFonts w:ascii="Consolas" w:hAnsi="Consolas" w:cs="Consolas"/>
                 <w:b/>
-                <w:szCs w:val="24"/>
+                <w:sz w:val="28"/>
+                <w:szCs w:val="28"/>
                 <w:lang w:val="en-US"/>
               </w:rPr>
               <w:t>integer</w:t>
@@ -1307,7 +1461,8 @@
             <w:r>
               <w:rPr>
                 <w:rFonts w:ascii="Consolas" w:hAnsi="Consolas" w:cs="Consolas"/>
-                <w:szCs w:val="24"/>
+                <w:sz w:val="28"/>
+                <w:szCs w:val="28"/>
                 <w:lang w:val="en-US"/>
               </w:rPr>
               <w:t>;</w:t>
@@ -1318,7 +1473,8 @@
               <w:spacing w:line="360" w:lineRule="auto"/>
               <w:rPr>
                 <w:rFonts w:ascii="Consolas" w:hAnsi="Consolas" w:cs="Consolas"/>
-                <w:szCs w:val="24"/>
+                <w:sz w:val="28"/>
+                <w:szCs w:val="28"/>
                 <w:lang w:val="en-US"/>
               </w:rPr>
             </w:pPr>
@@ -1328,14 +1484,16 @@
               <w:spacing w:line="360" w:lineRule="auto"/>
               <w:rPr>
                 <w:rFonts w:ascii="Cambria" w:hAnsi="Cambria" w:cs="Courier New"/>
-                <w:szCs w:val="24"/>
+                <w:sz w:val="28"/>
+                <w:szCs w:val="28"/>
                 <w:lang w:val="en-US"/>
               </w:rPr>
             </w:pPr>
             <w:r>
               <w:rPr>
                 <w:rFonts w:ascii="Consolas" w:hAnsi="Consolas" w:cs="Consolas"/>
-                <w:szCs w:val="24"/>
+                <w:sz w:val="28"/>
+                <w:szCs w:val="28"/>
                 <w:lang w:val="en-US"/>
               </w:rPr>
               <w:t xml:space="preserve">c = </w:t>
@@ -1344,7 +1502,8 @@
               <w:rPr>
                 <w:rFonts w:ascii="Consolas" w:hAnsi="Consolas" w:cs="Consolas"/>
                 <w:b/>
-                <w:szCs w:val="24"/>
+                <w:sz w:val="28"/>
+                <w:szCs w:val="28"/>
                 <w:lang w:val="en-US"/>
               </w:rPr>
               <w:t>color</w:t>
@@ -1352,7 +1511,8 @@
             <w:r>
               <w:rPr>
                 <w:rFonts w:ascii="Consolas" w:hAnsi="Consolas" w:cs="Consolas"/>
-                <w:szCs w:val="24"/>
+                <w:sz w:val="28"/>
+                <w:szCs w:val="28"/>
                 <w:lang w:val="en-US"/>
               </w:rPr>
               <w:t>(0.5,0,1,startcolor,endcolor);</w:t>
@@ -1365,6 +1525,8 @@
       <w:pPr>
         <w:rPr>
           <w:rFonts w:ascii="Cambria" w:hAnsi="Cambria"/>
+          <w:sz w:val="28"/>
+          <w:szCs w:val="28"/>
           <w:lang w:val="en-US"/>
         </w:rPr>
       </w:pPr>
@@ -1373,12 +1535,15 @@
       <w:pPr>
         <w:rPr>
           <w:rFonts w:ascii="Cambria" w:hAnsi="Cambria" w:cs="Courier New"/>
-          <w:sz w:val="20"/>
-        </w:rPr>
-      </w:pPr>
-      <w:r>
-        <w:rPr>
-          <w:rFonts w:ascii="Cambria" w:hAnsi="Cambria"/>
+          <w:sz w:val="28"/>
+          <w:szCs w:val="28"/>
+        </w:rPr>
+      </w:pPr>
+      <w:r>
+        <w:rPr>
+          <w:rFonts w:ascii="Cambria" w:hAnsi="Cambria"/>
+          <w:sz w:val="28"/>
+          <w:szCs w:val="28"/>
         </w:rPr>
         <w:t xml:space="preserve">В результате переменной </w:t>
       </w:r>
@@ -1386,6 +1551,8 @@
         <w:rPr>
           <w:rFonts w:ascii="Cambria" w:hAnsi="Cambria"/>
           <w:i/>
+          <w:sz w:val="28"/>
+          <w:szCs w:val="28"/>
           <w:lang w:val="en-US"/>
         </w:rPr>
         <w:t>c</w:t>
@@ -1393,6 +1560,8 @@
       <w:r>
         <w:rPr>
           <w:rFonts w:ascii="Cambria" w:hAnsi="Cambria"/>
+          <w:sz w:val="28"/>
+          <w:szCs w:val="28"/>
         </w:rPr>
         <w:t xml:space="preserve"> будет присвоено значение 128.</w:t>
       </w:r>
@@ -3236,7 +3405,7 @@
 </file>
 
 <file path=customXml/itemProps1.xml><?xml version="1.0" encoding="utf-8"?>
-<ds:datastoreItem xmlns:ds="http://schemas.openxmlformats.org/officeDocument/2006/customXml" ds:itemID="{D1EC8814-EC5E-45C2-BC66-2D3D7760530D}">
+<ds:datastoreItem xmlns:ds="http://schemas.openxmlformats.org/officeDocument/2006/customXml" ds:itemID="{F14DEA8A-45E5-4F73-BE9E-CBF2F7922B8A}">
   <ds:schemaRefs>
     <ds:schemaRef ds:uri="http://schemas.openxmlformats.org/officeDocument/2006/bibliography"/>
   </ds:schemaRefs>

--- a/programming_language/geometry/color.docx
+++ b/programming_language/geometry/color.docx
@@ -12,6 +12,7 @@
           <w:szCs w:val="36"/>
         </w:rPr>
       </w:pPr>
+      <w:proofErr w:type="spellStart"/>
       <w:r>
         <w:rPr>
           <w:rFonts w:ascii="Cambria" w:hAnsi="Cambria"/>
@@ -22,6 +23,7 @@
         </w:rPr>
         <w:t>color</w:t>
       </w:r>
+      <w:proofErr w:type="spellEnd"/>
     </w:p>
     <w:p>
       <w:pPr>
@@ -51,8 +53,9 @@
           <w:sz w:val="28"/>
           <w:szCs w:val="28"/>
         </w:rPr>
-        <w:t xml:space="preserve"> линейной</w:t>
-      </w:r>
+        <w:t xml:space="preserve"> </w:t>
+      </w:r>
+      <w:bookmarkStart w:id="0" w:name="_GoBack"/>
       <w:r>
         <w:rPr>
           <w:rFonts w:ascii="Cambria" w:hAnsi="Cambria"/>
@@ -61,8 +64,19 @@
           <w:sz w:val="28"/>
           <w:szCs w:val="28"/>
         </w:rPr>
+        <w:t>линейной</w:t>
+      </w:r>
+      <w:r>
+        <w:rPr>
+          <w:rFonts w:ascii="Cambria" w:hAnsi="Cambria"/>
+          <w:i/>
+          <w:color w:val="0000FF"/>
+          <w:sz w:val="28"/>
+          <w:szCs w:val="28"/>
+        </w:rPr>
         <w:t xml:space="preserve"> интерполяция цвета</w:t>
       </w:r>
+      <w:bookmarkEnd w:id="0"/>
       <w:r>
         <w:rPr>
           <w:rFonts w:ascii="Cambria" w:hAnsi="Cambria"/>
@@ -204,6 +218,7 @@
         </w:rPr>
         <w:t xml:space="preserve">, </w:t>
       </w:r>
+      <w:proofErr w:type="spellStart"/>
       <w:r>
         <w:rPr>
           <w:rFonts w:ascii="Cambria" w:hAnsi="Cambria" w:cs="Courier New"/>
@@ -214,6 +229,7 @@
         </w:rPr>
         <w:t>min_x</w:t>
       </w:r>
+      <w:proofErr w:type="spellEnd"/>
       <w:r>
         <w:rPr>
           <w:rFonts w:ascii="Cambria" w:hAnsi="Cambria" w:cs="Courier New"/>
@@ -224,6 +240,7 @@
         </w:rPr>
         <w:t xml:space="preserve">, </w:t>
       </w:r>
+      <w:proofErr w:type="spellStart"/>
       <w:r>
         <w:rPr>
           <w:rFonts w:ascii="Cambria" w:hAnsi="Cambria" w:cs="Courier New"/>
@@ -232,8 +249,53 @@
           <w:szCs w:val="28"/>
           <w:lang w:val="en-US"/>
         </w:rPr>
-        <w:t>max_x, min_c, max_c</w:t>
-      </w:r>
+        <w:t>max_x</w:t>
+      </w:r>
+      <w:proofErr w:type="spellEnd"/>
+      <w:r>
+        <w:rPr>
+          <w:rFonts w:ascii="Cambria" w:hAnsi="Cambria" w:cs="Courier New"/>
+          <w:i/>
+          <w:sz w:val="28"/>
+          <w:szCs w:val="28"/>
+          <w:lang w:val="en-US"/>
+        </w:rPr>
+        <w:t xml:space="preserve">, </w:t>
+      </w:r>
+      <w:proofErr w:type="spellStart"/>
+      <w:r>
+        <w:rPr>
+          <w:rFonts w:ascii="Cambria" w:hAnsi="Cambria" w:cs="Courier New"/>
+          <w:i/>
+          <w:sz w:val="28"/>
+          <w:szCs w:val="28"/>
+          <w:lang w:val="en-US"/>
+        </w:rPr>
+        <w:t>min_c</w:t>
+      </w:r>
+      <w:proofErr w:type="spellEnd"/>
+      <w:r>
+        <w:rPr>
+          <w:rFonts w:ascii="Cambria" w:hAnsi="Cambria" w:cs="Courier New"/>
+          <w:i/>
+          <w:sz w:val="28"/>
+          <w:szCs w:val="28"/>
+          <w:lang w:val="en-US"/>
+        </w:rPr>
+        <w:t xml:space="preserve">, </w:t>
+      </w:r>
+      <w:proofErr w:type="spellStart"/>
+      <w:r>
+        <w:rPr>
+          <w:rFonts w:ascii="Cambria" w:hAnsi="Cambria" w:cs="Courier New"/>
+          <w:i/>
+          <w:sz w:val="28"/>
+          <w:szCs w:val="28"/>
+          <w:lang w:val="en-US"/>
+        </w:rPr>
+        <w:t>max_c</w:t>
+      </w:r>
+      <w:proofErr w:type="spellEnd"/>
       <w:r>
         <w:rPr>
           <w:rFonts w:ascii="Cambria" w:hAnsi="Cambria" w:cs="Courier New"/>
@@ -373,14 +435,25 @@
         </w:rPr>
         <w:t>m</w:t>
       </w:r>
-      <w:r>
-        <w:rPr>
-          <w:rFonts w:ascii="Cambria" w:hAnsi="Cambria"/>
-          <w:i/>
-          <w:sz w:val="28"/>
-          <w:szCs w:val="28"/>
-        </w:rPr>
-        <w:t>in_</w:t>
+      <w:proofErr w:type="spellStart"/>
+      <w:r>
+        <w:rPr>
+          <w:rFonts w:ascii="Cambria" w:hAnsi="Cambria"/>
+          <w:i/>
+          <w:sz w:val="28"/>
+          <w:szCs w:val="28"/>
+        </w:rPr>
+        <w:t>in</w:t>
+      </w:r>
+      <w:proofErr w:type="spellEnd"/>
+      <w:r>
+        <w:rPr>
+          <w:rFonts w:ascii="Cambria" w:hAnsi="Cambria"/>
+          <w:i/>
+          <w:sz w:val="28"/>
+          <w:szCs w:val="28"/>
+        </w:rPr>
+        <w:t>_</w:t>
       </w:r>
       <w:r>
         <w:rPr>
@@ -629,6 +702,7 @@
           <w:szCs w:val="28"/>
         </w:rPr>
       </w:pPr>
+      <w:proofErr w:type="spellStart"/>
       <w:r>
         <w:rPr>
           <w:rFonts w:ascii="Cambria" w:hAnsi="Cambria"/>
@@ -638,6 +712,7 @@
         </w:rPr>
         <w:t>max_c</w:t>
       </w:r>
+      <w:proofErr w:type="spellEnd"/>
       <w:r>
         <w:rPr>
           <w:rFonts w:ascii="Cambria" w:hAnsi="Cambria"/>
@@ -976,17 +1051,7 @@
           <w:sz w:val="28"/>
           <w:szCs w:val="28"/>
         </w:rPr>
-        <w:t>линейной интерполяция цв</w:t>
-      </w:r>
-      <w:bookmarkStart w:id="0" w:name="_GoBack"/>
-      <w:bookmarkEnd w:id="0"/>
-      <w:r>
-        <w:rPr>
-          <w:rFonts w:ascii="Cambria" w:hAnsi="Cambria"/>
-          <w:sz w:val="28"/>
-          <w:szCs w:val="28"/>
-        </w:rPr>
-        <w:t xml:space="preserve">ета, где аргумент заключён в интервале от </w:t>
+        <w:t xml:space="preserve">линейной интерполяция цвета, где аргумент заключён в интервале от </w:t>
       </w:r>
       <w:r>
         <w:rPr>
@@ -1320,6 +1385,7 @@
                 <w:lang w:val="en-US"/>
               </w:rPr>
             </w:pPr>
+            <w:proofErr w:type="spellStart"/>
             <w:r>
               <w:rPr>
                 <w:rFonts w:ascii="Consolas" w:hAnsi="Consolas" w:cs="Consolas"/>
@@ -1330,6 +1396,7 @@
               </w:rPr>
               <w:t>var</w:t>
             </w:r>
+            <w:proofErr w:type="spellEnd"/>
             <w:r>
               <w:rPr>
                 <w:rFonts w:ascii="Consolas" w:hAnsi="Consolas" w:cs="Consolas"/>
@@ -1337,7 +1404,17 @@
                 <w:szCs w:val="28"/>
                 <w:lang w:val="en-US"/>
               </w:rPr>
-              <w:t xml:space="preserve"> startcolor:</w:t>
+              <w:t xml:space="preserve"> </w:t>
+            </w:r>
+            <w:proofErr w:type="spellStart"/>
+            <w:r>
+              <w:rPr>
+                <w:rFonts w:ascii="Consolas" w:hAnsi="Consolas" w:cs="Consolas"/>
+                <w:sz w:val="28"/>
+                <w:szCs w:val="28"/>
+                <w:lang w:val="en-US"/>
+              </w:rPr>
+              <w:t>startcolor:</w:t>
             </w:r>
             <w:r>
               <w:rPr>
@@ -1349,6 +1426,7 @@
               </w:rPr>
               <w:t>color</w:t>
             </w:r>
+            <w:proofErr w:type="spellEnd"/>
             <w:r>
               <w:rPr>
                 <w:rFonts w:ascii="Consolas" w:hAnsi="Consolas" w:cs="Consolas"/>
@@ -1369,6 +1447,7 @@
                 <w:lang w:val="en-US"/>
               </w:rPr>
             </w:pPr>
+            <w:proofErr w:type="spellStart"/>
             <w:r>
               <w:rPr>
                 <w:rFonts w:ascii="Consolas" w:hAnsi="Consolas" w:cs="Consolas"/>
@@ -1379,6 +1458,7 @@
               </w:rPr>
               <w:t>var</w:t>
             </w:r>
+            <w:proofErr w:type="spellEnd"/>
             <w:r>
               <w:rPr>
                 <w:rFonts w:ascii="Consolas" w:hAnsi="Consolas" w:cs="Consolas"/>
@@ -1386,7 +1466,17 @@
                 <w:szCs w:val="28"/>
                 <w:lang w:val="en-US"/>
               </w:rPr>
-              <w:t xml:space="preserve"> endcolor:</w:t>
+              <w:t xml:space="preserve"> </w:t>
+            </w:r>
+            <w:proofErr w:type="spellStart"/>
+            <w:r>
+              <w:rPr>
+                <w:rFonts w:ascii="Consolas" w:hAnsi="Consolas" w:cs="Consolas"/>
+                <w:sz w:val="28"/>
+                <w:szCs w:val="28"/>
+                <w:lang w:val="en-US"/>
+              </w:rPr>
+              <w:t>endcolor:</w:t>
             </w:r>
             <w:r>
               <w:rPr>
@@ -1398,6 +1488,7 @@
               </w:rPr>
               <w:t>color</w:t>
             </w:r>
+            <w:proofErr w:type="spellEnd"/>
             <w:r>
               <w:rPr>
                 <w:rFonts w:ascii="Consolas" w:hAnsi="Consolas" w:cs="Consolas"/>
@@ -1429,6 +1520,7 @@
                 <w:lang w:val="en-US"/>
               </w:rPr>
             </w:pPr>
+            <w:proofErr w:type="spellStart"/>
             <w:r>
               <w:rPr>
                 <w:rFonts w:ascii="Consolas" w:hAnsi="Consolas" w:cs="Consolas"/>
@@ -1439,6 +1531,7 @@
               </w:rPr>
               <w:t>var</w:t>
             </w:r>
+            <w:proofErr w:type="spellEnd"/>
             <w:r>
               <w:rPr>
                 <w:rFonts w:ascii="Consolas" w:hAnsi="Consolas" w:cs="Consolas"/>
@@ -1578,7 +1671,7 @@
 
 <file path=word/numbering.xml><?xml version="1.0" encoding="utf-8"?>
 <w:numbering xmlns:wpc="http://schemas.microsoft.com/office/word/2010/wordprocessingCanvas" xmlns:mc="http://schemas.openxmlformats.org/markup-compatibility/2006" xmlns:o="urn:schemas-microsoft-com:office:office" xmlns:r="http://schemas.openxmlformats.org/officeDocument/2006/relationships" xmlns:m="http://schemas.openxmlformats.org/officeDocument/2006/math" xmlns:v="urn:schemas-microsoft-com:vml" xmlns:wp14="http://schemas.microsoft.com/office/word/2010/wordprocessingDrawing" xmlns:wp="http://schemas.openxmlformats.org/drawingml/2006/wordprocessingDrawing" xmlns:w10="urn:schemas-microsoft-com:office:word" xmlns:w="http://schemas.openxmlformats.org/wordprocessingml/2006/main" xmlns:w14="http://schemas.microsoft.com/office/word/2010/wordml" xmlns:w15="http://schemas.microsoft.com/office/word/2012/wordml" xmlns:wpg="http://schemas.microsoft.com/office/word/2010/wordprocessingGroup" xmlns:wpi="http://schemas.microsoft.com/office/word/2010/wordprocessingInk" xmlns:wne="http://schemas.microsoft.com/office/word/2006/wordml" xmlns:wps="http://schemas.microsoft.com/office/word/2010/wordprocessingShape" mc:Ignorable="w14 w15 wp14">
-  <w:abstractNum w:abstractNumId="0" w15:restartNumberingAfterBreak="0">
+  <w:abstractNum w:abstractNumId="0">
     <w:nsid w:val="FFFFFFFB"/>
     <w:multiLevelType w:val="multilevel"/>
     <w:tmpl w:val="FFFFFFFF"/>
@@ -1646,7 +1739,7 @@
       <w:lvlJc w:val="left"/>
     </w:lvl>
   </w:abstractNum>
-  <w:abstractNum w:abstractNumId="1" w15:restartNumberingAfterBreak="0">
+  <w:abstractNum w:abstractNumId="1">
     <w:nsid w:val="32B925FB"/>
     <w:multiLevelType w:val="hybridMultilevel"/>
     <w:tmpl w:val="319A5E8C"/>
@@ -1759,7 +1852,7 @@
       </w:rPr>
     </w:lvl>
   </w:abstractNum>
-  <w:abstractNum w:abstractNumId="2" w15:restartNumberingAfterBreak="0">
+  <w:abstractNum w:abstractNumId="2">
     <w:nsid w:val="4AD519DD"/>
     <w:multiLevelType w:val="hybridMultilevel"/>
     <w:tmpl w:val="D7D83722"/>
@@ -3104,6 +3197,7 @@
     <w:uiPriority w:val="59"/>
     <w:rsid w:val="00F94A73"/>
     <w:tblPr>
+      <w:tblInd w:w="0" w:type="dxa"/>
       <w:tblBorders>
         <w:top w:val="single" w:sz="4" w:space="0" w:color="auto"/>
         <w:left w:val="single" w:sz="4" w:space="0" w:color="auto"/>
@@ -3112,6 +3206,12 @@
         <w:insideH w:val="single" w:sz="4" w:space="0" w:color="auto"/>
         <w:insideV w:val="single" w:sz="4" w:space="0" w:color="auto"/>
       </w:tblBorders>
+      <w:tblCellMar>
+        <w:top w:w="0" w:type="dxa"/>
+        <w:left w:w="108" w:type="dxa"/>
+        <w:bottom w:w="0" w:type="dxa"/>
+        <w:right w:w="108" w:type="dxa"/>
+      </w:tblCellMar>
     </w:tblPr>
   </w:style>
 </w:styles>
@@ -3405,7 +3505,7 @@
 </file>
 
 <file path=customXml/itemProps1.xml><?xml version="1.0" encoding="utf-8"?>
-<ds:datastoreItem xmlns:ds="http://schemas.openxmlformats.org/officeDocument/2006/customXml" ds:itemID="{F14DEA8A-45E5-4F73-BE9E-CBF2F7922B8A}">
+<ds:datastoreItem xmlns:ds="http://schemas.openxmlformats.org/officeDocument/2006/customXml" ds:itemID="{0516183D-3A1F-4D6D-BDBB-7552C0D0EA96}">
   <ds:schemaRefs>
     <ds:schemaRef ds:uri="http://schemas.openxmlformats.org/officeDocument/2006/bibliography"/>
   </ds:schemaRefs>
